--- a/MacibuMaterials/funkcijas_MacMat_Telepnevs.docx
+++ b/MacibuMaterials/funkcijas_MacMat_Telepnevs.docx
@@ -97,16 +97,31 @@
           <w:szCs w:val="40"/>
         </w:rPr>
       </w:pPr>
-    </w:p>
-    <w:p>
-      <w:pPr>
-        <w:spacing w:after="160" w:line="259" w:lineRule="auto"/>
+      <w:r>
         <w:rPr>
           <w:b/>
           <w:bCs/>
           <w:sz w:val="40"/>
           <w:szCs w:val="40"/>
         </w:rPr>
+        <w:lastRenderedPageBreak/>
+        <w:t>Ievads: Aritmētiskie operatori un matemātiskās funkcijas programmēšanā ar Java</w:t>
+      </w:r>
+    </w:p>
+    <w:p>
+      <w:pPr>
+        <w:spacing w:after="160" w:line="259" w:lineRule="auto"/>
+      </w:pPr>
+      <w:r>
+        <w:t>Programmēšanas valodās, tostarp Java, matemātiskie aprēķini ir viena no būtiskākajām programmu sastāvdaļām. Gandrīz jebkura programma, kas strādā ar skaitliskām vērtībām - vai tās būtu finanšu aprēķini, zinātniski modeļi, spēļu loģika vai vienkārša datu apstrāde - izmanto aritmētiskos operatorus un matemātiskās funkcijas. Šajā mācību materiālā mēs detalizēti apskatīsim, kā Java valodā tiek veiktas matemātiskās darbības, kādi operatori un funkcijas ir pieejami, un kā tos efektīvi pielietot reālās programmēšanas situācijās.</w:t>
+      </w:r>
+      <w:r>
+        <w:br/>
+      </w:r>
+    </w:p>
+    <w:p>
+      <w:pPr>
+        <w:spacing w:after="160" w:line="259" w:lineRule="auto"/>
       </w:pPr>
       <w:r>
         <w:rPr>
@@ -115,8 +130,3434 @@
           <w:sz w:val="40"/>
           <w:szCs w:val="40"/>
         </w:rPr>
+        <w:t>Aritmētiskie operatori Java</w:t>
+      </w:r>
+      <w:r>
+        <w:t xml:space="preserve"> </w:t>
+      </w:r>
+    </w:p>
+    <w:p>
+      <w:pPr>
+        <w:pStyle w:val="a3"/>
+        <w:spacing w:after="160" w:line="259" w:lineRule="auto"/>
+      </w:pPr>
+      <w:r>
+        <w:t>1.</w:t>
+      </w:r>
+      <w:r>
+        <w:t>Pamata aritmētiskie operatori</w:t>
+      </w:r>
+    </w:p>
+    <w:tbl>
+      <w:tblPr>
+        <w:tblStyle w:val="a4"/>
+        <w:tblW w:w="0" w:type="auto"/>
+        <w:tblInd w:w="360" w:type="dxa"/>
+        <w:tblLook w:val="04A0" w:firstRow="1" w:lastRow="0" w:firstColumn="1" w:lastColumn="0" w:noHBand="0" w:noVBand="1"/>
+      </w:tblPr>
+      <w:tblGrid>
+        <w:gridCol w:w="2248"/>
+        <w:gridCol w:w="2261"/>
+        <w:gridCol w:w="2234"/>
+        <w:gridCol w:w="2242"/>
+      </w:tblGrid>
+      <w:tr>
+        <w:tc>
+          <w:tcPr>
+            <w:tcW w:w="2248" w:type="dxa"/>
+          </w:tcPr>
+          <w:p>
+            <w:pPr>
+              <w:spacing w:after="160" w:line="259" w:lineRule="auto"/>
+            </w:pPr>
+            <w:r>
+              <w:t>Operators</w:t>
+            </w:r>
+          </w:p>
+        </w:tc>
+        <w:tc>
+          <w:tcPr>
+            <w:tcW w:w="2261" w:type="dxa"/>
+          </w:tcPr>
+          <w:p>
+            <w:pPr>
+              <w:spacing w:after="160" w:line="259" w:lineRule="auto"/>
+            </w:pPr>
+            <w:r>
+              <w:t>Apraksts</w:t>
+            </w:r>
+          </w:p>
+        </w:tc>
+        <w:tc>
+          <w:tcPr>
+            <w:tcW w:w="2234" w:type="dxa"/>
+          </w:tcPr>
+          <w:p>
+            <w:pPr>
+              <w:spacing w:after="160" w:line="259" w:lineRule="auto"/>
+            </w:pPr>
+            <w:r>
+              <w:t>Piemērs</w:t>
+            </w:r>
+          </w:p>
+        </w:tc>
+        <w:tc>
+          <w:tcPr>
+            <w:tcW w:w="2242" w:type="dxa"/>
+          </w:tcPr>
+          <w:p>
+            <w:pPr>
+              <w:spacing w:after="160" w:line="259" w:lineRule="auto"/>
+            </w:pPr>
+            <w:r>
+              <w:t>Rezultāts (a=7, b=3)</w:t>
+            </w:r>
+          </w:p>
+        </w:tc>
+      </w:tr>
+      <w:tr>
+        <w:tc>
+          <w:tcPr>
+            <w:tcW w:w="2248" w:type="dxa"/>
+          </w:tcPr>
+          <w:p>
+            <w:pPr>
+              <w:spacing w:after="160" w:line="259" w:lineRule="auto"/>
+              <w:rPr>
+                <w:lang w:val="ru-RU"/>
+              </w:rPr>
+            </w:pPr>
+            <w:r>
+              <w:rPr>
+                <w:lang w:val="ru-RU"/>
+              </w:rPr>
+              <w:t>+</w:t>
+            </w:r>
+          </w:p>
+        </w:tc>
+        <w:tc>
+          <w:tcPr>
+            <w:tcW w:w="2261" w:type="dxa"/>
+          </w:tcPr>
+          <w:p>
+            <w:pPr>
+              <w:spacing w:after="160" w:line="259" w:lineRule="auto"/>
+            </w:pPr>
+            <w:r>
+              <w:t>Saskaitīšana</w:t>
+            </w:r>
+            <w:r>
+              <w:tab/>
+            </w:r>
+          </w:p>
+        </w:tc>
+        <w:tc>
+          <w:tcPr>
+            <w:tcW w:w="2234" w:type="dxa"/>
+          </w:tcPr>
+          <w:p>
+            <w:pPr>
+              <w:spacing w:after="160" w:line="259" w:lineRule="auto"/>
+            </w:pPr>
+            <w:r>
+              <w:t>a + b</w:t>
+            </w:r>
+          </w:p>
+        </w:tc>
+        <w:tc>
+          <w:tcPr>
+            <w:tcW w:w="2242" w:type="dxa"/>
+          </w:tcPr>
+          <w:p>
+            <w:pPr>
+              <w:spacing w:after="160" w:line="259" w:lineRule="auto"/>
+            </w:pPr>
+            <w:r>
+              <w:t>10</w:t>
+            </w:r>
+          </w:p>
+        </w:tc>
+      </w:tr>
+      <w:tr>
+        <w:tc>
+          <w:tcPr>
+            <w:tcW w:w="2248" w:type="dxa"/>
+          </w:tcPr>
+          <w:p>
+            <w:pPr>
+              <w:spacing w:after="160" w:line="259" w:lineRule="auto"/>
+              <w:rPr>
+                <w:lang w:val="ru-RU"/>
+              </w:rPr>
+            </w:pPr>
+            <w:r>
+              <w:rPr>
+                <w:lang w:val="ru-RU"/>
+              </w:rPr>
+              <w:t>-</w:t>
+            </w:r>
+          </w:p>
+        </w:tc>
+        <w:tc>
+          <w:tcPr>
+            <w:tcW w:w="2261" w:type="dxa"/>
+          </w:tcPr>
+          <w:p>
+            <w:pPr>
+              <w:spacing w:after="160" w:line="259" w:lineRule="auto"/>
+            </w:pPr>
+            <w:r>
+              <w:t>Atņemšana</w:t>
+            </w:r>
+            <w:r>
+              <w:tab/>
+            </w:r>
+          </w:p>
+        </w:tc>
+        <w:tc>
+          <w:tcPr>
+            <w:tcW w:w="2234" w:type="dxa"/>
+          </w:tcPr>
+          <w:p>
+            <w:pPr>
+              <w:spacing w:after="160" w:line="259" w:lineRule="auto"/>
+            </w:pPr>
+            <w:r>
+              <w:t xml:space="preserve">a </w:t>
+            </w:r>
+            <w:r>
+              <w:rPr>
+                <w:lang w:val="ru-RU"/>
+              </w:rPr>
+              <w:t>-</w:t>
+            </w:r>
+            <w:r>
+              <w:t xml:space="preserve"> b</w:t>
+            </w:r>
+          </w:p>
+        </w:tc>
+        <w:tc>
+          <w:tcPr>
+            <w:tcW w:w="2242" w:type="dxa"/>
+          </w:tcPr>
+          <w:p>
+            <w:pPr>
+              <w:spacing w:after="160" w:line="259" w:lineRule="auto"/>
+            </w:pPr>
+            <w:r>
+              <w:t>4</w:t>
+            </w:r>
+          </w:p>
+        </w:tc>
+      </w:tr>
+      <w:tr>
+        <w:tc>
+          <w:tcPr>
+            <w:tcW w:w="2248" w:type="dxa"/>
+          </w:tcPr>
+          <w:p>
+            <w:pPr>
+              <w:spacing w:after="160" w:line="259" w:lineRule="auto"/>
+              <w:rPr>
+                <w:lang w:val="ru-RU"/>
+              </w:rPr>
+            </w:pPr>
+            <w:r>
+              <w:rPr>
+                <w:lang w:val="ru-RU"/>
+              </w:rPr>
+              <w:t>*</w:t>
+            </w:r>
+          </w:p>
+        </w:tc>
+        <w:tc>
+          <w:tcPr>
+            <w:tcW w:w="2261" w:type="dxa"/>
+          </w:tcPr>
+          <w:p>
+            <w:pPr>
+              <w:spacing w:after="160" w:line="259" w:lineRule="auto"/>
+            </w:pPr>
+            <w:r>
+              <w:t>Reizināšana</w:t>
+            </w:r>
+            <w:r>
+              <w:tab/>
+            </w:r>
+          </w:p>
+        </w:tc>
+        <w:tc>
+          <w:tcPr>
+            <w:tcW w:w="2234" w:type="dxa"/>
+          </w:tcPr>
+          <w:p>
+            <w:pPr>
+              <w:spacing w:after="160" w:line="259" w:lineRule="auto"/>
+            </w:pPr>
+            <w:r>
+              <w:t xml:space="preserve">a </w:t>
+            </w:r>
+            <w:r>
+              <w:rPr>
+                <w:lang w:val="ru-RU"/>
+              </w:rPr>
+              <w:t>*</w:t>
+            </w:r>
+            <w:r>
+              <w:t xml:space="preserve"> b</w:t>
+            </w:r>
+          </w:p>
+        </w:tc>
+        <w:tc>
+          <w:tcPr>
+            <w:tcW w:w="2242" w:type="dxa"/>
+          </w:tcPr>
+          <w:p>
+            <w:pPr>
+              <w:spacing w:after="160" w:line="259" w:lineRule="auto"/>
+            </w:pPr>
+            <w:r>
+              <w:t>21</w:t>
+            </w:r>
+          </w:p>
+        </w:tc>
+      </w:tr>
+      <w:tr>
+        <w:tc>
+          <w:tcPr>
+            <w:tcW w:w="2248" w:type="dxa"/>
+          </w:tcPr>
+          <w:p>
+            <w:pPr>
+              <w:spacing w:after="160" w:line="259" w:lineRule="auto"/>
+              <w:rPr>
+                <w:lang w:val="en-US"/>
+              </w:rPr>
+            </w:pPr>
+            <w:r>
+              <w:rPr>
+                <w:lang w:val="en-US"/>
+              </w:rPr>
+              <w:t>/</w:t>
+            </w:r>
+          </w:p>
+        </w:tc>
+        <w:tc>
+          <w:tcPr>
+            <w:tcW w:w="2261" w:type="dxa"/>
+          </w:tcPr>
+          <w:p>
+            <w:pPr>
+              <w:spacing w:after="160" w:line="259" w:lineRule="auto"/>
+            </w:pPr>
+            <w:r>
+              <w:t>Dalīšana</w:t>
+            </w:r>
+            <w:r>
+              <w:tab/>
+            </w:r>
+          </w:p>
+        </w:tc>
+        <w:tc>
+          <w:tcPr>
+            <w:tcW w:w="2234" w:type="dxa"/>
+          </w:tcPr>
+          <w:p>
+            <w:pPr>
+              <w:spacing w:after="160" w:line="259" w:lineRule="auto"/>
+            </w:pPr>
+            <w:r>
+              <w:t xml:space="preserve">a / </w:t>
+            </w:r>
+            <w:r>
+              <w:t>b</w:t>
+            </w:r>
+          </w:p>
+        </w:tc>
+        <w:tc>
+          <w:tcPr>
+            <w:tcW w:w="2242" w:type="dxa"/>
+          </w:tcPr>
+          <w:p>
+            <w:pPr>
+              <w:spacing w:after="160" w:line="259" w:lineRule="auto"/>
+            </w:pPr>
+            <w:r>
+              <w:t xml:space="preserve">2 </w:t>
+            </w:r>
+            <w:r>
+              <w:t>(veselam skaitlim)</w:t>
+            </w:r>
+          </w:p>
+        </w:tc>
+      </w:tr>
+      <w:tr>
+        <w:tc>
+          <w:tcPr>
+            <w:tcW w:w="2248" w:type="dxa"/>
+          </w:tcPr>
+          <w:p>
+            <w:pPr>
+              <w:spacing w:after="160" w:line="259" w:lineRule="auto"/>
+              <w:rPr>
+                <w:lang w:val="ru-RU"/>
+              </w:rPr>
+            </w:pPr>
+            <w:r>
+              <w:rPr>
+                <w:lang w:val="ru-RU"/>
+              </w:rPr>
+              <w:t>%</w:t>
+            </w:r>
+          </w:p>
+        </w:tc>
+        <w:tc>
+          <w:tcPr>
+            <w:tcW w:w="2261" w:type="dxa"/>
+          </w:tcPr>
+          <w:p>
+            <w:pPr>
+              <w:spacing w:after="160" w:line="259" w:lineRule="auto"/>
+            </w:pPr>
+            <w:r>
+              <w:t>Atlikums no dalījuma</w:t>
+            </w:r>
+          </w:p>
+        </w:tc>
+        <w:tc>
+          <w:tcPr>
+            <w:tcW w:w="2234" w:type="dxa"/>
+          </w:tcPr>
+          <w:p>
+            <w:pPr>
+              <w:spacing w:after="160" w:line="259" w:lineRule="auto"/>
+            </w:pPr>
+            <w:r>
+              <w:t>a + b</w:t>
+            </w:r>
+          </w:p>
+        </w:tc>
+        <w:tc>
+          <w:tcPr>
+            <w:tcW w:w="2242" w:type="dxa"/>
+          </w:tcPr>
+          <w:p>
+            <w:pPr>
+              <w:spacing w:after="160" w:line="259" w:lineRule="auto"/>
+            </w:pPr>
+            <w:r>
+              <w:t>1</w:t>
+            </w:r>
+          </w:p>
+        </w:tc>
+      </w:tr>
+    </w:tbl>
+    <w:p>
+      <w:pPr>
+        <w:spacing w:after="160" w:line="259" w:lineRule="auto"/>
+        <w:ind w:left="708"/>
+      </w:pPr>
+      <w:r>
+        <w:br/>
+      </w:r>
+      <w:r>
+        <w:rPr>
+          <w:b/>
+          <w:bCs/>
+        </w:rPr>
+        <w:t>Piemers:</w:t>
+      </w:r>
+      <w:r>
+        <w:rPr>
+          <w:noProof/>
+          <w14:ligatures w14:val="standardContextual"/>
+        </w:rPr>
+        <w:t xml:space="preserve"> </w:t>
+      </w:r>
+    </w:p>
+    <w:p>
+      <w:pPr>
+        <w:spacing w:after="160" w:line="259" w:lineRule="auto"/>
+        <w:ind w:left="708"/>
+      </w:pPr>
+      <w:r>
+        <w:drawing>
+          <wp:inline distT="0" distB="0" distL="0" distR="0" wp14:anchorId="1D20A38A" wp14:editId="082EB07A">
+            <wp:extent cx="5782482" cy="1629002"/>
+            <wp:effectExtent l="0" t="0" r="8890" b="9525"/>
+            <wp:docPr id="319321143" name="Рисунок 1"/>
+            <wp:cNvGraphicFramePr>
+              <a:graphicFrameLocks xmlns:a="http://schemas.openxmlformats.org/drawingml/2006/main" noChangeAspect="1"/>
+            </wp:cNvGraphicFramePr>
+            <a:graphic xmlns:a="http://schemas.openxmlformats.org/drawingml/2006/main">
+              <a:graphicData uri="http://schemas.openxmlformats.org/drawingml/2006/picture">
+                <pic:pic xmlns:pic="http://schemas.openxmlformats.org/drawingml/2006/picture">
+                  <pic:nvPicPr>
+                    <pic:cNvPr id="319321143" name=""/>
+                    <pic:cNvPicPr/>
+                  </pic:nvPicPr>
+                  <pic:blipFill>
+                    <a:blip r:embed="rId6"/>
+                    <a:stretch>
+                      <a:fillRect/>
+                    </a:stretch>
+                  </pic:blipFill>
+                  <pic:spPr>
+                    <a:xfrm>
+                      <a:off x="0" y="0"/>
+                      <a:ext cx="5782482" cy="1629002"/>
+                    </a:xfrm>
+                    <a:prstGeom prst="rect">
+                      <a:avLst/>
+                    </a:prstGeom>
+                  </pic:spPr>
+                </pic:pic>
+              </a:graphicData>
+            </a:graphic>
+          </wp:inline>
+        </w:drawing>
+      </w:r>
+      <w:r>
+        <w:br/>
+      </w:r>
+      <w:r>
+        <w:rPr>
+          <w:b/>
+          <w:bCs/>
+        </w:rPr>
+        <w:t>Izvads:</w:t>
+      </w:r>
+    </w:p>
+    <w:p>
+      <w:pPr>
+        <w:spacing w:after="160" w:line="259" w:lineRule="auto"/>
+        <w:ind w:left="708"/>
+      </w:pPr>
+      <w:r>
+        <w:drawing>
+          <wp:inline distT="0" distB="0" distL="0" distR="0" wp14:anchorId="34F6429E" wp14:editId="66668A60">
+            <wp:extent cx="2257740" cy="1038370"/>
+            <wp:effectExtent l="0" t="0" r="9525" b="9525"/>
+            <wp:docPr id="679364740" name="Рисунок 1"/>
+            <wp:cNvGraphicFramePr>
+              <a:graphicFrameLocks xmlns:a="http://schemas.openxmlformats.org/drawingml/2006/main" noChangeAspect="1"/>
+            </wp:cNvGraphicFramePr>
+            <a:graphic xmlns:a="http://schemas.openxmlformats.org/drawingml/2006/main">
+              <a:graphicData uri="http://schemas.openxmlformats.org/drawingml/2006/picture">
+                <pic:pic xmlns:pic="http://schemas.openxmlformats.org/drawingml/2006/picture">
+                  <pic:nvPicPr>
+                    <pic:cNvPr id="679364740" name=""/>
+                    <pic:cNvPicPr/>
+                  </pic:nvPicPr>
+                  <pic:blipFill>
+                    <a:blip r:embed="rId7"/>
+                    <a:stretch>
+                      <a:fillRect/>
+                    </a:stretch>
+                  </pic:blipFill>
+                  <pic:spPr>
+                    <a:xfrm>
+                      <a:off x="0" y="0"/>
+                      <a:ext cx="2257740" cy="1038370"/>
+                    </a:xfrm>
+                    <a:prstGeom prst="rect">
+                      <a:avLst/>
+                    </a:prstGeom>
+                  </pic:spPr>
+                </pic:pic>
+              </a:graphicData>
+            </a:graphic>
+          </wp:inline>
+        </w:drawing>
+      </w:r>
+      <w:r>
+        <w:br/>
+      </w:r>
+    </w:p>
+    <w:p>
+      <w:pPr>
+        <w:spacing w:after="160" w:line="259" w:lineRule="auto"/>
+        <w:ind w:left="708"/>
+      </w:pPr>
+    </w:p>
+    <w:p>
+      <w:pPr>
+        <w:spacing w:after="160" w:line="259" w:lineRule="auto"/>
+        <w:ind w:left="708"/>
+      </w:pPr>
+    </w:p>
+    <w:p>
+      <w:pPr>
+        <w:spacing w:after="160" w:line="259" w:lineRule="auto"/>
+        <w:ind w:left="708"/>
+      </w:pPr>
+    </w:p>
+    <w:p>
+      <w:pPr>
+        <w:spacing w:after="160" w:line="259" w:lineRule="auto"/>
+        <w:ind w:left="708"/>
+      </w:pPr>
+      <w:r>
+        <w:lastRenderedPageBreak/>
+        <w:t>2. Saliktie piešķiršanas operatori</w:t>
+      </w:r>
+    </w:p>
+    <w:tbl>
+      <w:tblPr>
+        <w:tblStyle w:val="a4"/>
+        <w:tblW w:w="0" w:type="auto"/>
+        <w:tblInd w:w="708" w:type="dxa"/>
+        <w:tblLook w:val="04A0" w:firstRow="1" w:lastRow="0" w:firstColumn="1" w:lastColumn="0" w:noHBand="0" w:noVBand="1"/>
+      </w:tblPr>
+      <w:tblGrid>
+        <w:gridCol w:w="2166"/>
+        <w:gridCol w:w="2152"/>
+        <w:gridCol w:w="2140"/>
+        <w:gridCol w:w="2179"/>
+      </w:tblGrid>
+      <w:tr>
+        <w:tc>
+          <w:tcPr>
+            <w:tcW w:w="2166" w:type="dxa"/>
+          </w:tcPr>
+          <w:p>
+            <w:pPr>
+              <w:spacing w:after="160" w:line="259" w:lineRule="auto"/>
+            </w:pPr>
+            <w:r>
+              <w:t>Operators</w:t>
+            </w:r>
+          </w:p>
+        </w:tc>
+        <w:tc>
+          <w:tcPr>
+            <w:tcW w:w="2152" w:type="dxa"/>
+          </w:tcPr>
+          <w:p>
+            <w:pPr>
+              <w:spacing w:after="160" w:line="259" w:lineRule="auto"/>
+            </w:pPr>
+            <w:r>
+              <w:t>Apraksts</w:t>
+            </w:r>
+          </w:p>
+        </w:tc>
+        <w:tc>
+          <w:tcPr>
+            <w:tcW w:w="2140" w:type="dxa"/>
+          </w:tcPr>
+          <w:p>
+            <w:pPr>
+              <w:spacing w:after="160" w:line="259" w:lineRule="auto"/>
+            </w:pPr>
+            <w:r>
+              <w:t>Piemērs</w:t>
+            </w:r>
+          </w:p>
+        </w:tc>
+        <w:tc>
+          <w:tcPr>
+            <w:tcW w:w="2179" w:type="dxa"/>
+          </w:tcPr>
+          <w:p>
+            <w:pPr>
+              <w:spacing w:after="160" w:line="259" w:lineRule="auto"/>
+            </w:pPr>
+            <w:r>
+              <w:t>Ekvivalents</w:t>
+            </w:r>
+          </w:p>
+        </w:tc>
+      </w:tr>
+      <w:tr>
+        <w:tc>
+          <w:tcPr>
+            <w:tcW w:w="2166" w:type="dxa"/>
+          </w:tcPr>
+          <w:p>
+            <w:pPr>
+              <w:spacing w:after="160" w:line="259" w:lineRule="auto"/>
+            </w:pPr>
+            <w:r>
+              <w:t>+=</w:t>
+            </w:r>
+          </w:p>
+        </w:tc>
+        <w:tc>
+          <w:tcPr>
+            <w:tcW w:w="2152" w:type="dxa"/>
+          </w:tcPr>
+          <w:p>
+            <w:pPr>
+              <w:spacing w:after="160" w:line="259" w:lineRule="auto"/>
+            </w:pPr>
+            <w:r>
+              <w:t>Pieskaita un piešķir</w:t>
+            </w:r>
+          </w:p>
+        </w:tc>
+        <w:tc>
+          <w:tcPr>
+            <w:tcW w:w="2140" w:type="dxa"/>
+          </w:tcPr>
+          <w:p>
+            <w:pPr>
+              <w:spacing w:after="160" w:line="259" w:lineRule="auto"/>
+            </w:pPr>
+            <w:r>
+              <w:t>a += b</w:t>
+            </w:r>
+          </w:p>
+        </w:tc>
+        <w:tc>
+          <w:tcPr>
+            <w:tcW w:w="2179" w:type="dxa"/>
+          </w:tcPr>
+          <w:p>
+            <w:pPr>
+              <w:spacing w:after="160" w:line="259" w:lineRule="auto"/>
+            </w:pPr>
+            <w:r>
+              <w:t>a = a + b</w:t>
+            </w:r>
+          </w:p>
+        </w:tc>
+      </w:tr>
+      <w:tr>
+        <w:tc>
+          <w:tcPr>
+            <w:tcW w:w="2166" w:type="dxa"/>
+          </w:tcPr>
+          <w:p>
+            <w:pPr>
+              <w:spacing w:after="160" w:line="259" w:lineRule="auto"/>
+            </w:pPr>
+            <w:r>
+              <w:t>-=</w:t>
+            </w:r>
+          </w:p>
+        </w:tc>
+        <w:tc>
+          <w:tcPr>
+            <w:tcW w:w="2152" w:type="dxa"/>
+          </w:tcPr>
+          <w:p>
+            <w:pPr>
+              <w:spacing w:after="160" w:line="259" w:lineRule="auto"/>
+            </w:pPr>
+            <w:r>
+              <w:t>Atņem un piešķir</w:t>
+            </w:r>
+          </w:p>
+        </w:tc>
+        <w:tc>
+          <w:tcPr>
+            <w:tcW w:w="2140" w:type="dxa"/>
+          </w:tcPr>
+          <w:p>
+            <w:pPr>
+              <w:spacing w:after="160" w:line="259" w:lineRule="auto"/>
+            </w:pPr>
+            <w:r>
+              <w:t xml:space="preserve">a </w:t>
+            </w:r>
+            <w:r>
+              <w:t>-</w:t>
+            </w:r>
+            <w:r>
+              <w:t>= b</w:t>
+            </w:r>
+          </w:p>
+        </w:tc>
+        <w:tc>
+          <w:tcPr>
+            <w:tcW w:w="2179" w:type="dxa"/>
+          </w:tcPr>
+          <w:p>
+            <w:pPr>
+              <w:spacing w:after="160" w:line="259" w:lineRule="auto"/>
+            </w:pPr>
+            <w:r>
+              <w:t xml:space="preserve">a = a </w:t>
+            </w:r>
+            <w:r>
+              <w:t>-</w:t>
+            </w:r>
+            <w:r>
+              <w:t xml:space="preserve"> b</w:t>
+            </w:r>
+          </w:p>
+        </w:tc>
+      </w:tr>
+      <w:tr>
+        <w:tc>
+          <w:tcPr>
+            <w:tcW w:w="2166" w:type="dxa"/>
+          </w:tcPr>
+          <w:p>
+            <w:pPr>
+              <w:spacing w:after="160" w:line="259" w:lineRule="auto"/>
+            </w:pPr>
+            <w:r>
+              <w:t>*=</w:t>
+            </w:r>
+          </w:p>
+        </w:tc>
+        <w:tc>
+          <w:tcPr>
+            <w:tcW w:w="2152" w:type="dxa"/>
+          </w:tcPr>
+          <w:p>
+            <w:pPr>
+              <w:spacing w:after="160" w:line="259" w:lineRule="auto"/>
+            </w:pPr>
+            <w:r>
+              <w:t>Reizina un piešķir</w:t>
+            </w:r>
+          </w:p>
+        </w:tc>
+        <w:tc>
+          <w:tcPr>
+            <w:tcW w:w="2140" w:type="dxa"/>
+          </w:tcPr>
+          <w:p>
+            <w:pPr>
+              <w:spacing w:after="160" w:line="259" w:lineRule="auto"/>
+            </w:pPr>
+            <w:r>
+              <w:t xml:space="preserve">a </w:t>
+            </w:r>
+            <w:r>
+              <w:t>*</w:t>
+            </w:r>
+            <w:r>
+              <w:t>= b</w:t>
+            </w:r>
+          </w:p>
+        </w:tc>
+        <w:tc>
+          <w:tcPr>
+            <w:tcW w:w="2179" w:type="dxa"/>
+          </w:tcPr>
+          <w:p>
+            <w:pPr>
+              <w:spacing w:after="160" w:line="259" w:lineRule="auto"/>
+            </w:pPr>
+            <w:r>
+              <w:t xml:space="preserve">a = a </w:t>
+            </w:r>
+            <w:r>
+              <w:t>*</w:t>
+            </w:r>
+            <w:r>
+              <w:t xml:space="preserve"> b</w:t>
+            </w:r>
+          </w:p>
+        </w:tc>
+      </w:tr>
+      <w:tr>
+        <w:tc>
+          <w:tcPr>
+            <w:tcW w:w="2166" w:type="dxa"/>
+          </w:tcPr>
+          <w:p>
+            <w:pPr>
+              <w:spacing w:after="160" w:line="259" w:lineRule="auto"/>
+            </w:pPr>
+            <w:r>
+              <w:t>/=</w:t>
+            </w:r>
+          </w:p>
+        </w:tc>
+        <w:tc>
+          <w:tcPr>
+            <w:tcW w:w="2152" w:type="dxa"/>
+          </w:tcPr>
+          <w:p>
+            <w:pPr>
+              <w:spacing w:after="160" w:line="259" w:lineRule="auto"/>
+            </w:pPr>
+            <w:r>
+              <w:t>Dala un piešķir</w:t>
+            </w:r>
+          </w:p>
+        </w:tc>
+        <w:tc>
+          <w:tcPr>
+            <w:tcW w:w="2140" w:type="dxa"/>
+          </w:tcPr>
+          <w:p>
+            <w:pPr>
+              <w:spacing w:after="160" w:line="259" w:lineRule="auto"/>
+            </w:pPr>
+            <w:r>
+              <w:t xml:space="preserve">a </w:t>
+            </w:r>
+            <w:r>
+              <w:t>/</w:t>
+            </w:r>
+            <w:r>
+              <w:t>= b</w:t>
+            </w:r>
+          </w:p>
+        </w:tc>
+        <w:tc>
+          <w:tcPr>
+            <w:tcW w:w="2179" w:type="dxa"/>
+          </w:tcPr>
+          <w:p>
+            <w:pPr>
+              <w:spacing w:after="160" w:line="259" w:lineRule="auto"/>
+            </w:pPr>
+            <w:r>
+              <w:t xml:space="preserve">a = a </w:t>
+            </w:r>
+            <w:r>
+              <w:t>/</w:t>
+            </w:r>
+            <w:r>
+              <w:t xml:space="preserve"> b</w:t>
+            </w:r>
+          </w:p>
+        </w:tc>
+      </w:tr>
+      <w:tr>
+        <w:tc>
+          <w:tcPr>
+            <w:tcW w:w="2166" w:type="dxa"/>
+          </w:tcPr>
+          <w:p>
+            <w:pPr>
+              <w:spacing w:after="160" w:line="259" w:lineRule="auto"/>
+            </w:pPr>
+            <w:r>
+              <w:t>%=</w:t>
+            </w:r>
+          </w:p>
+        </w:tc>
+        <w:tc>
+          <w:tcPr>
+            <w:tcW w:w="2152" w:type="dxa"/>
+          </w:tcPr>
+          <w:p>
+            <w:pPr>
+              <w:spacing w:after="160" w:line="259" w:lineRule="auto"/>
+            </w:pPr>
+            <w:r>
+              <w:t>Atlikumu piešķir</w:t>
+            </w:r>
+          </w:p>
+        </w:tc>
+        <w:tc>
+          <w:tcPr>
+            <w:tcW w:w="2140" w:type="dxa"/>
+          </w:tcPr>
+          <w:p>
+            <w:pPr>
+              <w:spacing w:after="160" w:line="259" w:lineRule="auto"/>
+            </w:pPr>
+            <w:r>
+              <w:t xml:space="preserve">a </w:t>
+            </w:r>
+            <w:r>
+              <w:t>%</w:t>
+            </w:r>
+            <w:r>
+              <w:t>= b</w:t>
+            </w:r>
+          </w:p>
+        </w:tc>
+        <w:tc>
+          <w:tcPr>
+            <w:tcW w:w="2179" w:type="dxa"/>
+          </w:tcPr>
+          <w:p>
+            <w:pPr>
+              <w:spacing w:after="160" w:line="259" w:lineRule="auto"/>
+            </w:pPr>
+            <w:r>
+              <w:t xml:space="preserve">a = a </w:t>
+            </w:r>
+            <w:r>
+              <w:t>%</w:t>
+            </w:r>
+            <w:r>
+              <w:t xml:space="preserve"> b</w:t>
+            </w:r>
+          </w:p>
+        </w:tc>
+      </w:tr>
+    </w:tbl>
+    <w:p>
+      <w:pPr>
+        <w:spacing w:after="160" w:line="259" w:lineRule="auto"/>
+        <w:ind w:left="708"/>
+        <w:rPr>
+          <w:b/>
+          <w:bCs/>
+        </w:rPr>
+      </w:pPr>
+      <w:r>
+        <w:rPr>
+          <w:b/>
+          <w:bCs/>
+        </w:rPr>
+        <w:br/>
+      </w:r>
+      <w:r>
+        <w:rPr>
+          <w:b/>
+          <w:bCs/>
+        </w:rPr>
+        <w:t>Piemers:</w:t>
+      </w:r>
+    </w:p>
+    <w:p>
+      <w:pPr>
+        <w:spacing w:after="160" w:line="259" w:lineRule="auto"/>
+        <w:ind w:left="708"/>
+      </w:pPr>
+      <w:r>
+        <w:drawing>
+          <wp:inline distT="0" distB="0" distL="0" distR="0" wp14:anchorId="2363665B" wp14:editId="375A795E">
+            <wp:extent cx="4467849" cy="3096057"/>
+            <wp:effectExtent l="0" t="0" r="9525" b="9525"/>
+            <wp:docPr id="434464621" name="Рисунок 1"/>
+            <wp:cNvGraphicFramePr>
+              <a:graphicFrameLocks xmlns:a="http://schemas.openxmlformats.org/drawingml/2006/main" noChangeAspect="1"/>
+            </wp:cNvGraphicFramePr>
+            <a:graphic xmlns:a="http://schemas.openxmlformats.org/drawingml/2006/main">
+              <a:graphicData uri="http://schemas.openxmlformats.org/drawingml/2006/picture">
+                <pic:pic xmlns:pic="http://schemas.openxmlformats.org/drawingml/2006/picture">
+                  <pic:nvPicPr>
+                    <pic:cNvPr id="434464621" name=""/>
+                    <pic:cNvPicPr/>
+                  </pic:nvPicPr>
+                  <pic:blipFill>
+                    <a:blip r:embed="rId8"/>
+                    <a:stretch>
+                      <a:fillRect/>
+                    </a:stretch>
+                  </pic:blipFill>
+                  <pic:spPr>
+                    <a:xfrm>
+                      <a:off x="0" y="0"/>
+                      <a:ext cx="4467849" cy="3096057"/>
+                    </a:xfrm>
+                    <a:prstGeom prst="rect">
+                      <a:avLst/>
+                    </a:prstGeom>
+                  </pic:spPr>
+                </pic:pic>
+              </a:graphicData>
+            </a:graphic>
+          </wp:inline>
+        </w:drawing>
+      </w:r>
+    </w:p>
+    <w:p>
+      <w:pPr>
+        <w:spacing w:after="160" w:line="259" w:lineRule="auto"/>
+        <w:ind w:left="708"/>
+        <w:rPr>
+          <w:b/>
+          <w:bCs/>
+        </w:rPr>
+      </w:pPr>
+      <w:r>
+        <w:rPr>
+          <w:b/>
+          <w:bCs/>
+        </w:rPr>
+        <w:t>Izvads:</w:t>
+      </w:r>
+      <w:r>
+        <w:rPr>
+          <w:b/>
+          <w:bCs/>
+        </w:rPr>
+        <w:br/>
+      </w:r>
+      <w:r>
+        <w:drawing>
+          <wp:inline distT="0" distB="0" distL="0" distR="0" wp14:anchorId="0668BA0C" wp14:editId="7AB61E32">
+            <wp:extent cx="1943371" cy="885949"/>
+            <wp:effectExtent l="0" t="0" r="0" b="9525"/>
+            <wp:docPr id="1640807406" name="Рисунок 1"/>
+            <wp:cNvGraphicFramePr>
+              <a:graphicFrameLocks xmlns:a="http://schemas.openxmlformats.org/drawingml/2006/main" noChangeAspect="1"/>
+            </wp:cNvGraphicFramePr>
+            <a:graphic xmlns:a="http://schemas.openxmlformats.org/drawingml/2006/main">
+              <a:graphicData uri="http://schemas.openxmlformats.org/drawingml/2006/picture">
+                <pic:pic xmlns:pic="http://schemas.openxmlformats.org/drawingml/2006/picture">
+                  <pic:nvPicPr>
+                    <pic:cNvPr id="1640807406" name=""/>
+                    <pic:cNvPicPr/>
+                  </pic:nvPicPr>
+                  <pic:blipFill>
+                    <a:blip r:embed="rId9"/>
+                    <a:stretch>
+                      <a:fillRect/>
+                    </a:stretch>
+                  </pic:blipFill>
+                  <pic:spPr>
+                    <a:xfrm>
+                      <a:off x="0" y="0"/>
+                      <a:ext cx="1943371" cy="885949"/>
+                    </a:xfrm>
+                    <a:prstGeom prst="rect">
+                      <a:avLst/>
+                    </a:prstGeom>
+                  </pic:spPr>
+                </pic:pic>
+              </a:graphicData>
+            </a:graphic>
+          </wp:inline>
+        </w:drawing>
+      </w:r>
+    </w:p>
+    <w:p>
+      <w:pPr>
+        <w:spacing w:after="160" w:line="259" w:lineRule="auto"/>
+        <w:ind w:left="708"/>
+        <w:rPr>
+          <w:b/>
+          <w:bCs/>
+          <w:sz w:val="40"/>
+          <w:szCs w:val="40"/>
+        </w:rPr>
+      </w:pPr>
+    </w:p>
+    <w:p>
+      <w:pPr>
+        <w:spacing w:after="160" w:line="259" w:lineRule="auto"/>
+        <w:ind w:left="708"/>
+        <w:rPr>
+          <w:b/>
+          <w:bCs/>
+          <w:sz w:val="40"/>
+          <w:szCs w:val="40"/>
+        </w:rPr>
+      </w:pPr>
+    </w:p>
+    <w:p>
+      <w:pPr>
+        <w:spacing w:after="160" w:line="259" w:lineRule="auto"/>
+        <w:ind w:left="708"/>
+        <w:rPr>
+          <w:b/>
+          <w:bCs/>
+          <w:sz w:val="40"/>
+          <w:szCs w:val="40"/>
+        </w:rPr>
+      </w:pPr>
+    </w:p>
+    <w:p>
+      <w:pPr>
+        <w:spacing w:after="160" w:line="259" w:lineRule="auto"/>
+        <w:ind w:left="708"/>
+        <w:rPr>
+          <w:b/>
+          <w:bCs/>
+          <w:sz w:val="40"/>
+          <w:szCs w:val="40"/>
+        </w:rPr>
+      </w:pPr>
+    </w:p>
+    <w:p>
+      <w:pPr>
+        <w:spacing w:after="160" w:line="259" w:lineRule="auto"/>
+        <w:ind w:left="708"/>
+        <w:rPr>
+          <w:b/>
+          <w:bCs/>
+          <w:sz w:val="40"/>
+          <w:szCs w:val="40"/>
+        </w:rPr>
+      </w:pPr>
+    </w:p>
+    <w:p>
+      <w:pPr>
+        <w:spacing w:after="160" w:line="259" w:lineRule="auto"/>
+        <w:ind w:left="708"/>
+        <w:rPr>
+          <w:b/>
+          <w:bCs/>
+          <w:sz w:val="40"/>
+          <w:szCs w:val="40"/>
+        </w:rPr>
+      </w:pPr>
+      <w:r>
+        <w:rPr>
+          <w:b/>
+          <w:bCs/>
+          <w:sz w:val="40"/>
+          <w:szCs w:val="40"/>
+        </w:rPr>
+        <w:lastRenderedPageBreak/>
+        <w:t>Matemātiskās funkcijas (Math klase)</w:t>
+      </w:r>
+    </w:p>
+    <w:p>
+      <w:pPr>
+        <w:spacing w:after="160" w:line="259" w:lineRule="auto"/>
+        <w:ind w:left="708"/>
+      </w:pPr>
+      <w:r>
+        <w:t>Java Math klase nodrošina dažādas matemātiskas funkcijas:</w:t>
+      </w:r>
+    </w:p>
+    <w:p>
+      <w:pPr>
+        <w:spacing w:after="160" w:line="259" w:lineRule="auto"/>
+        <w:ind w:left="708" w:firstLine="708"/>
+      </w:pPr>
+      <w:r>
+        <w:t>1.</w:t>
+      </w:r>
+      <w:r>
+        <w:t>Pamata funkcijas</w:t>
+      </w:r>
+    </w:p>
+    <w:tbl>
+      <w:tblPr>
+        <w:tblStyle w:val="a4"/>
+        <w:tblW w:w="0" w:type="auto"/>
+        <w:tblInd w:w="1068" w:type="dxa"/>
+        <w:tblLook w:val="04A0" w:firstRow="1" w:lastRow="0" w:firstColumn="1" w:lastColumn="0" w:noHBand="0" w:noVBand="1"/>
+      </w:tblPr>
+      <w:tblGrid>
+        <w:gridCol w:w="2069"/>
+        <w:gridCol w:w="2069"/>
+        <w:gridCol w:w="2069"/>
+        <w:gridCol w:w="2070"/>
+      </w:tblGrid>
+      <w:tr>
+        <w:tc>
+          <w:tcPr>
+            <w:tcW w:w="2069" w:type="dxa"/>
+          </w:tcPr>
+          <w:p>
+            <w:pPr>
+              <w:spacing w:after="160" w:line="259" w:lineRule="auto"/>
+            </w:pPr>
+            <w:r>
+              <w:t>Metode</w:t>
+            </w:r>
+            <w:r>
+              <w:tab/>
+            </w:r>
+          </w:p>
+        </w:tc>
+        <w:tc>
+          <w:tcPr>
+            <w:tcW w:w="2069" w:type="dxa"/>
+          </w:tcPr>
+          <w:p>
+            <w:pPr>
+              <w:spacing w:after="160" w:line="259" w:lineRule="auto"/>
+            </w:pPr>
+            <w:r>
+              <w:t>Apraksts</w:t>
+            </w:r>
+            <w:r>
+              <w:tab/>
+            </w:r>
+          </w:p>
+        </w:tc>
+        <w:tc>
+          <w:tcPr>
+            <w:tcW w:w="2069" w:type="dxa"/>
+          </w:tcPr>
+          <w:p>
+            <w:pPr>
+              <w:spacing w:after="160" w:line="259" w:lineRule="auto"/>
+            </w:pPr>
+            <w:r>
+              <w:t>Piemērs</w:t>
+            </w:r>
+            <w:r>
+              <w:tab/>
+            </w:r>
+          </w:p>
+        </w:tc>
+        <w:tc>
+          <w:tcPr>
+            <w:tcW w:w="2070" w:type="dxa"/>
+          </w:tcPr>
+          <w:p>
+            <w:pPr>
+              <w:spacing w:after="160" w:line="259" w:lineRule="auto"/>
+            </w:pPr>
+            <w:r>
+              <w:t>Rezultāts</w:t>
+            </w:r>
+          </w:p>
+        </w:tc>
+      </w:tr>
+      <w:tr>
+        <w:tc>
+          <w:tcPr>
+            <w:tcW w:w="2069" w:type="dxa"/>
+          </w:tcPr>
+          <w:p>
+            <w:pPr>
+              <w:spacing w:after="160" w:line="259" w:lineRule="auto"/>
+            </w:pPr>
+            <w:r>
+              <w:t>Math.abs(x</w:t>
+            </w:r>
+            <w:r>
+              <w:t>)</w:t>
+            </w:r>
+          </w:p>
+        </w:tc>
+        <w:tc>
+          <w:tcPr>
+            <w:tcW w:w="2069" w:type="dxa"/>
+          </w:tcPr>
+          <w:p>
+            <w:pPr>
+              <w:spacing w:after="160" w:line="259" w:lineRule="auto"/>
+            </w:pPr>
+            <w:r>
+              <w:t>Absolūtā vērtība</w:t>
+            </w:r>
+          </w:p>
+        </w:tc>
+        <w:tc>
+          <w:tcPr>
+            <w:tcW w:w="2069" w:type="dxa"/>
+          </w:tcPr>
+          <w:p>
+            <w:pPr>
+              <w:spacing w:after="160" w:line="259" w:lineRule="auto"/>
+            </w:pPr>
+            <w:r>
+              <w:t>Math.abs(-5)</w:t>
+            </w:r>
+          </w:p>
+        </w:tc>
+        <w:tc>
+          <w:tcPr>
+            <w:tcW w:w="2070" w:type="dxa"/>
+          </w:tcPr>
+          <w:p>
+            <w:pPr>
+              <w:spacing w:after="160" w:line="259" w:lineRule="auto"/>
+            </w:pPr>
+            <w:r>
+              <w:t>5</w:t>
+            </w:r>
+          </w:p>
+        </w:tc>
+      </w:tr>
+      <w:tr>
+        <w:tc>
+          <w:tcPr>
+            <w:tcW w:w="2069" w:type="dxa"/>
+          </w:tcPr>
+          <w:p>
+            <w:pPr>
+              <w:spacing w:after="160" w:line="259" w:lineRule="auto"/>
+            </w:pPr>
+            <w:r>
+              <w:t>Math.max(a,b)</w:t>
+            </w:r>
+          </w:p>
+        </w:tc>
+        <w:tc>
+          <w:tcPr>
+            <w:tcW w:w="2069" w:type="dxa"/>
+          </w:tcPr>
+          <w:p>
+            <w:pPr>
+              <w:spacing w:after="160" w:line="259" w:lineRule="auto"/>
+            </w:pPr>
+            <w:r>
+              <w:t>Maksimālā vērtība</w:t>
+            </w:r>
+          </w:p>
+        </w:tc>
+        <w:tc>
+          <w:tcPr>
+            <w:tcW w:w="2069" w:type="dxa"/>
+          </w:tcPr>
+          <w:p>
+            <w:pPr>
+              <w:spacing w:after="160" w:line="259" w:lineRule="auto"/>
+            </w:pPr>
+            <w:r>
+              <w:t>Math.max(3, 7)</w:t>
+            </w:r>
+          </w:p>
+        </w:tc>
+        <w:tc>
+          <w:tcPr>
+            <w:tcW w:w="2070" w:type="dxa"/>
+          </w:tcPr>
+          <w:p>
+            <w:pPr>
+              <w:spacing w:after="160" w:line="259" w:lineRule="auto"/>
+            </w:pPr>
+            <w:r>
+              <w:t>7</w:t>
+            </w:r>
+          </w:p>
+        </w:tc>
+      </w:tr>
+      <w:tr>
+        <w:tc>
+          <w:tcPr>
+            <w:tcW w:w="2069" w:type="dxa"/>
+          </w:tcPr>
+          <w:p>
+            <w:pPr>
+              <w:spacing w:after="160" w:line="259" w:lineRule="auto"/>
+            </w:pPr>
+            <w:r>
+              <w:t>Math.min(a,b)</w:t>
+            </w:r>
+          </w:p>
+        </w:tc>
+        <w:tc>
+          <w:tcPr>
+            <w:tcW w:w="2069" w:type="dxa"/>
+          </w:tcPr>
+          <w:p>
+            <w:pPr>
+              <w:spacing w:after="160" w:line="259" w:lineRule="auto"/>
+            </w:pPr>
+            <w:r>
+              <w:t>Minimālā vērtība</w:t>
+            </w:r>
+          </w:p>
+        </w:tc>
+        <w:tc>
+          <w:tcPr>
+            <w:tcW w:w="2069" w:type="dxa"/>
+          </w:tcPr>
+          <w:p>
+            <w:pPr>
+              <w:spacing w:after="160" w:line="259" w:lineRule="auto"/>
+            </w:pPr>
+            <w:r>
+              <w:t>Math.min(3, 7)</w:t>
+            </w:r>
+          </w:p>
+        </w:tc>
+        <w:tc>
+          <w:tcPr>
+            <w:tcW w:w="2070" w:type="dxa"/>
+          </w:tcPr>
+          <w:p>
+            <w:pPr>
+              <w:spacing w:after="160" w:line="259" w:lineRule="auto"/>
+            </w:pPr>
+            <w:r>
+              <w:t>3</w:t>
+            </w:r>
+          </w:p>
+        </w:tc>
+      </w:tr>
+      <w:tr>
+        <w:tc>
+          <w:tcPr>
+            <w:tcW w:w="2069" w:type="dxa"/>
+          </w:tcPr>
+          <w:p>
+            <w:pPr>
+              <w:spacing w:after="160" w:line="259" w:lineRule="auto"/>
+            </w:pPr>
+            <w:r>
+              <w:t>Math.sqrt(x)</w:t>
+            </w:r>
+          </w:p>
+        </w:tc>
+        <w:tc>
+          <w:tcPr>
+            <w:tcW w:w="2069" w:type="dxa"/>
+          </w:tcPr>
+          <w:p>
+            <w:pPr>
+              <w:spacing w:after="160" w:line="259" w:lineRule="auto"/>
+            </w:pPr>
+            <w:r>
+              <w:t>Kvadrātsakne</w:t>
+            </w:r>
+          </w:p>
+        </w:tc>
+        <w:tc>
+          <w:tcPr>
+            <w:tcW w:w="2069" w:type="dxa"/>
+          </w:tcPr>
+          <w:p>
+            <w:pPr>
+              <w:spacing w:after="160" w:line="259" w:lineRule="auto"/>
+            </w:pPr>
+            <w:r>
+              <w:t>Math.sqrt(16)</w:t>
+            </w:r>
+          </w:p>
+        </w:tc>
+        <w:tc>
+          <w:tcPr>
+            <w:tcW w:w="2070" w:type="dxa"/>
+          </w:tcPr>
+          <w:p>
+            <w:pPr>
+              <w:spacing w:after="160" w:line="259" w:lineRule="auto"/>
+            </w:pPr>
+            <w:r>
+              <w:t>4.0</w:t>
+            </w:r>
+          </w:p>
+        </w:tc>
+      </w:tr>
+      <w:tr>
+        <w:tc>
+          <w:tcPr>
+            <w:tcW w:w="2069" w:type="dxa"/>
+          </w:tcPr>
+          <w:p>
+            <w:pPr>
+              <w:spacing w:after="160" w:line="259" w:lineRule="auto"/>
+            </w:pPr>
+            <w:r>
+              <w:t>Math.pow(a,b)</w:t>
+            </w:r>
+          </w:p>
+        </w:tc>
+        <w:tc>
+          <w:tcPr>
+            <w:tcW w:w="2069" w:type="dxa"/>
+          </w:tcPr>
+          <w:p>
+            <w:pPr>
+              <w:spacing w:after="160" w:line="259" w:lineRule="auto"/>
+            </w:pPr>
+            <w:r>
+              <w:t>Kāpināšana</w:t>
+            </w:r>
+          </w:p>
+        </w:tc>
+        <w:tc>
+          <w:tcPr>
+            <w:tcW w:w="2069" w:type="dxa"/>
+          </w:tcPr>
+          <w:p>
+            <w:pPr>
+              <w:spacing w:after="160" w:line="259" w:lineRule="auto"/>
+            </w:pPr>
+            <w:r>
+              <w:t>Math.pow(2, 3)</w:t>
+            </w:r>
+          </w:p>
+        </w:tc>
+        <w:tc>
+          <w:tcPr>
+            <w:tcW w:w="2070" w:type="dxa"/>
+          </w:tcPr>
+          <w:p>
+            <w:pPr>
+              <w:spacing w:after="160" w:line="259" w:lineRule="auto"/>
+            </w:pPr>
+            <w:r>
+              <w:t>8.0</w:t>
+            </w:r>
+          </w:p>
+        </w:tc>
+      </w:tr>
+    </w:tbl>
+    <w:p>
+      <w:pPr>
+        <w:spacing w:after="160" w:line="259" w:lineRule="auto"/>
+        <w:rPr>
+          <w:b/>
+          <w:bCs/>
+        </w:rPr>
+      </w:pPr>
+      <w:r>
+        <w:rPr>
+          <w:b/>
+          <w:bCs/>
+        </w:rPr>
+        <w:t>Piemers:</w:t>
+      </w:r>
+    </w:p>
+    <w:p>
+      <w:pPr>
+        <w:spacing w:after="160" w:line="259" w:lineRule="auto"/>
+      </w:pPr>
+      <w:r>
+        <w:rPr>
+          <w:b/>
+          <w:bCs/>
+        </w:rPr>
+        <w:drawing>
+          <wp:inline distT="0" distB="0" distL="0" distR="0" wp14:anchorId="116141FC" wp14:editId="2FEE514E">
+            <wp:extent cx="5940425" cy="1332865"/>
+            <wp:effectExtent l="0" t="0" r="3175" b="635"/>
+            <wp:docPr id="1562789818" name="Рисунок 1"/>
+            <wp:cNvGraphicFramePr>
+              <a:graphicFrameLocks xmlns:a="http://schemas.openxmlformats.org/drawingml/2006/main" noChangeAspect="1"/>
+            </wp:cNvGraphicFramePr>
+            <a:graphic xmlns:a="http://schemas.openxmlformats.org/drawingml/2006/main">
+              <a:graphicData uri="http://schemas.openxmlformats.org/drawingml/2006/picture">
+                <pic:pic xmlns:pic="http://schemas.openxmlformats.org/drawingml/2006/picture">
+                  <pic:nvPicPr>
+                    <pic:cNvPr id="1562789818" name=""/>
+                    <pic:cNvPicPr/>
+                  </pic:nvPicPr>
+                  <pic:blipFill>
+                    <a:blip r:embed="rId10"/>
+                    <a:stretch>
+                      <a:fillRect/>
+                    </a:stretch>
+                  </pic:blipFill>
+                  <pic:spPr>
+                    <a:xfrm>
+                      <a:off x="0" y="0"/>
+                      <a:ext cx="5940425" cy="1332865"/>
+                    </a:xfrm>
+                    <a:prstGeom prst="rect">
+                      <a:avLst/>
+                    </a:prstGeom>
+                  </pic:spPr>
+                </pic:pic>
+              </a:graphicData>
+            </a:graphic>
+          </wp:inline>
+        </w:drawing>
+      </w:r>
+    </w:p>
+    <w:p>
+      <w:pPr>
+        <w:spacing w:after="160" w:line="259" w:lineRule="auto"/>
+        <w:rPr>
+          <w:b/>
+          <w:bCs/>
+        </w:rPr>
+      </w:pPr>
+      <w:r>
+        <w:rPr>
+          <w:b/>
+          <w:bCs/>
+        </w:rPr>
+        <w:t>Izvads:</w:t>
+      </w:r>
+    </w:p>
+    <w:p>
+      <w:pPr>
+        <w:spacing w:after="160" w:line="259" w:lineRule="auto"/>
+      </w:pPr>
+      <w:r>
+        <w:drawing>
+          <wp:inline distT="0" distB="0" distL="0" distR="0" wp14:anchorId="377E37AA" wp14:editId="002A44EF">
+            <wp:extent cx="2048161" cy="1105054"/>
+            <wp:effectExtent l="0" t="0" r="9525" b="0"/>
+            <wp:docPr id="1502425016" name="Рисунок 1"/>
+            <wp:cNvGraphicFramePr>
+              <a:graphicFrameLocks xmlns:a="http://schemas.openxmlformats.org/drawingml/2006/main" noChangeAspect="1"/>
+            </wp:cNvGraphicFramePr>
+            <a:graphic xmlns:a="http://schemas.openxmlformats.org/drawingml/2006/main">
+              <a:graphicData uri="http://schemas.openxmlformats.org/drawingml/2006/picture">
+                <pic:pic xmlns:pic="http://schemas.openxmlformats.org/drawingml/2006/picture">
+                  <pic:nvPicPr>
+                    <pic:cNvPr id="1502425016" name=""/>
+                    <pic:cNvPicPr/>
+                  </pic:nvPicPr>
+                  <pic:blipFill>
+                    <a:blip r:embed="rId11"/>
+                    <a:stretch>
+                      <a:fillRect/>
+                    </a:stretch>
+                  </pic:blipFill>
+                  <pic:spPr>
+                    <a:xfrm>
+                      <a:off x="0" y="0"/>
+                      <a:ext cx="2048161" cy="1105054"/>
+                    </a:xfrm>
+                    <a:prstGeom prst="rect">
+                      <a:avLst/>
+                    </a:prstGeom>
+                  </pic:spPr>
+                </pic:pic>
+              </a:graphicData>
+            </a:graphic>
+          </wp:inline>
+        </w:drawing>
+      </w:r>
+      <w:r>
+        <w:br/>
+      </w:r>
+    </w:p>
+    <w:p>
+      <w:pPr>
+        <w:spacing w:after="160" w:line="259" w:lineRule="auto"/>
+        <w:ind w:firstLine="708"/>
+      </w:pPr>
+      <w:r>
+        <w:t>2. Noapaļošanas funkcijas</w:t>
+      </w:r>
+      <w:r>
+        <w:br/>
+      </w:r>
+    </w:p>
+    <w:tbl>
+      <w:tblPr>
+        <w:tblStyle w:val="a4"/>
+        <w:tblW w:w="0" w:type="auto"/>
+        <w:tblLook w:val="04A0" w:firstRow="1" w:lastRow="0" w:firstColumn="1" w:lastColumn="0" w:noHBand="0" w:noVBand="1"/>
+      </w:tblPr>
+      <w:tblGrid>
+        <w:gridCol w:w="2336"/>
+        <w:gridCol w:w="2336"/>
+        <w:gridCol w:w="2336"/>
+        <w:gridCol w:w="2337"/>
+      </w:tblGrid>
+      <w:tr>
+        <w:tc>
+          <w:tcPr>
+            <w:tcW w:w="2336" w:type="dxa"/>
+          </w:tcPr>
+          <w:p>
+            <w:pPr>
+              <w:spacing w:after="160" w:line="259" w:lineRule="auto"/>
+            </w:pPr>
+            <w:r>
+              <w:t>Metode</w:t>
+            </w:r>
+            <w:r>
+              <w:tab/>
+            </w:r>
+          </w:p>
+        </w:tc>
+        <w:tc>
+          <w:tcPr>
+            <w:tcW w:w="2336" w:type="dxa"/>
+          </w:tcPr>
+          <w:p>
+            <w:pPr>
+              <w:spacing w:after="160" w:line="259" w:lineRule="auto"/>
+            </w:pPr>
+            <w:r>
+              <w:t>Apraksts</w:t>
+            </w:r>
+            <w:r>
+              <w:tab/>
+            </w:r>
+          </w:p>
+        </w:tc>
+        <w:tc>
+          <w:tcPr>
+            <w:tcW w:w="2336" w:type="dxa"/>
+          </w:tcPr>
+          <w:p>
+            <w:pPr>
+              <w:spacing w:after="160" w:line="259" w:lineRule="auto"/>
+            </w:pPr>
+            <w:r>
+              <w:t>Piemērs</w:t>
+            </w:r>
+            <w:r>
+              <w:tab/>
+            </w:r>
+          </w:p>
+        </w:tc>
+        <w:tc>
+          <w:tcPr>
+            <w:tcW w:w="2337" w:type="dxa"/>
+          </w:tcPr>
+          <w:p>
+            <w:pPr>
+              <w:spacing w:after="160" w:line="259" w:lineRule="auto"/>
+            </w:pPr>
+            <w:r>
+              <w:t>Rezultāts</w:t>
+            </w:r>
+          </w:p>
+        </w:tc>
+      </w:tr>
+      <w:tr>
+        <w:tc>
+          <w:tcPr>
+            <w:tcW w:w="2336" w:type="dxa"/>
+          </w:tcPr>
+          <w:p>
+            <w:pPr>
+              <w:spacing w:after="160" w:line="259" w:lineRule="auto"/>
+            </w:pPr>
+            <w:r>
+              <w:t>Math.round(x)</w:t>
+            </w:r>
+          </w:p>
+        </w:tc>
+        <w:tc>
+          <w:tcPr>
+            <w:tcW w:w="2336" w:type="dxa"/>
+          </w:tcPr>
+          <w:p>
+            <w:pPr>
+              <w:spacing w:after="160" w:line="259" w:lineRule="auto"/>
+            </w:pPr>
+            <w:r>
+              <w:t>Noapaļo līdz tuvākajam veselam</w:t>
+            </w:r>
+          </w:p>
+        </w:tc>
+        <w:tc>
+          <w:tcPr>
+            <w:tcW w:w="2336" w:type="dxa"/>
+          </w:tcPr>
+          <w:p>
+            <w:pPr>
+              <w:spacing w:after="160" w:line="259" w:lineRule="auto"/>
+            </w:pPr>
+            <w:r>
+              <w:t>Math.round(3.6)</w:t>
+            </w:r>
+          </w:p>
+        </w:tc>
+        <w:tc>
+          <w:tcPr>
+            <w:tcW w:w="2337" w:type="dxa"/>
+          </w:tcPr>
+          <w:p>
+            <w:pPr>
+              <w:spacing w:after="160" w:line="259" w:lineRule="auto"/>
+            </w:pPr>
+            <w:r>
+              <w:t>4</w:t>
+            </w:r>
+          </w:p>
+        </w:tc>
+      </w:tr>
+      <w:tr>
+        <w:tc>
+          <w:tcPr>
+            <w:tcW w:w="2336" w:type="dxa"/>
+          </w:tcPr>
+          <w:p>
+            <w:pPr>
+              <w:spacing w:after="160" w:line="259" w:lineRule="auto"/>
+            </w:pPr>
+            <w:r>
+              <w:t>Math.ceil(x)</w:t>
+            </w:r>
+          </w:p>
+        </w:tc>
+        <w:tc>
+          <w:tcPr>
+            <w:tcW w:w="2336" w:type="dxa"/>
+          </w:tcPr>
+          <w:p>
+            <w:pPr>
+              <w:spacing w:after="160" w:line="259" w:lineRule="auto"/>
+            </w:pPr>
+            <w:r>
+              <w:t>Noapaļo uz augšu</w:t>
+            </w:r>
+          </w:p>
+        </w:tc>
+        <w:tc>
+          <w:tcPr>
+            <w:tcW w:w="2336" w:type="dxa"/>
+          </w:tcPr>
+          <w:p>
+            <w:pPr>
+              <w:spacing w:after="160" w:line="259" w:lineRule="auto"/>
+            </w:pPr>
+            <w:r>
+              <w:t>Math.ceil(3.2)</w:t>
+            </w:r>
+          </w:p>
+        </w:tc>
+        <w:tc>
+          <w:tcPr>
+            <w:tcW w:w="2337" w:type="dxa"/>
+          </w:tcPr>
+          <w:p>
+            <w:pPr>
+              <w:spacing w:after="160" w:line="259" w:lineRule="auto"/>
+            </w:pPr>
+            <w:r>
+              <w:t>4.0</w:t>
+            </w:r>
+          </w:p>
+        </w:tc>
+      </w:tr>
+      <w:tr>
+        <w:tc>
+          <w:tcPr>
+            <w:tcW w:w="2336" w:type="dxa"/>
+          </w:tcPr>
+          <w:p>
+            <w:pPr>
+              <w:spacing w:after="160" w:line="259" w:lineRule="auto"/>
+            </w:pPr>
+            <w:r>
+              <w:t>Math.floor(x)</w:t>
+            </w:r>
+          </w:p>
+        </w:tc>
+        <w:tc>
+          <w:tcPr>
+            <w:tcW w:w="2336" w:type="dxa"/>
+          </w:tcPr>
+          <w:p>
+            <w:pPr>
+              <w:spacing w:after="160" w:line="259" w:lineRule="auto"/>
+            </w:pPr>
+            <w:r>
+              <w:t>Noapaļo uz leju</w:t>
+            </w:r>
+          </w:p>
+        </w:tc>
+        <w:tc>
+          <w:tcPr>
+            <w:tcW w:w="2336" w:type="dxa"/>
+          </w:tcPr>
+          <w:p>
+            <w:pPr>
+              <w:spacing w:after="160" w:line="259" w:lineRule="auto"/>
+            </w:pPr>
+            <w:r>
+              <w:t>Math.floor(3.9)</w:t>
+            </w:r>
+          </w:p>
+        </w:tc>
+        <w:tc>
+          <w:tcPr>
+            <w:tcW w:w="2337" w:type="dxa"/>
+          </w:tcPr>
+          <w:p>
+            <w:pPr>
+              <w:spacing w:after="160" w:line="259" w:lineRule="auto"/>
+            </w:pPr>
+            <w:r>
+              <w:t>3.0</w:t>
+            </w:r>
+          </w:p>
+        </w:tc>
+      </w:tr>
+    </w:tbl>
+    <w:p>
+      <w:pPr>
+        <w:spacing w:after="160" w:line="259" w:lineRule="auto"/>
+        <w:rPr>
+          <w:b/>
+          <w:bCs/>
+        </w:rPr>
+      </w:pPr>
+      <w:r>
+        <w:rPr>
+          <w:b/>
+          <w:bCs/>
+        </w:rPr>
+        <w:t>Piemers:</w:t>
+      </w:r>
+    </w:p>
+    <w:p>
+      <w:pPr>
+        <w:spacing w:after="160" w:line="259" w:lineRule="auto"/>
+      </w:pPr>
+      <w:r>
+        <w:drawing>
+          <wp:inline distT="0" distB="0" distL="0" distR="0" wp14:anchorId="4E516045" wp14:editId="1C294B57">
+            <wp:extent cx="5940425" cy="765810"/>
+            <wp:effectExtent l="0" t="0" r="3175" b="0"/>
+            <wp:docPr id="1731425601" name="Рисунок 1"/>
+            <wp:cNvGraphicFramePr>
+              <a:graphicFrameLocks xmlns:a="http://schemas.openxmlformats.org/drawingml/2006/main" noChangeAspect="1"/>
+            </wp:cNvGraphicFramePr>
+            <a:graphic xmlns:a="http://schemas.openxmlformats.org/drawingml/2006/main">
+              <a:graphicData uri="http://schemas.openxmlformats.org/drawingml/2006/picture">
+                <pic:pic xmlns:pic="http://schemas.openxmlformats.org/drawingml/2006/picture">
+                  <pic:nvPicPr>
+                    <pic:cNvPr id="1731425601" name=""/>
+                    <pic:cNvPicPr/>
+                  </pic:nvPicPr>
+                  <pic:blipFill>
+                    <a:blip r:embed="rId12"/>
+                    <a:stretch>
+                      <a:fillRect/>
+                    </a:stretch>
+                  </pic:blipFill>
+                  <pic:spPr>
+                    <a:xfrm>
+                      <a:off x="0" y="0"/>
+                      <a:ext cx="5940425" cy="765810"/>
+                    </a:xfrm>
+                    <a:prstGeom prst="rect">
+                      <a:avLst/>
+                    </a:prstGeom>
+                  </pic:spPr>
+                </pic:pic>
+              </a:graphicData>
+            </a:graphic>
+          </wp:inline>
+        </w:drawing>
+      </w:r>
+    </w:p>
+    <w:p>
+      <w:pPr>
+        <w:spacing w:after="160" w:line="259" w:lineRule="auto"/>
+      </w:pPr>
+      <w:r>
+        <w:rPr>
+          <w:b/>
+          <w:bCs/>
+        </w:rPr>
+        <w:lastRenderedPageBreak/>
+        <w:t>Izvads</w:t>
+      </w:r>
+      <w:r>
+        <w:t>:</w:t>
+      </w:r>
+      <w:r>
+        <w:br/>
+      </w:r>
+      <w:r>
+        <w:drawing>
+          <wp:inline distT="0" distB="0" distL="0" distR="0" wp14:anchorId="029AAF57" wp14:editId="034550C2">
+            <wp:extent cx="2934109" cy="581106"/>
+            <wp:effectExtent l="0" t="0" r="0" b="9525"/>
+            <wp:docPr id="2008279028" name="Рисунок 1"/>
+            <wp:cNvGraphicFramePr>
+              <a:graphicFrameLocks xmlns:a="http://schemas.openxmlformats.org/drawingml/2006/main" noChangeAspect="1"/>
+            </wp:cNvGraphicFramePr>
+            <a:graphic xmlns:a="http://schemas.openxmlformats.org/drawingml/2006/main">
+              <a:graphicData uri="http://schemas.openxmlformats.org/drawingml/2006/picture">
+                <pic:pic xmlns:pic="http://schemas.openxmlformats.org/drawingml/2006/picture">
+                  <pic:nvPicPr>
+                    <pic:cNvPr id="2008279028" name=""/>
+                    <pic:cNvPicPr/>
+                  </pic:nvPicPr>
+                  <pic:blipFill>
+                    <a:blip r:embed="rId13"/>
+                    <a:stretch>
+                      <a:fillRect/>
+                    </a:stretch>
+                  </pic:blipFill>
+                  <pic:spPr>
+                    <a:xfrm>
+                      <a:off x="0" y="0"/>
+                      <a:ext cx="2934109" cy="581106"/>
+                    </a:xfrm>
+                    <a:prstGeom prst="rect">
+                      <a:avLst/>
+                    </a:prstGeom>
+                  </pic:spPr>
+                </pic:pic>
+              </a:graphicData>
+            </a:graphic>
+          </wp:inline>
+        </w:drawing>
+      </w:r>
+    </w:p>
+    <w:p>
+      <w:pPr>
+        <w:spacing w:after="160" w:line="259" w:lineRule="auto"/>
+        <w:rPr>
+          <w:b/>
+          <w:bCs/>
+          <w:sz w:val="40"/>
+          <w:szCs w:val="40"/>
+        </w:rPr>
+      </w:pPr>
+      <w:r>
+        <w:rPr>
+          <w:b/>
+          <w:bCs/>
+          <w:sz w:val="40"/>
+          <w:szCs w:val="40"/>
+        </w:rPr>
+        <w:t>Nejaušo skaitļu ģenerēšana Java</w:t>
+      </w:r>
+    </w:p>
+    <w:p>
+      <w:pPr>
+        <w:spacing w:after="160" w:line="259" w:lineRule="auto"/>
+      </w:pPr>
+      <w:r>
+        <w:t>Java piedāvā vairākus veidus, kā ģenerēt nejaušus skaitļus:</w:t>
+      </w:r>
+    </w:p>
+    <w:p>
+      <w:pPr>
+        <w:spacing w:after="160" w:line="259" w:lineRule="auto"/>
+        <w:ind w:firstLine="708"/>
+      </w:pPr>
+      <w:r>
+        <w:t>1. Math.random() metode</w:t>
+      </w:r>
+    </w:p>
+    <w:p>
+      <w:pPr>
+        <w:spacing w:after="160" w:line="259" w:lineRule="auto"/>
+      </w:pPr>
+      <w:r>
+        <w:t>Vienkāršākais veids, kā iegūt nejaušu skaitli:</w:t>
+      </w:r>
+    </w:p>
+    <w:p>
+      <w:pPr>
+        <w:spacing w:after="160" w:line="259" w:lineRule="auto"/>
+      </w:pPr>
+      <w:r>
+        <w:drawing>
+          <wp:inline distT="0" distB="0" distL="0" distR="0" wp14:anchorId="6B9876E5" wp14:editId="531614B8">
+            <wp:extent cx="4829849" cy="523948"/>
+            <wp:effectExtent l="0" t="0" r="8890" b="9525"/>
+            <wp:docPr id="2055877002" name="Рисунок 1"/>
+            <wp:cNvGraphicFramePr>
+              <a:graphicFrameLocks xmlns:a="http://schemas.openxmlformats.org/drawingml/2006/main" noChangeAspect="1"/>
+            </wp:cNvGraphicFramePr>
+            <a:graphic xmlns:a="http://schemas.openxmlformats.org/drawingml/2006/main">
+              <a:graphicData uri="http://schemas.openxmlformats.org/drawingml/2006/picture">
+                <pic:pic xmlns:pic="http://schemas.openxmlformats.org/drawingml/2006/picture">
+                  <pic:nvPicPr>
+                    <pic:cNvPr id="2055877002" name=""/>
+                    <pic:cNvPicPr/>
+                  </pic:nvPicPr>
+                  <pic:blipFill>
+                    <a:blip r:embed="rId14"/>
+                    <a:stretch>
+                      <a:fillRect/>
+                    </a:stretch>
+                  </pic:blipFill>
+                  <pic:spPr>
+                    <a:xfrm>
+                      <a:off x="0" y="0"/>
+                      <a:ext cx="4829849" cy="523948"/>
+                    </a:xfrm>
+                    <a:prstGeom prst="rect">
+                      <a:avLst/>
+                    </a:prstGeom>
+                  </pic:spPr>
+                </pic:pic>
+              </a:graphicData>
+            </a:graphic>
+          </wp:inline>
+        </w:drawing>
+      </w:r>
+    </w:p>
+    <w:p>
+      <w:pPr>
+        <w:spacing w:after="160" w:line="259" w:lineRule="auto"/>
+      </w:pPr>
+      <w:r>
+        <w:rPr>
+          <w:b/>
+          <w:bCs/>
+        </w:rPr>
+        <w:t>Izvades piemers:</w:t>
+      </w:r>
+    </w:p>
+    <w:p>
+      <w:pPr>
+        <w:spacing w:after="160" w:line="259" w:lineRule="auto"/>
+      </w:pPr>
+      <w:r>
+        <w:drawing>
+          <wp:inline distT="0" distB="0" distL="0" distR="0" wp14:anchorId="17E634C1" wp14:editId="7582866F">
+            <wp:extent cx="3143689" cy="219106"/>
+            <wp:effectExtent l="0" t="0" r="0" b="9525"/>
+            <wp:docPr id="1423491072" name="Рисунок 1"/>
+            <wp:cNvGraphicFramePr>
+              <a:graphicFrameLocks xmlns:a="http://schemas.openxmlformats.org/drawingml/2006/main" noChangeAspect="1"/>
+            </wp:cNvGraphicFramePr>
+            <a:graphic xmlns:a="http://schemas.openxmlformats.org/drawingml/2006/main">
+              <a:graphicData uri="http://schemas.openxmlformats.org/drawingml/2006/picture">
+                <pic:pic xmlns:pic="http://schemas.openxmlformats.org/drawingml/2006/picture">
+                  <pic:nvPicPr>
+                    <pic:cNvPr id="1423491072" name=""/>
+                    <pic:cNvPicPr/>
+                  </pic:nvPicPr>
+                  <pic:blipFill>
+                    <a:blip r:embed="rId15"/>
+                    <a:stretch>
+                      <a:fillRect/>
+                    </a:stretch>
+                  </pic:blipFill>
+                  <pic:spPr>
+                    <a:xfrm>
+                      <a:off x="0" y="0"/>
+                      <a:ext cx="3143689" cy="219106"/>
+                    </a:xfrm>
+                    <a:prstGeom prst="rect">
+                      <a:avLst/>
+                    </a:prstGeom>
+                  </pic:spPr>
+                </pic:pic>
+              </a:graphicData>
+            </a:graphic>
+          </wp:inline>
+        </w:drawing>
+      </w:r>
+    </w:p>
+    <w:p>
+      <w:pPr>
+        <w:spacing w:after="160" w:line="259" w:lineRule="auto"/>
+      </w:pPr>
+    </w:p>
+    <w:p>
+      <w:pPr>
+        <w:spacing w:after="160" w:line="259" w:lineRule="auto"/>
+        <w:ind w:firstLine="708"/>
+      </w:pPr>
+      <w:r>
+        <w:t>2. Random klase</w:t>
+      </w:r>
+    </w:p>
+    <w:p>
+      <w:pPr>
+        <w:spacing w:after="160" w:line="259" w:lineRule="auto"/>
+      </w:pPr>
+      <w:r>
+        <w:t>Precīzākai kontrolei izmanto java.util.Random klasi:</w:t>
+      </w:r>
+    </w:p>
+    <w:p>
+      <w:pPr>
+        <w:spacing w:after="160" w:line="259" w:lineRule="auto"/>
+      </w:pPr>
+      <w:r>
+        <w:rPr>
+          <w:b/>
+          <w:bCs/>
+        </w:rPr>
+        <w:t>Piemers</w:t>
+      </w:r>
+      <w:r>
+        <w:t>:</w:t>
+      </w:r>
+    </w:p>
+    <w:p>
+      <w:pPr>
+        <w:spacing w:after="160" w:line="259" w:lineRule="auto"/>
+      </w:pPr>
+      <w:r>
+        <w:drawing>
+          <wp:inline distT="0" distB="0" distL="0" distR="0" wp14:anchorId="1E722D63" wp14:editId="1D43FAF2">
+            <wp:extent cx="5553850" cy="2857899"/>
+            <wp:effectExtent l="0" t="0" r="8890" b="0"/>
+            <wp:docPr id="1064227601" name="Рисунок 1"/>
+            <wp:cNvGraphicFramePr>
+              <a:graphicFrameLocks xmlns:a="http://schemas.openxmlformats.org/drawingml/2006/main" noChangeAspect="1"/>
+            </wp:cNvGraphicFramePr>
+            <a:graphic xmlns:a="http://schemas.openxmlformats.org/drawingml/2006/main">
+              <a:graphicData uri="http://schemas.openxmlformats.org/drawingml/2006/picture">
+                <pic:pic xmlns:pic="http://schemas.openxmlformats.org/drawingml/2006/picture">
+                  <pic:nvPicPr>
+                    <pic:cNvPr id="1064227601" name=""/>
+                    <pic:cNvPicPr/>
+                  </pic:nvPicPr>
+                  <pic:blipFill>
+                    <a:blip r:embed="rId16"/>
+                    <a:stretch>
+                      <a:fillRect/>
+                    </a:stretch>
+                  </pic:blipFill>
+                  <pic:spPr>
+                    <a:xfrm>
+                      <a:off x="0" y="0"/>
+                      <a:ext cx="5553850" cy="2857899"/>
+                    </a:xfrm>
+                    <a:prstGeom prst="rect">
+                      <a:avLst/>
+                    </a:prstGeom>
+                  </pic:spPr>
+                </pic:pic>
+              </a:graphicData>
+            </a:graphic>
+          </wp:inline>
+        </w:drawing>
+      </w:r>
+    </w:p>
+    <w:p>
+      <w:pPr>
+        <w:spacing w:after="160" w:line="259" w:lineRule="auto"/>
+      </w:pPr>
+      <w:r>
+        <w:rPr>
+          <w:b/>
+          <w:bCs/>
+        </w:rPr>
+        <w:t>Izvads</w:t>
+      </w:r>
+      <w:r>
+        <w:t>:</w:t>
+      </w:r>
+    </w:p>
+    <w:p>
+      <w:pPr>
+        <w:spacing w:after="160" w:line="259" w:lineRule="auto"/>
+      </w:pPr>
+      <w:r>
+        <w:drawing>
+          <wp:inline distT="0" distB="0" distL="0" distR="0" wp14:anchorId="11329D1F" wp14:editId="5DC26376">
+            <wp:extent cx="2848373" cy="342948"/>
+            <wp:effectExtent l="0" t="0" r="0" b="0"/>
+            <wp:docPr id="1910625161" name="Рисунок 1"/>
+            <wp:cNvGraphicFramePr>
+              <a:graphicFrameLocks xmlns:a="http://schemas.openxmlformats.org/drawingml/2006/main" noChangeAspect="1"/>
+            </wp:cNvGraphicFramePr>
+            <a:graphic xmlns:a="http://schemas.openxmlformats.org/drawingml/2006/main">
+              <a:graphicData uri="http://schemas.openxmlformats.org/drawingml/2006/picture">
+                <pic:pic xmlns:pic="http://schemas.openxmlformats.org/drawingml/2006/picture">
+                  <pic:nvPicPr>
+                    <pic:cNvPr id="1910625161" name=""/>
+                    <pic:cNvPicPr/>
+                  </pic:nvPicPr>
+                  <pic:blipFill>
+                    <a:blip r:embed="rId17"/>
+                    <a:stretch>
+                      <a:fillRect/>
+                    </a:stretch>
+                  </pic:blipFill>
+                  <pic:spPr>
+                    <a:xfrm>
+                      <a:off x="0" y="0"/>
+                      <a:ext cx="2848373" cy="342948"/>
+                    </a:xfrm>
+                    <a:prstGeom prst="rect">
+                      <a:avLst/>
+                    </a:prstGeom>
+                  </pic:spPr>
+                </pic:pic>
+              </a:graphicData>
+            </a:graphic>
+          </wp:inline>
+        </w:drawing>
+      </w:r>
+      <w:r>
         <w:br w:type="page"/>
       </w:r>
+      <w:r>
+        <w:rPr>
+          <w:b/>
+          <w:bCs/>
+          <w:sz w:val="40"/>
+          <w:szCs w:val="40"/>
+        </w:rPr>
+        <w:lastRenderedPageBreak/>
+        <w:t>Praktiskie uzdevumi: Aritmētiskie operatori, matemātiskās funkcijas un nejauši skaitļi</w:t>
+      </w:r>
+    </w:p>
+    <w:p>
+      <w:pPr>
+        <w:spacing w:after="160" w:line="259" w:lineRule="auto"/>
+        <w:ind w:firstLine="708"/>
+      </w:pPr>
+      <w:r>
+        <w:t>1. Uzdevums: Vienkāršs kalkulators</w:t>
+      </w:r>
+    </w:p>
+    <w:p>
+      <w:pPr>
+        <w:spacing w:after="160" w:line="259" w:lineRule="auto"/>
+      </w:pPr>
+      <w:r>
+        <w:t>Uzdevums:</w:t>
+      </w:r>
+    </w:p>
+    <w:p>
+      <w:pPr>
+        <w:spacing w:after="160" w:line="259" w:lineRule="auto"/>
+      </w:pPr>
+      <w:r>
+        <w:t>Izveidojiet programmu, kas:</w:t>
+      </w:r>
+    </w:p>
+    <w:p>
+      <w:pPr>
+        <w:pStyle w:val="a3"/>
+        <w:numPr>
+          <w:ilvl w:val="0"/>
+          <w:numId w:val="7"/>
+        </w:numPr>
+        <w:spacing w:after="160" w:line="259" w:lineRule="auto"/>
+      </w:pPr>
+      <w:r>
+        <w:t>Pieprasa lietotājam ievadīt divus veselus skaitļus</w:t>
+      </w:r>
+    </w:p>
+    <w:p>
+      <w:pPr>
+        <w:pStyle w:val="a3"/>
+        <w:numPr>
+          <w:ilvl w:val="0"/>
+          <w:numId w:val="7"/>
+        </w:numPr>
+        <w:spacing w:after="160" w:line="259" w:lineRule="auto"/>
+      </w:pPr>
+      <w:r>
+        <w:t>Veic saskaitīšanu, atņemšanu, reizināšanu un dalīšanu ar atlikumu</w:t>
+      </w:r>
+    </w:p>
+    <w:p>
+      <w:pPr>
+        <w:pStyle w:val="a3"/>
+        <w:numPr>
+          <w:ilvl w:val="0"/>
+          <w:numId w:val="7"/>
+        </w:numPr>
+        <w:spacing w:after="160" w:line="259" w:lineRule="auto"/>
+        <w:rPr>
+          <w:lang w:val="ru-RU"/>
+        </w:rPr>
+      </w:pPr>
+      <w:r>
+        <w:t>Parāda rezultātus formātā:</w:t>
+      </w:r>
+    </w:p>
+    <w:p>
+      <w:pPr>
+        <w:spacing w:after="160" w:line="259" w:lineRule="auto"/>
+        <w:rPr>
+          <w:b/>
+          <w:bCs/>
+          <w:lang w:val="en-US"/>
+        </w:rPr>
+      </w:pPr>
+      <w:proofErr w:type="spellStart"/>
+      <w:r>
+        <w:rPr>
+          <w:b/>
+          <w:bCs/>
+          <w:lang w:val="en-US"/>
+        </w:rPr>
+        <w:t>Programmu</w:t>
+      </w:r>
+      <w:proofErr w:type="spellEnd"/>
+      <w:r>
+        <w:rPr>
+          <w:b/>
+          <w:bCs/>
+          <w:lang w:val="en-US"/>
+        </w:rPr>
+        <w:t xml:space="preserve"> </w:t>
+      </w:r>
+      <w:proofErr w:type="spellStart"/>
+      <w:r>
+        <w:rPr>
+          <w:b/>
+          <w:bCs/>
+          <w:lang w:val="en-US"/>
+        </w:rPr>
+        <w:t>piemers</w:t>
+      </w:r>
+      <w:proofErr w:type="spellEnd"/>
+      <w:r>
+        <w:rPr>
+          <w:b/>
+          <w:bCs/>
+          <w:lang w:val="en-US"/>
+        </w:rPr>
+        <w:t>:</w:t>
+      </w:r>
+    </w:p>
+    <w:p>
+      <w:pPr>
+        <w:spacing w:after="160" w:line="259" w:lineRule="auto"/>
+      </w:pPr>
+      <w:r>
+        <w:drawing>
+          <wp:inline distT="0" distB="0" distL="0" distR="0" wp14:anchorId="204ECCAC" wp14:editId="67A15E62">
+            <wp:extent cx="5940425" cy="3145790"/>
+            <wp:effectExtent l="0" t="0" r="3175" b="0"/>
+            <wp:docPr id="1501804817" name="Рисунок 1"/>
+            <wp:cNvGraphicFramePr>
+              <a:graphicFrameLocks xmlns:a="http://schemas.openxmlformats.org/drawingml/2006/main" noChangeAspect="1"/>
+            </wp:cNvGraphicFramePr>
+            <a:graphic xmlns:a="http://schemas.openxmlformats.org/drawingml/2006/main">
+              <a:graphicData uri="http://schemas.openxmlformats.org/drawingml/2006/picture">
+                <pic:pic xmlns:pic="http://schemas.openxmlformats.org/drawingml/2006/picture">
+                  <pic:nvPicPr>
+                    <pic:cNvPr id="1501804817" name=""/>
+                    <pic:cNvPicPr/>
+                  </pic:nvPicPr>
+                  <pic:blipFill>
+                    <a:blip r:embed="rId18"/>
+                    <a:stretch>
+                      <a:fillRect/>
+                    </a:stretch>
+                  </pic:blipFill>
+                  <pic:spPr>
+                    <a:xfrm>
+                      <a:off x="0" y="0"/>
+                      <a:ext cx="5940425" cy="3145790"/>
+                    </a:xfrm>
+                    <a:prstGeom prst="rect">
+                      <a:avLst/>
+                    </a:prstGeom>
+                  </pic:spPr>
+                </pic:pic>
+              </a:graphicData>
+            </a:graphic>
+          </wp:inline>
+        </w:drawing>
+      </w:r>
+    </w:p>
+    <w:p>
+      <w:pPr>
+        <w:spacing w:after="160" w:line="259" w:lineRule="auto"/>
+        <w:rPr>
+          <w:b/>
+          <w:bCs/>
+        </w:rPr>
+      </w:pPr>
+      <w:r>
+        <w:rPr>
+          <w:b/>
+          <w:bCs/>
+        </w:rPr>
+        <w:t>Programma lietošanas piemers:</w:t>
+      </w:r>
+      <w:r>
+        <w:rPr>
+          <w:b/>
+          <w:bCs/>
+        </w:rPr>
+        <w:br/>
+      </w:r>
+      <w:r>
+        <w:rPr>
+          <w:b/>
+          <w:bCs/>
+        </w:rPr>
+        <w:drawing>
+          <wp:inline distT="0" distB="0" distL="0" distR="0" wp14:anchorId="59A27F8A" wp14:editId="4A03B709">
+            <wp:extent cx="2210108" cy="1952898"/>
+            <wp:effectExtent l="0" t="0" r="0" b="9525"/>
+            <wp:docPr id="527606178" name="Рисунок 1"/>
+            <wp:cNvGraphicFramePr>
+              <a:graphicFrameLocks xmlns:a="http://schemas.openxmlformats.org/drawingml/2006/main" noChangeAspect="1"/>
+            </wp:cNvGraphicFramePr>
+            <a:graphic xmlns:a="http://schemas.openxmlformats.org/drawingml/2006/main">
+              <a:graphicData uri="http://schemas.openxmlformats.org/drawingml/2006/picture">
+                <pic:pic xmlns:pic="http://schemas.openxmlformats.org/drawingml/2006/picture">
+                  <pic:nvPicPr>
+                    <pic:cNvPr id="527606178" name=""/>
+                    <pic:cNvPicPr/>
+                  </pic:nvPicPr>
+                  <pic:blipFill>
+                    <a:blip r:embed="rId19"/>
+                    <a:stretch>
+                      <a:fillRect/>
+                    </a:stretch>
+                  </pic:blipFill>
+                  <pic:spPr>
+                    <a:xfrm>
+                      <a:off x="0" y="0"/>
+                      <a:ext cx="2210108" cy="1952898"/>
+                    </a:xfrm>
+                    <a:prstGeom prst="rect">
+                      <a:avLst/>
+                    </a:prstGeom>
+                  </pic:spPr>
+                </pic:pic>
+              </a:graphicData>
+            </a:graphic>
+          </wp:inline>
+        </w:drawing>
+      </w:r>
+      <w:r>
+        <w:rPr>
+          <w:b/>
+          <w:bCs/>
+        </w:rPr>
+        <w:br/>
+      </w:r>
+      <w:r>
+        <w:rPr>
+          <w:b/>
+          <w:bCs/>
+        </w:rPr>
+        <w:br/>
+      </w:r>
+      <w:r>
+        <w:rPr>
+          <w:b/>
+          <w:bCs/>
+        </w:rPr>
+        <w:br/>
+      </w:r>
+    </w:p>
+    <w:p>
+      <w:pPr>
+        <w:spacing w:after="160" w:line="259" w:lineRule="auto"/>
+      </w:pPr>
+      <w:r>
+        <w:br w:type="page"/>
+      </w:r>
+    </w:p>
+    <w:p>
+      <w:pPr>
+        <w:spacing w:after="160" w:line="259" w:lineRule="auto"/>
+        <w:ind w:firstLine="708"/>
+      </w:pPr>
+      <w:r>
+        <w:lastRenderedPageBreak/>
+        <w:t>2. Uzdevums: Ģeometrisko formu aprēķini</w:t>
+      </w:r>
+    </w:p>
+    <w:p>
+      <w:pPr>
+        <w:spacing w:after="160" w:line="259" w:lineRule="auto"/>
+      </w:pPr>
+      <w:r>
+        <w:t>Uzdevums:</w:t>
+      </w:r>
+    </w:p>
+    <w:p>
+      <w:pPr>
+        <w:spacing w:after="160" w:line="259" w:lineRule="auto"/>
+      </w:pPr>
+      <w:r>
+        <w:t>Izveidojiet programmu, kas:</w:t>
+      </w:r>
+    </w:p>
+    <w:p>
+      <w:pPr>
+        <w:pStyle w:val="a3"/>
+        <w:numPr>
+          <w:ilvl w:val="0"/>
+          <w:numId w:val="18"/>
+        </w:numPr>
+        <w:spacing w:after="160" w:line="259" w:lineRule="auto"/>
+      </w:pPr>
+      <w:r>
+        <w:t>Nejauši ģenerē taisnstūra malu garumus (izmantojot Random klasi):</w:t>
+      </w:r>
+    </w:p>
+    <w:p>
+      <w:pPr>
+        <w:pStyle w:val="a3"/>
+        <w:numPr>
+          <w:ilvl w:val="0"/>
+          <w:numId w:val="19"/>
+        </w:numPr>
+        <w:spacing w:after="160" w:line="259" w:lineRule="auto"/>
+      </w:pPr>
+      <w:r>
+        <w:t>Garums: vesels skaitlis no 5 līdz 20</w:t>
+      </w:r>
+    </w:p>
+    <w:p>
+      <w:pPr>
+        <w:pStyle w:val="a3"/>
+        <w:numPr>
+          <w:ilvl w:val="0"/>
+          <w:numId w:val="19"/>
+        </w:numPr>
+        <w:spacing w:after="160" w:line="259" w:lineRule="auto"/>
+      </w:pPr>
+      <w:r>
+        <w:t>Platums: vesels skaitlis no 3 līdz 15</w:t>
+      </w:r>
+    </w:p>
+    <w:p>
+      <w:pPr>
+        <w:pStyle w:val="a3"/>
+        <w:numPr>
+          <w:ilvl w:val="0"/>
+          <w:numId w:val="18"/>
+        </w:numPr>
+        <w:spacing w:after="160" w:line="259" w:lineRule="auto"/>
+      </w:pPr>
+      <w:r>
+        <w:t>Aprēķina un izvada:</w:t>
+      </w:r>
+    </w:p>
+    <w:p>
+      <w:pPr>
+        <w:pStyle w:val="a3"/>
+        <w:numPr>
+          <w:ilvl w:val="0"/>
+          <w:numId w:val="20"/>
+        </w:numPr>
+        <w:spacing w:after="160" w:line="259" w:lineRule="auto"/>
+      </w:pPr>
+      <w:r>
+        <w:t>Taisnstūra laukumu (garums × platums)</w:t>
+      </w:r>
+    </w:p>
+    <w:p>
+      <w:pPr>
+        <w:pStyle w:val="a3"/>
+        <w:numPr>
+          <w:ilvl w:val="0"/>
+          <w:numId w:val="20"/>
+        </w:numPr>
+        <w:spacing w:after="160" w:line="259" w:lineRule="auto"/>
+      </w:pPr>
+      <w:r>
+        <w:t>Taisnstūra perimetru (2 × (garums + platums))</w:t>
+      </w:r>
+    </w:p>
+    <w:p>
+      <w:pPr>
+        <w:pStyle w:val="a3"/>
+        <w:numPr>
+          <w:ilvl w:val="0"/>
+          <w:numId w:val="18"/>
+        </w:numPr>
+        <w:spacing w:after="160" w:line="259" w:lineRule="auto"/>
+      </w:pPr>
+      <w:r>
+        <w:t>Rezultātus parāda šādā formātā:</w:t>
+      </w:r>
+    </w:p>
+    <w:p>
+      <w:pPr>
+        <w:spacing w:after="160" w:line="259" w:lineRule="auto"/>
+        <w:rPr>
+          <w:b/>
+          <w:bCs/>
+          <w:lang w:val="en-US"/>
+        </w:rPr>
+      </w:pPr>
+      <w:proofErr w:type="spellStart"/>
+      <w:r>
+        <w:rPr>
+          <w:b/>
+          <w:bCs/>
+          <w:lang w:val="en-US"/>
+        </w:rPr>
+        <w:t>Programmu</w:t>
+      </w:r>
+      <w:proofErr w:type="spellEnd"/>
+      <w:r>
+        <w:rPr>
+          <w:b/>
+          <w:bCs/>
+          <w:lang w:val="en-US"/>
+        </w:rPr>
+        <w:t xml:space="preserve"> </w:t>
+      </w:r>
+      <w:proofErr w:type="spellStart"/>
+      <w:r>
+        <w:rPr>
+          <w:b/>
+          <w:bCs/>
+          <w:lang w:val="en-US"/>
+        </w:rPr>
+        <w:t>piemers</w:t>
+      </w:r>
+      <w:proofErr w:type="spellEnd"/>
+      <w:r>
+        <w:rPr>
+          <w:b/>
+          <w:bCs/>
+          <w:lang w:val="en-US"/>
+        </w:rPr>
+        <w:t>:</w:t>
+      </w:r>
+    </w:p>
+    <w:p>
+      <w:pPr>
+        <w:spacing w:after="160" w:line="259" w:lineRule="auto"/>
+      </w:pPr>
+      <w:r>
+        <w:drawing>
+          <wp:inline distT="0" distB="0" distL="0" distR="0" wp14:anchorId="0AE5F0BA" wp14:editId="3250B868">
+            <wp:extent cx="4915586" cy="3829584"/>
+            <wp:effectExtent l="0" t="0" r="0" b="0"/>
+            <wp:docPr id="237488381" name="Рисунок 1"/>
+            <wp:cNvGraphicFramePr>
+              <a:graphicFrameLocks xmlns:a="http://schemas.openxmlformats.org/drawingml/2006/main" noChangeAspect="1"/>
+            </wp:cNvGraphicFramePr>
+            <a:graphic xmlns:a="http://schemas.openxmlformats.org/drawingml/2006/main">
+              <a:graphicData uri="http://schemas.openxmlformats.org/drawingml/2006/picture">
+                <pic:pic xmlns:pic="http://schemas.openxmlformats.org/drawingml/2006/picture">
+                  <pic:nvPicPr>
+                    <pic:cNvPr id="237488381" name=""/>
+                    <pic:cNvPicPr/>
+                  </pic:nvPicPr>
+                  <pic:blipFill>
+                    <a:blip r:embed="rId20"/>
+                    <a:stretch>
+                      <a:fillRect/>
+                    </a:stretch>
+                  </pic:blipFill>
+                  <pic:spPr>
+                    <a:xfrm>
+                      <a:off x="0" y="0"/>
+                      <a:ext cx="4915586" cy="3829584"/>
+                    </a:xfrm>
+                    <a:prstGeom prst="rect">
+                      <a:avLst/>
+                    </a:prstGeom>
+                  </pic:spPr>
+                </pic:pic>
+              </a:graphicData>
+            </a:graphic>
+          </wp:inline>
+        </w:drawing>
+      </w:r>
+    </w:p>
+    <w:p>
+      <w:pPr>
+        <w:spacing w:after="160" w:line="259" w:lineRule="auto"/>
+        <w:rPr>
+          <w:b/>
+          <w:bCs/>
+        </w:rPr>
+      </w:pPr>
+      <w:r>
+        <w:rPr>
+          <w:b/>
+          <w:bCs/>
+        </w:rPr>
+        <w:t>Programma lietošanas piemers:</w:t>
+      </w:r>
+      <w:r>
+        <w:rPr>
+          <w:b/>
+          <w:bCs/>
+        </w:rPr>
+        <w:br/>
+      </w:r>
+      <w:r>
+        <w:rPr>
+          <w:b/>
+          <w:bCs/>
+        </w:rPr>
+        <w:drawing>
+          <wp:inline distT="0" distB="0" distL="0" distR="0" wp14:anchorId="25F54607" wp14:editId="4D8C4FE3">
+            <wp:extent cx="1848108" cy="1143160"/>
+            <wp:effectExtent l="0" t="0" r="0" b="0"/>
+            <wp:docPr id="896744974" name="Рисунок 1"/>
+            <wp:cNvGraphicFramePr>
+              <a:graphicFrameLocks xmlns:a="http://schemas.openxmlformats.org/drawingml/2006/main" noChangeAspect="1"/>
+            </wp:cNvGraphicFramePr>
+            <a:graphic xmlns:a="http://schemas.openxmlformats.org/drawingml/2006/main">
+              <a:graphicData uri="http://schemas.openxmlformats.org/drawingml/2006/picture">
+                <pic:pic xmlns:pic="http://schemas.openxmlformats.org/drawingml/2006/picture">
+                  <pic:nvPicPr>
+                    <pic:cNvPr id="896744974" name=""/>
+                    <pic:cNvPicPr/>
+                  </pic:nvPicPr>
+                  <pic:blipFill>
+                    <a:blip r:embed="rId21"/>
+                    <a:stretch>
+                      <a:fillRect/>
+                    </a:stretch>
+                  </pic:blipFill>
+                  <pic:spPr>
+                    <a:xfrm>
+                      <a:off x="0" y="0"/>
+                      <a:ext cx="1848108" cy="1143160"/>
+                    </a:xfrm>
+                    <a:prstGeom prst="rect">
+                      <a:avLst/>
+                    </a:prstGeom>
+                  </pic:spPr>
+                </pic:pic>
+              </a:graphicData>
+            </a:graphic>
+          </wp:inline>
+        </w:drawing>
+      </w:r>
+      <w:r>
+        <w:rPr>
+          <w:b/>
+          <w:bCs/>
+        </w:rPr>
+        <w:br/>
+      </w:r>
+      <w:r>
+        <w:rPr>
+          <w:b/>
+          <w:bCs/>
+        </w:rPr>
+        <w:br/>
+      </w:r>
+      <w:r>
+        <w:rPr>
+          <w:b/>
+          <w:bCs/>
+        </w:rPr>
+        <w:br/>
+      </w:r>
+    </w:p>
+    <w:p>
+      <w:pPr>
+        <w:spacing w:after="160" w:line="259" w:lineRule="auto"/>
+      </w:pPr>
+      <w:r>
+        <w:br w:type="page"/>
+      </w:r>
+    </w:p>
+    <w:p>
+      <w:pPr>
+        <w:spacing w:after="160" w:line="259" w:lineRule="auto"/>
+        <w:ind w:firstLine="708"/>
+      </w:pPr>
+      <w:r>
+        <w:lastRenderedPageBreak/>
+        <w:t>3</w:t>
+      </w:r>
+      <w:r>
+        <w:t>. Uzdevums: Minēšanas spēle</w:t>
+      </w:r>
+    </w:p>
+    <w:p>
+      <w:pPr>
+        <w:spacing w:after="160" w:line="259" w:lineRule="auto"/>
+      </w:pPr>
+      <w:r>
+        <w:t>Uzdevums:</w:t>
+      </w:r>
+    </w:p>
+    <w:p>
+      <w:pPr>
+        <w:spacing w:after="160" w:line="259" w:lineRule="auto"/>
+      </w:pPr>
+      <w:r>
+        <w:t>Izveidojiet spēli, kurā:</w:t>
+      </w:r>
+    </w:p>
+    <w:p>
+      <w:pPr>
+        <w:pStyle w:val="a3"/>
+        <w:numPr>
+          <w:ilvl w:val="0"/>
+          <w:numId w:val="12"/>
+        </w:numPr>
+        <w:spacing w:after="160" w:line="259" w:lineRule="auto"/>
+      </w:pPr>
+      <w:r>
+        <w:t>Dators nejauši izvēlas skaitli no 1 līdz 10 (izmantojiet Random klasi)</w:t>
+      </w:r>
+    </w:p>
+    <w:p>
+      <w:pPr>
+        <w:pStyle w:val="a3"/>
+        <w:numPr>
+          <w:ilvl w:val="0"/>
+          <w:numId w:val="12"/>
+        </w:numPr>
+        <w:spacing w:after="160" w:line="259" w:lineRule="auto"/>
+      </w:pPr>
+      <w:r>
+        <w:t>Lietotājam jāmin šis skaitlis</w:t>
+      </w:r>
+    </w:p>
+    <w:p>
+      <w:pPr>
+        <w:pStyle w:val="a3"/>
+        <w:numPr>
+          <w:ilvl w:val="0"/>
+          <w:numId w:val="12"/>
+        </w:numPr>
+        <w:spacing w:after="160" w:line="259" w:lineRule="auto"/>
+      </w:pPr>
+      <w:r>
+        <w:t>Pēc katra minējuma programma norāda:</w:t>
+      </w:r>
+    </w:p>
+    <w:p>
+      <w:pPr>
+        <w:pStyle w:val="a3"/>
+        <w:numPr>
+          <w:ilvl w:val="0"/>
+          <w:numId w:val="13"/>
+        </w:numPr>
+        <w:spacing w:after="160" w:line="259" w:lineRule="auto"/>
+      </w:pPr>
+      <w:r>
+        <w:t>"Pārāk mazs, mini lielāku!", ja minētais skaitlis ir mazāks</w:t>
+      </w:r>
+    </w:p>
+    <w:p>
+      <w:pPr>
+        <w:pStyle w:val="a3"/>
+        <w:numPr>
+          <w:ilvl w:val="0"/>
+          <w:numId w:val="13"/>
+        </w:numPr>
+        <w:spacing w:after="160" w:line="259" w:lineRule="auto"/>
+      </w:pPr>
+      <w:r>
+        <w:t>"Pārāk liels, mini mazāku!", ja minētais skaitlis ir lielāks</w:t>
+      </w:r>
+    </w:p>
+    <w:p>
+      <w:pPr>
+        <w:pStyle w:val="a3"/>
+        <w:numPr>
+          <w:ilvl w:val="0"/>
+          <w:numId w:val="12"/>
+        </w:numPr>
+        <w:spacing w:after="160" w:line="259" w:lineRule="auto"/>
+        <w:rPr>
+          <w:lang w:val="en-US"/>
+        </w:rPr>
+      </w:pPr>
+      <w:r>
+        <w:t>Kad skaitlis ir uzminēts, programma izvada "Apsveicu! Tu atminēji - tas bija X"</w:t>
+      </w:r>
+    </w:p>
+    <w:p>
+      <w:pPr>
+        <w:spacing w:after="160" w:line="259" w:lineRule="auto"/>
+        <w:rPr>
+          <w:b/>
+          <w:bCs/>
+          <w:lang w:val="en-US"/>
+        </w:rPr>
+      </w:pPr>
+      <w:proofErr w:type="spellStart"/>
+      <w:r>
+        <w:rPr>
+          <w:b/>
+          <w:bCs/>
+          <w:lang w:val="en-US"/>
+        </w:rPr>
+        <w:t>Programmu</w:t>
+      </w:r>
+      <w:proofErr w:type="spellEnd"/>
+      <w:r>
+        <w:rPr>
+          <w:b/>
+          <w:bCs/>
+          <w:lang w:val="en-US"/>
+        </w:rPr>
+        <w:t xml:space="preserve"> </w:t>
+      </w:r>
+      <w:proofErr w:type="spellStart"/>
+      <w:r>
+        <w:rPr>
+          <w:b/>
+          <w:bCs/>
+          <w:lang w:val="en-US"/>
+        </w:rPr>
+        <w:t>piemers</w:t>
+      </w:r>
+      <w:proofErr w:type="spellEnd"/>
+      <w:r>
+        <w:rPr>
+          <w:b/>
+          <w:bCs/>
+          <w:lang w:val="en-US"/>
+        </w:rPr>
+        <w:t>:</w:t>
+      </w:r>
+    </w:p>
+    <w:p>
+      <w:pPr>
+        <w:spacing w:after="160" w:line="259" w:lineRule="auto"/>
+        <w:rPr>
+          <w:b/>
+          <w:bCs/>
+        </w:rPr>
+      </w:pPr>
+      <w:r>
+        <w:rPr>
+          <w:b/>
+          <w:bCs/>
+        </w:rPr>
+        <w:drawing>
+          <wp:inline distT="0" distB="0" distL="0" distR="0" wp14:anchorId="2C5559FE" wp14:editId="39CEA14E">
+            <wp:extent cx="5999018" cy="4667755"/>
+            <wp:effectExtent l="0" t="0" r="1905" b="0"/>
+            <wp:docPr id="245599162" name="Рисунок 1"/>
+            <wp:cNvGraphicFramePr>
+              <a:graphicFrameLocks xmlns:a="http://schemas.openxmlformats.org/drawingml/2006/main" noChangeAspect="1"/>
+            </wp:cNvGraphicFramePr>
+            <a:graphic xmlns:a="http://schemas.openxmlformats.org/drawingml/2006/main">
+              <a:graphicData uri="http://schemas.openxmlformats.org/drawingml/2006/picture">
+                <pic:pic xmlns:pic="http://schemas.openxmlformats.org/drawingml/2006/picture">
+                  <pic:nvPicPr>
+                    <pic:cNvPr id="245599162" name=""/>
+                    <pic:cNvPicPr/>
+                  </pic:nvPicPr>
+                  <pic:blipFill>
+                    <a:blip r:embed="rId22"/>
+                    <a:stretch>
+                      <a:fillRect/>
+                    </a:stretch>
+                  </pic:blipFill>
+                  <pic:spPr>
+                    <a:xfrm>
+                      <a:off x="0" y="0"/>
+                      <a:ext cx="6026479" cy="4689122"/>
+                    </a:xfrm>
+                    <a:prstGeom prst="rect">
+                      <a:avLst/>
+                    </a:prstGeom>
+                  </pic:spPr>
+                </pic:pic>
+              </a:graphicData>
+            </a:graphic>
+          </wp:inline>
+        </w:drawing>
+      </w:r>
+    </w:p>
+    <w:p>
+      <w:pPr>
+        <w:spacing w:after="160" w:line="259" w:lineRule="auto"/>
+        <w:rPr>
+          <w:b/>
+          <w:bCs/>
+        </w:rPr>
+      </w:pPr>
+      <w:r>
+        <w:rPr>
+          <w:b/>
+          <w:bCs/>
+        </w:rPr>
+        <w:t>Programma lietošanas piemers:</w:t>
+      </w:r>
+    </w:p>
+    <w:p>
+      <w:pPr>
+        <w:spacing w:after="160" w:line="259" w:lineRule="auto"/>
+        <w:rPr>
+          <w:b/>
+          <w:bCs/>
+          <w:sz w:val="40"/>
+          <w:szCs w:val="40"/>
+        </w:rPr>
+      </w:pPr>
+      <w:r>
+        <w:rPr>
+          <w:b/>
+          <w:bCs/>
+        </w:rPr>
+        <w:drawing>
+          <wp:inline distT="0" distB="0" distL="0" distR="0" wp14:anchorId="086E8E75" wp14:editId="145BCD90">
+            <wp:extent cx="3267531" cy="1505160"/>
+            <wp:effectExtent l="0" t="0" r="9525" b="0"/>
+            <wp:docPr id="1626908869" name="Рисунок 1"/>
+            <wp:cNvGraphicFramePr>
+              <a:graphicFrameLocks xmlns:a="http://schemas.openxmlformats.org/drawingml/2006/main" noChangeAspect="1"/>
+            </wp:cNvGraphicFramePr>
+            <a:graphic xmlns:a="http://schemas.openxmlformats.org/drawingml/2006/main">
+              <a:graphicData uri="http://schemas.openxmlformats.org/drawingml/2006/picture">
+                <pic:pic xmlns:pic="http://schemas.openxmlformats.org/drawingml/2006/picture">
+                  <pic:nvPicPr>
+                    <pic:cNvPr id="1626908869" name=""/>
+                    <pic:cNvPicPr/>
+                  </pic:nvPicPr>
+                  <pic:blipFill>
+                    <a:blip r:embed="rId23"/>
+                    <a:stretch>
+                      <a:fillRect/>
+                    </a:stretch>
+                  </pic:blipFill>
+                  <pic:spPr>
+                    <a:xfrm>
+                      <a:off x="0" y="0"/>
+                      <a:ext cx="3267531" cy="1505160"/>
+                    </a:xfrm>
+                    <a:prstGeom prst="rect">
+                      <a:avLst/>
+                    </a:prstGeom>
+                  </pic:spPr>
+                </pic:pic>
+              </a:graphicData>
+            </a:graphic>
+          </wp:inline>
+        </w:drawing>
+      </w:r>
+      <w:r>
+        <w:rPr>
+          <w:b/>
+          <w:bCs/>
+        </w:rPr>
+        <w:br w:type="page"/>
+      </w:r>
+      <w:r>
+        <w:rPr>
+          <w:b/>
+          <w:bCs/>
+          <w:sz w:val="40"/>
+          <w:szCs w:val="40"/>
+        </w:rPr>
+        <w:lastRenderedPageBreak/>
+        <w:t>Secinājumi</w:t>
+      </w:r>
+    </w:p>
+    <w:p>
+      <w:pPr>
+        <w:spacing w:after="160" w:line="259" w:lineRule="auto"/>
+        <w:rPr>
+          <w:b/>
+          <w:bCs/>
+        </w:rPr>
+      </w:pPr>
+      <w:r>
+        <w:rPr>
+          <w:b/>
+          <w:bCs/>
+        </w:rPr>
+        <w:t>Šajā mācību materiālā esam apskatījuši trīs būtiskas Java programmēšanas jomas, kas nepieciešamas efektīvai darbībai ar skaitliskajiem mainīgajiem:</w:t>
+      </w:r>
+    </w:p>
+    <w:p>
+      <w:pPr>
+        <w:spacing w:after="160" w:line="259" w:lineRule="auto"/>
+        <w:rPr>
+          <w:b/>
+          <w:bCs/>
+        </w:rPr>
+      </w:pPr>
+    </w:p>
+    <w:p>
+      <w:pPr>
+        <w:pStyle w:val="a3"/>
+        <w:numPr>
+          <w:ilvl w:val="0"/>
+          <w:numId w:val="14"/>
+        </w:numPr>
+        <w:spacing w:after="160" w:line="259" w:lineRule="auto"/>
+        <w:rPr>
+          <w:b/>
+          <w:bCs/>
+        </w:rPr>
+      </w:pPr>
+      <w:r>
+        <w:rPr>
+          <w:b/>
+          <w:bCs/>
+        </w:rPr>
+        <w:t>Aritmētiskie operatori veido matemātisko aprēķinu pamatu, ļaujot veikt:</w:t>
+      </w:r>
+    </w:p>
+    <w:p>
+      <w:pPr>
+        <w:pStyle w:val="a3"/>
+        <w:numPr>
+          <w:ilvl w:val="0"/>
+          <w:numId w:val="15"/>
+        </w:numPr>
+        <w:spacing w:after="160" w:line="259" w:lineRule="auto"/>
+        <w:rPr>
+          <w:b/>
+          <w:bCs/>
+        </w:rPr>
+      </w:pPr>
+      <w:r>
+        <w:rPr>
+          <w:b/>
+          <w:bCs/>
+        </w:rPr>
+        <w:t>Pamatoperācijas (+, -, *, /, %)</w:t>
+      </w:r>
+    </w:p>
+    <w:p>
+      <w:pPr>
+        <w:pStyle w:val="a3"/>
+        <w:numPr>
+          <w:ilvl w:val="0"/>
+          <w:numId w:val="15"/>
+        </w:numPr>
+        <w:spacing w:after="160" w:line="259" w:lineRule="auto"/>
+        <w:rPr>
+          <w:b/>
+          <w:bCs/>
+        </w:rPr>
+      </w:pPr>
+      <w:r>
+        <w:rPr>
+          <w:b/>
+          <w:bCs/>
+        </w:rPr>
+        <w:t>Kombinētās operācijas ar piešķiršanu (+=, -=, *=, /=, %=)</w:t>
+      </w:r>
+    </w:p>
+    <w:p>
+      <w:pPr>
+        <w:pStyle w:val="a3"/>
+        <w:numPr>
+          <w:ilvl w:val="0"/>
+          <w:numId w:val="15"/>
+        </w:numPr>
+        <w:spacing w:after="160" w:line="259" w:lineRule="auto"/>
+        <w:rPr>
+          <w:b/>
+          <w:bCs/>
+        </w:rPr>
+      </w:pPr>
+      <w:r>
+        <w:rPr>
+          <w:b/>
+          <w:bCs/>
+        </w:rPr>
+        <w:t>Vienkāršu un efektīvu koda rakstīšanu matemātiskām izteiksmēm</w:t>
+      </w:r>
+    </w:p>
+    <w:p>
+      <w:pPr>
+        <w:pStyle w:val="a3"/>
+        <w:numPr>
+          <w:ilvl w:val="0"/>
+          <w:numId w:val="14"/>
+        </w:numPr>
+        <w:spacing w:after="160" w:line="259" w:lineRule="auto"/>
+        <w:rPr>
+          <w:b/>
+          <w:bCs/>
+        </w:rPr>
+      </w:pPr>
+      <w:r>
+        <w:rPr>
+          <w:b/>
+          <w:bCs/>
+        </w:rPr>
+        <w:t>Math klase nodrošo plašu iespēju klāstu sarežģītākiem matemātiskiem aprēķiniem:</w:t>
+      </w:r>
+    </w:p>
+    <w:p>
+      <w:pPr>
+        <w:pStyle w:val="a3"/>
+        <w:numPr>
+          <w:ilvl w:val="0"/>
+          <w:numId w:val="16"/>
+        </w:numPr>
+        <w:spacing w:after="160" w:line="259" w:lineRule="auto"/>
+        <w:rPr>
+          <w:b/>
+          <w:bCs/>
+        </w:rPr>
+      </w:pPr>
+      <w:r>
+        <w:rPr>
+          <w:b/>
+          <w:bCs/>
+        </w:rPr>
+        <w:t>Pamatfunkcijas (abs, max, min, sqrt, pow)</w:t>
+      </w:r>
+    </w:p>
+    <w:p>
+      <w:pPr>
+        <w:pStyle w:val="a3"/>
+        <w:numPr>
+          <w:ilvl w:val="0"/>
+          <w:numId w:val="16"/>
+        </w:numPr>
+        <w:spacing w:after="160" w:line="259" w:lineRule="auto"/>
+        <w:rPr>
+          <w:b/>
+          <w:bCs/>
+        </w:rPr>
+      </w:pPr>
+      <w:r>
+        <w:rPr>
+          <w:b/>
+          <w:bCs/>
+        </w:rPr>
+        <w:t>Noapaļošanas iespējas (round, ceil, floor)</w:t>
+      </w:r>
+    </w:p>
+    <w:p>
+      <w:pPr>
+        <w:pStyle w:val="a3"/>
+        <w:numPr>
+          <w:ilvl w:val="0"/>
+          <w:numId w:val="14"/>
+        </w:numPr>
+        <w:spacing w:after="160" w:line="259" w:lineRule="auto"/>
+        <w:rPr>
+          <w:b/>
+          <w:bCs/>
+        </w:rPr>
+      </w:pPr>
+      <w:r>
+        <w:rPr>
+          <w:b/>
+          <w:bCs/>
+        </w:rPr>
+        <w:t>Nejaušo skaitļu ģenerēšana ir būtisks instruments dažādām programmēšanas problēmām:</w:t>
+      </w:r>
+    </w:p>
+    <w:p>
+      <w:pPr>
+        <w:pStyle w:val="a3"/>
+        <w:numPr>
+          <w:ilvl w:val="0"/>
+          <w:numId w:val="17"/>
+        </w:numPr>
+        <w:spacing w:after="160" w:line="259" w:lineRule="auto"/>
+        <w:rPr>
+          <w:b/>
+          <w:bCs/>
+        </w:rPr>
+      </w:pPr>
+      <w:r>
+        <w:rPr>
+          <w:b/>
+          <w:bCs/>
+        </w:rPr>
+        <w:t>Vienkārša lietošana ar Math.random()</w:t>
+      </w:r>
+    </w:p>
+    <w:p>
+      <w:pPr>
+        <w:pStyle w:val="a3"/>
+        <w:numPr>
+          <w:ilvl w:val="0"/>
+          <w:numId w:val="17"/>
+        </w:numPr>
+        <w:spacing w:after="160" w:line="259" w:lineRule="auto"/>
+        <w:rPr>
+          <w:b/>
+          <w:bCs/>
+        </w:rPr>
+      </w:pPr>
+      <w:r>
+        <w:rPr>
+          <w:b/>
+          <w:bCs/>
+        </w:rPr>
+        <w:t>Precīzāka kontrole ar Random klasi</w:t>
+      </w:r>
+    </w:p>
+    <w:p>
+      <w:pPr>
+        <w:spacing w:after="160" w:line="259" w:lineRule="auto"/>
+        <w:rPr>
+          <w:b/>
+          <w:bCs/>
+        </w:rPr>
+      </w:pPr>
+    </w:p>
+    <w:p>
+      <w:pPr>
+        <w:spacing w:after="160" w:line="259" w:lineRule="auto"/>
+        <w:rPr>
+          <w:b/>
+          <w:bCs/>
+        </w:rPr>
+      </w:pPr>
+      <w:r>
+        <w:rPr>
+          <w:b/>
+          <w:bCs/>
+        </w:rPr>
+        <w:t>Praktiskajos piemēros esam parādījuši, kā šīs zināšanas var pielietot reālos uzdevumos - no vienkārša kalkulatora līdz interaktīvai minēšanas spēlei. Šīs tehnikas veido pamatu jebkurai programmai, kas strādā ar skaitliskām vērtībām, un to apgūšana ir būtiska katra Java programmētāja izglītībai.</w:t>
+      </w:r>
+      <w:r>
+        <w:rPr>
+          <w:b/>
+          <w:bCs/>
+        </w:rPr>
+        <w:br w:type="page"/>
+      </w:r>
+    </w:p>
+    <w:p>
+      <w:pPr>
+        <w:spacing w:after="160" w:line="259" w:lineRule="auto"/>
+        <w:rPr>
+          <w:b/>
+          <w:bCs/>
+        </w:rPr>
+      </w:pPr>
     </w:p>
     <w:p>
       <w:pPr>
@@ -136,7 +3577,6 @@
           <w:sz w:val="40"/>
           <w:szCs w:val="40"/>
         </w:rPr>
-        <w:lastRenderedPageBreak/>
         <w:t>Izmantotajie informācijas avoti</w:t>
       </w:r>
       <w:r>
@@ -155,15 +3595,117 @@
         <w:pStyle w:val="a3"/>
         <w:numPr>
           <w:ilvl w:val="0"/>
-          <w:numId w:val="1"/>
+          <w:numId w:val="6"/>
         </w:numPr>
         <w:rPr>
-          <w:b/>
-          <w:bCs/>
           <w:sz w:val="40"/>
           <w:szCs w:val="40"/>
         </w:rPr>
       </w:pPr>
+      <w:r>
+        <w:rPr>
+          <w:sz w:val="40"/>
+          <w:szCs w:val="40"/>
+        </w:rPr>
+        <w:t>Oracle Java Math dokumentācija:</w:t>
+      </w:r>
+      <w:r>
+        <w:rPr>
+          <w:sz w:val="40"/>
+          <w:szCs w:val="40"/>
+          <w:lang w:val="en-US"/>
+        </w:rPr>
+        <w:t xml:space="preserve"> </w:t>
+      </w:r>
+      <w:hyperlink r:id="rId24" w:history="1">
+        <w:r>
+          <w:rPr>
+            <w:rStyle w:val="a5"/>
+            <w:sz w:val="40"/>
+            <w:szCs w:val="40"/>
+            <w:lang w:val="en-US"/>
+          </w:rPr>
+          <w:t>https://docs.oracle.com/javase/8/docs/api/java/lang/Math.html</w:t>
+        </w:r>
+      </w:hyperlink>
+    </w:p>
+    <w:p>
+      <w:pPr>
+        <w:pStyle w:val="a3"/>
+        <w:numPr>
+          <w:ilvl w:val="0"/>
+          <w:numId w:val="6"/>
+        </w:numPr>
+        <w:rPr>
+          <w:sz w:val="40"/>
+          <w:szCs w:val="40"/>
+        </w:rPr>
+      </w:pPr>
+      <w:r>
+        <w:rPr>
+          <w:sz w:val="40"/>
+          <w:szCs w:val="40"/>
+        </w:rPr>
+        <w:t>W3Schools Java Operators:</w:t>
+      </w:r>
+      <w:r>
+        <w:rPr>
+          <w:sz w:val="40"/>
+          <w:szCs w:val="40"/>
+          <w:lang w:val="en-US"/>
+        </w:rPr>
+        <w:t xml:space="preserve"> </w:t>
+      </w:r>
+      <w:hyperlink r:id="rId25" w:history="1">
+        <w:r>
+          <w:rPr>
+            <w:rStyle w:val="a5"/>
+            <w:sz w:val="40"/>
+            <w:szCs w:val="40"/>
+            <w:lang w:val="en-US"/>
+          </w:rPr>
+          <w:t>https://www.w3schools.com/java/java_operators.asp</w:t>
+        </w:r>
+      </w:hyperlink>
+    </w:p>
+    <w:p>
+      <w:pPr>
+        <w:pStyle w:val="a3"/>
+        <w:numPr>
+          <w:ilvl w:val="0"/>
+          <w:numId w:val="6"/>
+        </w:numPr>
+        <w:rPr>
+          <w:sz w:val="40"/>
+          <w:szCs w:val="40"/>
+        </w:rPr>
+      </w:pPr>
+      <w:r>
+        <w:rPr>
+          <w:sz w:val="40"/>
+          <w:szCs w:val="40"/>
+        </w:rPr>
+        <w:t>GeeksforGeeks:</w:t>
+      </w:r>
+      <w:r>
+        <w:rPr>
+          <w:sz w:val="40"/>
+          <w:szCs w:val="40"/>
+          <w:lang w:val="en-US"/>
+        </w:rPr>
+        <w:t xml:space="preserve"> </w:t>
+      </w:r>
+      <w:hyperlink r:id="rId26" w:history="1">
+        <w:r>
+          <w:rPr>
+            <w:rStyle w:val="a5"/>
+            <w:sz w:val="40"/>
+            <w:szCs w:val="40"/>
+            <w:lang w:val="en-US"/>
+          </w:rPr>
+          <w:t>https://www.geeksforgeeks.org/java-math-class/</w:t>
+        </w:r>
+      </w:hyperlink>
     </w:p>
     <w:sectPr>
       <w:pgSz w:w="11906" w:h="16838"/>
@@ -178,6 +3720,1513 @@
 <file path=word/numbering.xml><?xml version="1.0" encoding="utf-8"?>
 <w:numbering xmlns:wpc="http://schemas.microsoft.com/office/word/2010/wordprocessingCanvas" xmlns:cx="http://schemas.microsoft.com/office/drawing/2014/chartex" xmlns:cx1="http://schemas.microsoft.com/office/drawing/2015/9/8/chartex" xmlns:cx2="http://schemas.microsoft.com/office/drawing/2015/10/21/chartex" xmlns:cx3="http://schemas.microsoft.com/office/drawing/2016/5/9/chartex" xmlns:cx4="http://schemas.microsoft.com/office/drawing/2016/5/10/chartex" xmlns:cx5="http://schemas.microsoft.com/office/drawing/2016/5/11/chartex" xmlns:cx6="http://schemas.microsoft.com/office/drawing/2016/5/12/chartex" xmlns:cx7="http://schemas.microsoft.com/office/drawing/2016/5/13/chartex" xmlns:cx8="http://schemas.microsoft.com/office/drawing/2016/5/14/chartex" xmlns:mc="http://schemas.openxmlformats.org/markup-compatibility/2006" xmlns:aink="http://schemas.microsoft.com/office/drawing/2016/ink" xmlns:am3d="http://schemas.microsoft.com/office/drawing/2017/model3d" xmlns:o="urn:schemas-microsoft-com:office:office" xmlns:oel="http://schemas.microsoft.com/office/2019/extlst" xmlns:r="http://schemas.openxmlformats.org/officeDocument/2006/relationships" xmlns:m="http://schemas.openxmlformats.org/officeDocument/2006/math" xmlns:v="urn:schemas-microsoft-com:vml" xmlns:wp14="http://schemas.microsoft.com/office/word/2010/wordprocessingDrawing" xmlns:wp="http://schemas.openxmlformats.org/drawingml/2006/wordprocessingDrawing" xmlns:w10="urn:schemas-microsoft-com:office:word" xmlns:w="http://schemas.openxmlformats.org/wordprocessingml/2006/main" xmlns:w14="http://schemas.microsoft.com/office/word/2010/wordml" xmlns:w15="http://schemas.microsoft.com/office/word/2012/wordml" xmlns:w16cex="http://schemas.microsoft.com/office/word/2018/wordml/cex" xmlns:w16cid="http://schemas.microsoft.com/office/word/2016/wordml/cid" xmlns:w16="http://schemas.microsoft.com/office/word/2018/wordml" xmlns:w16du="http://schemas.microsoft.com/office/word/2023/wordml/word16du" xmlns:w16sdtdh="http://schemas.microsoft.com/office/word/2020/wordml/sdtdatahash" xmlns:w16se="http://schemas.microsoft.com/office/word/2015/wordml/symex" xmlns:wpg="http://schemas.microsoft.com/office/word/2010/wordprocessingGroup" xmlns:wpi="http://schemas.microsoft.com/office/word/2010/wordprocessingInk" xmlns:wne="http://schemas.microsoft.com/office/word/2006/wordml" xmlns:wps="http://schemas.microsoft.com/office/word/2010/wordprocessingShape" mc:Ignorable="w14 w15 w16se w16cid w16 w16cex w16sdtdh wp14">
   <w:abstractNum w:abstractNumId="0" w15:restartNumberingAfterBreak="0">
+    <w:nsid w:val="07F743B8"/>
+    <w:multiLevelType w:val="hybridMultilevel"/>
+    <w:tmpl w:val="17FC7D44"/>
+    <w:lvl w:ilvl="0" w:tplc="706C68C6">
+      <w:start w:val="1"/>
+      <w:numFmt w:val="decimal"/>
+      <w:lvlText w:val="%1."/>
+      <w:lvlJc w:val="left"/>
+      <w:pPr>
+        <w:ind w:left="1068" w:hanging="360"/>
+      </w:pPr>
+      <w:rPr>
+        <w:rFonts w:hint="default"/>
+      </w:rPr>
+    </w:lvl>
+    <w:lvl w:ilvl="1" w:tplc="04190019" w:tentative="1">
+      <w:start w:val="1"/>
+      <w:numFmt w:val="lowerLetter"/>
+      <w:lvlText w:val="%2."/>
+      <w:lvlJc w:val="left"/>
+      <w:pPr>
+        <w:ind w:left="1440" w:hanging="360"/>
+      </w:pPr>
+    </w:lvl>
+    <w:lvl w:ilvl="2" w:tplc="0419001B" w:tentative="1">
+      <w:start w:val="1"/>
+      <w:numFmt w:val="lowerRoman"/>
+      <w:lvlText w:val="%3."/>
+      <w:lvlJc w:val="right"/>
+      <w:pPr>
+        <w:ind w:left="2160" w:hanging="180"/>
+      </w:pPr>
+    </w:lvl>
+    <w:lvl w:ilvl="3" w:tplc="0419000F" w:tentative="1">
+      <w:start w:val="1"/>
+      <w:numFmt w:val="decimal"/>
+      <w:lvlText w:val="%4."/>
+      <w:lvlJc w:val="left"/>
+      <w:pPr>
+        <w:ind w:left="2880" w:hanging="360"/>
+      </w:pPr>
+    </w:lvl>
+    <w:lvl w:ilvl="4" w:tplc="04190019" w:tentative="1">
+      <w:start w:val="1"/>
+      <w:numFmt w:val="lowerLetter"/>
+      <w:lvlText w:val="%5."/>
+      <w:lvlJc w:val="left"/>
+      <w:pPr>
+        <w:ind w:left="3600" w:hanging="360"/>
+      </w:pPr>
+    </w:lvl>
+    <w:lvl w:ilvl="5" w:tplc="0419001B" w:tentative="1">
+      <w:start w:val="1"/>
+      <w:numFmt w:val="lowerRoman"/>
+      <w:lvlText w:val="%6."/>
+      <w:lvlJc w:val="right"/>
+      <w:pPr>
+        <w:ind w:left="4320" w:hanging="180"/>
+      </w:pPr>
+    </w:lvl>
+    <w:lvl w:ilvl="6" w:tplc="0419000F" w:tentative="1">
+      <w:start w:val="1"/>
+      <w:numFmt w:val="decimal"/>
+      <w:lvlText w:val="%7."/>
+      <w:lvlJc w:val="left"/>
+      <w:pPr>
+        <w:ind w:left="5040" w:hanging="360"/>
+      </w:pPr>
+    </w:lvl>
+    <w:lvl w:ilvl="7" w:tplc="04190019" w:tentative="1">
+      <w:start w:val="1"/>
+      <w:numFmt w:val="lowerLetter"/>
+      <w:lvlText w:val="%8."/>
+      <w:lvlJc w:val="left"/>
+      <w:pPr>
+        <w:ind w:left="5760" w:hanging="360"/>
+      </w:pPr>
+    </w:lvl>
+    <w:lvl w:ilvl="8" w:tplc="0419001B" w:tentative="1">
+      <w:start w:val="1"/>
+      <w:numFmt w:val="lowerRoman"/>
+      <w:lvlText w:val="%9."/>
+      <w:lvlJc w:val="right"/>
+      <w:pPr>
+        <w:ind w:left="6480" w:hanging="180"/>
+      </w:pPr>
+    </w:lvl>
+  </w:abstractNum>
+  <w:abstractNum w:abstractNumId="1" w15:restartNumberingAfterBreak="0">
+    <w:nsid w:val="139B4601"/>
+    <w:multiLevelType w:val="hybridMultilevel"/>
+    <w:tmpl w:val="CCEAA874"/>
+    <w:lvl w:ilvl="0" w:tplc="706C68C6">
+      <w:start w:val="1"/>
+      <w:numFmt w:val="decimal"/>
+      <w:lvlText w:val="%1."/>
+      <w:lvlJc w:val="left"/>
+      <w:pPr>
+        <w:ind w:left="3948" w:hanging="360"/>
+      </w:pPr>
+      <w:rPr>
+        <w:rFonts w:hint="default"/>
+      </w:rPr>
+    </w:lvl>
+    <w:lvl w:ilvl="1" w:tplc="04190019" w:tentative="1">
+      <w:start w:val="1"/>
+      <w:numFmt w:val="lowerLetter"/>
+      <w:lvlText w:val="%2."/>
+      <w:lvlJc w:val="left"/>
+      <w:pPr>
+        <w:ind w:left="4320" w:hanging="360"/>
+      </w:pPr>
+    </w:lvl>
+    <w:lvl w:ilvl="2" w:tplc="0419001B" w:tentative="1">
+      <w:start w:val="1"/>
+      <w:numFmt w:val="lowerRoman"/>
+      <w:lvlText w:val="%3."/>
+      <w:lvlJc w:val="right"/>
+      <w:pPr>
+        <w:ind w:left="5040" w:hanging="180"/>
+      </w:pPr>
+    </w:lvl>
+    <w:lvl w:ilvl="3" w:tplc="0419000F" w:tentative="1">
+      <w:start w:val="1"/>
+      <w:numFmt w:val="decimal"/>
+      <w:lvlText w:val="%4."/>
+      <w:lvlJc w:val="left"/>
+      <w:pPr>
+        <w:ind w:left="5760" w:hanging="360"/>
+      </w:pPr>
+    </w:lvl>
+    <w:lvl w:ilvl="4" w:tplc="04190019" w:tentative="1">
+      <w:start w:val="1"/>
+      <w:numFmt w:val="lowerLetter"/>
+      <w:lvlText w:val="%5."/>
+      <w:lvlJc w:val="left"/>
+      <w:pPr>
+        <w:ind w:left="6480" w:hanging="360"/>
+      </w:pPr>
+    </w:lvl>
+    <w:lvl w:ilvl="5" w:tplc="0419001B" w:tentative="1">
+      <w:start w:val="1"/>
+      <w:numFmt w:val="lowerRoman"/>
+      <w:lvlText w:val="%6."/>
+      <w:lvlJc w:val="right"/>
+      <w:pPr>
+        <w:ind w:left="7200" w:hanging="180"/>
+      </w:pPr>
+    </w:lvl>
+    <w:lvl w:ilvl="6" w:tplc="0419000F" w:tentative="1">
+      <w:start w:val="1"/>
+      <w:numFmt w:val="decimal"/>
+      <w:lvlText w:val="%7."/>
+      <w:lvlJc w:val="left"/>
+      <w:pPr>
+        <w:ind w:left="7920" w:hanging="360"/>
+      </w:pPr>
+    </w:lvl>
+    <w:lvl w:ilvl="7" w:tplc="04190019" w:tentative="1">
+      <w:start w:val="1"/>
+      <w:numFmt w:val="lowerLetter"/>
+      <w:lvlText w:val="%8."/>
+      <w:lvlJc w:val="left"/>
+      <w:pPr>
+        <w:ind w:left="8640" w:hanging="360"/>
+      </w:pPr>
+    </w:lvl>
+    <w:lvl w:ilvl="8" w:tplc="0419001B" w:tentative="1">
+      <w:start w:val="1"/>
+      <w:numFmt w:val="lowerRoman"/>
+      <w:lvlText w:val="%9."/>
+      <w:lvlJc w:val="right"/>
+      <w:pPr>
+        <w:ind w:left="9360" w:hanging="180"/>
+      </w:pPr>
+    </w:lvl>
+  </w:abstractNum>
+  <w:abstractNum w:abstractNumId="2" w15:restartNumberingAfterBreak="0">
+    <w:nsid w:val="1B071EE2"/>
+    <w:multiLevelType w:val="hybridMultilevel"/>
+    <w:tmpl w:val="4F54A228"/>
+    <w:lvl w:ilvl="0" w:tplc="04190001">
+      <w:start w:val="1"/>
+      <w:numFmt w:val="bullet"/>
+      <w:lvlText w:val=""/>
+      <w:lvlJc w:val="left"/>
+      <w:pPr>
+        <w:ind w:left="2148" w:hanging="360"/>
+      </w:pPr>
+      <w:rPr>
+        <w:rFonts w:ascii="Symbol" w:hAnsi="Symbol" w:hint="default"/>
+      </w:rPr>
+    </w:lvl>
+    <w:lvl w:ilvl="1" w:tplc="FFFFFFFF" w:tentative="1">
+      <w:start w:val="1"/>
+      <w:numFmt w:val="lowerLetter"/>
+      <w:lvlText w:val="%2."/>
+      <w:lvlJc w:val="left"/>
+      <w:pPr>
+        <w:ind w:left="2868" w:hanging="360"/>
+      </w:pPr>
+    </w:lvl>
+    <w:lvl w:ilvl="2" w:tplc="FFFFFFFF" w:tentative="1">
+      <w:start w:val="1"/>
+      <w:numFmt w:val="lowerRoman"/>
+      <w:lvlText w:val="%3."/>
+      <w:lvlJc w:val="right"/>
+      <w:pPr>
+        <w:ind w:left="3588" w:hanging="180"/>
+      </w:pPr>
+    </w:lvl>
+    <w:lvl w:ilvl="3" w:tplc="FFFFFFFF" w:tentative="1">
+      <w:start w:val="1"/>
+      <w:numFmt w:val="decimal"/>
+      <w:lvlText w:val="%4."/>
+      <w:lvlJc w:val="left"/>
+      <w:pPr>
+        <w:ind w:left="4308" w:hanging="360"/>
+      </w:pPr>
+    </w:lvl>
+    <w:lvl w:ilvl="4" w:tplc="FFFFFFFF" w:tentative="1">
+      <w:start w:val="1"/>
+      <w:numFmt w:val="lowerLetter"/>
+      <w:lvlText w:val="%5."/>
+      <w:lvlJc w:val="left"/>
+      <w:pPr>
+        <w:ind w:left="5028" w:hanging="360"/>
+      </w:pPr>
+    </w:lvl>
+    <w:lvl w:ilvl="5" w:tplc="FFFFFFFF" w:tentative="1">
+      <w:start w:val="1"/>
+      <w:numFmt w:val="lowerRoman"/>
+      <w:lvlText w:val="%6."/>
+      <w:lvlJc w:val="right"/>
+      <w:pPr>
+        <w:ind w:left="5748" w:hanging="180"/>
+      </w:pPr>
+    </w:lvl>
+    <w:lvl w:ilvl="6" w:tplc="FFFFFFFF" w:tentative="1">
+      <w:start w:val="1"/>
+      <w:numFmt w:val="decimal"/>
+      <w:lvlText w:val="%7."/>
+      <w:lvlJc w:val="left"/>
+      <w:pPr>
+        <w:ind w:left="6468" w:hanging="360"/>
+      </w:pPr>
+    </w:lvl>
+    <w:lvl w:ilvl="7" w:tplc="FFFFFFFF" w:tentative="1">
+      <w:start w:val="1"/>
+      <w:numFmt w:val="lowerLetter"/>
+      <w:lvlText w:val="%8."/>
+      <w:lvlJc w:val="left"/>
+      <w:pPr>
+        <w:ind w:left="7188" w:hanging="360"/>
+      </w:pPr>
+    </w:lvl>
+    <w:lvl w:ilvl="8" w:tplc="FFFFFFFF" w:tentative="1">
+      <w:start w:val="1"/>
+      <w:numFmt w:val="lowerRoman"/>
+      <w:lvlText w:val="%9."/>
+      <w:lvlJc w:val="right"/>
+      <w:pPr>
+        <w:ind w:left="7908" w:hanging="180"/>
+      </w:pPr>
+    </w:lvl>
+  </w:abstractNum>
+  <w:abstractNum w:abstractNumId="3" w15:restartNumberingAfterBreak="0">
+    <w:nsid w:val="24312BD3"/>
+    <w:multiLevelType w:val="hybridMultilevel"/>
+    <w:tmpl w:val="E0A8102C"/>
+    <w:lvl w:ilvl="0" w:tplc="706C68C6">
+      <w:start w:val="1"/>
+      <w:numFmt w:val="decimal"/>
+      <w:lvlText w:val="%1."/>
+      <w:lvlJc w:val="left"/>
+      <w:pPr>
+        <w:ind w:left="1068" w:hanging="360"/>
+      </w:pPr>
+      <w:rPr>
+        <w:rFonts w:hint="default"/>
+      </w:rPr>
+    </w:lvl>
+    <w:lvl w:ilvl="1" w:tplc="04190019" w:tentative="1">
+      <w:start w:val="1"/>
+      <w:numFmt w:val="lowerLetter"/>
+      <w:lvlText w:val="%2."/>
+      <w:lvlJc w:val="left"/>
+      <w:pPr>
+        <w:ind w:left="1440" w:hanging="360"/>
+      </w:pPr>
+    </w:lvl>
+    <w:lvl w:ilvl="2" w:tplc="0419001B" w:tentative="1">
+      <w:start w:val="1"/>
+      <w:numFmt w:val="lowerRoman"/>
+      <w:lvlText w:val="%3."/>
+      <w:lvlJc w:val="right"/>
+      <w:pPr>
+        <w:ind w:left="2160" w:hanging="180"/>
+      </w:pPr>
+    </w:lvl>
+    <w:lvl w:ilvl="3" w:tplc="0419000F" w:tentative="1">
+      <w:start w:val="1"/>
+      <w:numFmt w:val="decimal"/>
+      <w:lvlText w:val="%4."/>
+      <w:lvlJc w:val="left"/>
+      <w:pPr>
+        <w:ind w:left="2880" w:hanging="360"/>
+      </w:pPr>
+    </w:lvl>
+    <w:lvl w:ilvl="4" w:tplc="04190019" w:tentative="1">
+      <w:start w:val="1"/>
+      <w:numFmt w:val="lowerLetter"/>
+      <w:lvlText w:val="%5."/>
+      <w:lvlJc w:val="left"/>
+      <w:pPr>
+        <w:ind w:left="3600" w:hanging="360"/>
+      </w:pPr>
+    </w:lvl>
+    <w:lvl w:ilvl="5" w:tplc="0419001B" w:tentative="1">
+      <w:start w:val="1"/>
+      <w:numFmt w:val="lowerRoman"/>
+      <w:lvlText w:val="%6."/>
+      <w:lvlJc w:val="right"/>
+      <w:pPr>
+        <w:ind w:left="4320" w:hanging="180"/>
+      </w:pPr>
+    </w:lvl>
+    <w:lvl w:ilvl="6" w:tplc="0419000F" w:tentative="1">
+      <w:start w:val="1"/>
+      <w:numFmt w:val="decimal"/>
+      <w:lvlText w:val="%7."/>
+      <w:lvlJc w:val="left"/>
+      <w:pPr>
+        <w:ind w:left="5040" w:hanging="360"/>
+      </w:pPr>
+    </w:lvl>
+    <w:lvl w:ilvl="7" w:tplc="04190019" w:tentative="1">
+      <w:start w:val="1"/>
+      <w:numFmt w:val="lowerLetter"/>
+      <w:lvlText w:val="%8."/>
+      <w:lvlJc w:val="left"/>
+      <w:pPr>
+        <w:ind w:left="5760" w:hanging="360"/>
+      </w:pPr>
+    </w:lvl>
+    <w:lvl w:ilvl="8" w:tplc="0419001B" w:tentative="1">
+      <w:start w:val="1"/>
+      <w:numFmt w:val="lowerRoman"/>
+      <w:lvlText w:val="%9."/>
+      <w:lvlJc w:val="right"/>
+      <w:pPr>
+        <w:ind w:left="6480" w:hanging="180"/>
+      </w:pPr>
+    </w:lvl>
+  </w:abstractNum>
+  <w:abstractNum w:abstractNumId="4" w15:restartNumberingAfterBreak="0">
+    <w:nsid w:val="286015FE"/>
+    <w:multiLevelType w:val="hybridMultilevel"/>
+    <w:tmpl w:val="AA80A3FE"/>
+    <w:lvl w:ilvl="0" w:tplc="04190001">
+      <w:start w:val="1"/>
+      <w:numFmt w:val="bullet"/>
+      <w:lvlText w:val=""/>
+      <w:lvlJc w:val="left"/>
+      <w:pPr>
+        <w:ind w:left="1068" w:hanging="360"/>
+      </w:pPr>
+      <w:rPr>
+        <w:rFonts w:ascii="Symbol" w:hAnsi="Symbol" w:hint="default"/>
+      </w:rPr>
+    </w:lvl>
+    <w:lvl w:ilvl="1" w:tplc="FFFFFFFF" w:tentative="1">
+      <w:start w:val="1"/>
+      <w:numFmt w:val="lowerLetter"/>
+      <w:lvlText w:val="%2."/>
+      <w:lvlJc w:val="left"/>
+      <w:pPr>
+        <w:ind w:left="1788" w:hanging="360"/>
+      </w:pPr>
+    </w:lvl>
+    <w:lvl w:ilvl="2" w:tplc="FFFFFFFF" w:tentative="1">
+      <w:start w:val="1"/>
+      <w:numFmt w:val="lowerRoman"/>
+      <w:lvlText w:val="%3."/>
+      <w:lvlJc w:val="right"/>
+      <w:pPr>
+        <w:ind w:left="2508" w:hanging="180"/>
+      </w:pPr>
+    </w:lvl>
+    <w:lvl w:ilvl="3" w:tplc="FFFFFFFF" w:tentative="1">
+      <w:start w:val="1"/>
+      <w:numFmt w:val="decimal"/>
+      <w:lvlText w:val="%4."/>
+      <w:lvlJc w:val="left"/>
+      <w:pPr>
+        <w:ind w:left="3228" w:hanging="360"/>
+      </w:pPr>
+    </w:lvl>
+    <w:lvl w:ilvl="4" w:tplc="FFFFFFFF" w:tentative="1">
+      <w:start w:val="1"/>
+      <w:numFmt w:val="lowerLetter"/>
+      <w:lvlText w:val="%5."/>
+      <w:lvlJc w:val="left"/>
+      <w:pPr>
+        <w:ind w:left="3948" w:hanging="360"/>
+      </w:pPr>
+    </w:lvl>
+    <w:lvl w:ilvl="5" w:tplc="FFFFFFFF" w:tentative="1">
+      <w:start w:val="1"/>
+      <w:numFmt w:val="lowerRoman"/>
+      <w:lvlText w:val="%6."/>
+      <w:lvlJc w:val="right"/>
+      <w:pPr>
+        <w:ind w:left="4668" w:hanging="180"/>
+      </w:pPr>
+    </w:lvl>
+    <w:lvl w:ilvl="6" w:tplc="FFFFFFFF" w:tentative="1">
+      <w:start w:val="1"/>
+      <w:numFmt w:val="decimal"/>
+      <w:lvlText w:val="%7."/>
+      <w:lvlJc w:val="left"/>
+      <w:pPr>
+        <w:ind w:left="5388" w:hanging="360"/>
+      </w:pPr>
+    </w:lvl>
+    <w:lvl w:ilvl="7" w:tplc="FFFFFFFF" w:tentative="1">
+      <w:start w:val="1"/>
+      <w:numFmt w:val="lowerLetter"/>
+      <w:lvlText w:val="%8."/>
+      <w:lvlJc w:val="left"/>
+      <w:pPr>
+        <w:ind w:left="6108" w:hanging="360"/>
+      </w:pPr>
+    </w:lvl>
+    <w:lvl w:ilvl="8" w:tplc="FFFFFFFF" w:tentative="1">
+      <w:start w:val="1"/>
+      <w:numFmt w:val="lowerRoman"/>
+      <w:lvlText w:val="%9."/>
+      <w:lvlJc w:val="right"/>
+      <w:pPr>
+        <w:ind w:left="6828" w:hanging="180"/>
+      </w:pPr>
+    </w:lvl>
+  </w:abstractNum>
+  <w:abstractNum w:abstractNumId="5" w15:restartNumberingAfterBreak="0">
+    <w:nsid w:val="2A98405B"/>
+    <w:multiLevelType w:val="hybridMultilevel"/>
+    <w:tmpl w:val="50960838"/>
+    <w:lvl w:ilvl="0" w:tplc="706C68C6">
+      <w:start w:val="1"/>
+      <w:numFmt w:val="decimal"/>
+      <w:lvlText w:val="%1."/>
+      <w:lvlJc w:val="left"/>
+      <w:pPr>
+        <w:ind w:left="720" w:hanging="360"/>
+      </w:pPr>
+      <w:rPr>
+        <w:rFonts w:hint="default"/>
+      </w:rPr>
+    </w:lvl>
+    <w:lvl w:ilvl="1" w:tplc="04190019" w:tentative="1">
+      <w:start w:val="1"/>
+      <w:numFmt w:val="lowerLetter"/>
+      <w:lvlText w:val="%2."/>
+      <w:lvlJc w:val="left"/>
+      <w:pPr>
+        <w:ind w:left="1092" w:hanging="360"/>
+      </w:pPr>
+    </w:lvl>
+    <w:lvl w:ilvl="2" w:tplc="0419001B" w:tentative="1">
+      <w:start w:val="1"/>
+      <w:numFmt w:val="lowerRoman"/>
+      <w:lvlText w:val="%3."/>
+      <w:lvlJc w:val="right"/>
+      <w:pPr>
+        <w:ind w:left="1812" w:hanging="180"/>
+      </w:pPr>
+    </w:lvl>
+    <w:lvl w:ilvl="3" w:tplc="0419000F" w:tentative="1">
+      <w:start w:val="1"/>
+      <w:numFmt w:val="decimal"/>
+      <w:lvlText w:val="%4."/>
+      <w:lvlJc w:val="left"/>
+      <w:pPr>
+        <w:ind w:left="2532" w:hanging="360"/>
+      </w:pPr>
+    </w:lvl>
+    <w:lvl w:ilvl="4" w:tplc="04190019" w:tentative="1">
+      <w:start w:val="1"/>
+      <w:numFmt w:val="lowerLetter"/>
+      <w:lvlText w:val="%5."/>
+      <w:lvlJc w:val="left"/>
+      <w:pPr>
+        <w:ind w:left="3252" w:hanging="360"/>
+      </w:pPr>
+    </w:lvl>
+    <w:lvl w:ilvl="5" w:tplc="0419001B" w:tentative="1">
+      <w:start w:val="1"/>
+      <w:numFmt w:val="lowerRoman"/>
+      <w:lvlText w:val="%6."/>
+      <w:lvlJc w:val="right"/>
+      <w:pPr>
+        <w:ind w:left="3972" w:hanging="180"/>
+      </w:pPr>
+    </w:lvl>
+    <w:lvl w:ilvl="6" w:tplc="0419000F" w:tentative="1">
+      <w:start w:val="1"/>
+      <w:numFmt w:val="decimal"/>
+      <w:lvlText w:val="%7."/>
+      <w:lvlJc w:val="left"/>
+      <w:pPr>
+        <w:ind w:left="4692" w:hanging="360"/>
+      </w:pPr>
+    </w:lvl>
+    <w:lvl w:ilvl="7" w:tplc="04190019" w:tentative="1">
+      <w:start w:val="1"/>
+      <w:numFmt w:val="lowerLetter"/>
+      <w:lvlText w:val="%8."/>
+      <w:lvlJc w:val="left"/>
+      <w:pPr>
+        <w:ind w:left="5412" w:hanging="360"/>
+      </w:pPr>
+    </w:lvl>
+    <w:lvl w:ilvl="8" w:tplc="0419001B" w:tentative="1">
+      <w:start w:val="1"/>
+      <w:numFmt w:val="lowerRoman"/>
+      <w:lvlText w:val="%9."/>
+      <w:lvlJc w:val="right"/>
+      <w:pPr>
+        <w:ind w:left="6132" w:hanging="180"/>
+      </w:pPr>
+    </w:lvl>
+  </w:abstractNum>
+  <w:abstractNum w:abstractNumId="6" w15:restartNumberingAfterBreak="0">
+    <w:nsid w:val="341C5CFA"/>
+    <w:multiLevelType w:val="hybridMultilevel"/>
+    <w:tmpl w:val="E68ACBE4"/>
+    <w:lvl w:ilvl="0" w:tplc="04190001">
+      <w:start w:val="1"/>
+      <w:numFmt w:val="bullet"/>
+      <w:lvlText w:val=""/>
+      <w:lvlJc w:val="left"/>
+      <w:pPr>
+        <w:ind w:left="1068" w:hanging="360"/>
+      </w:pPr>
+      <w:rPr>
+        <w:rFonts w:ascii="Symbol" w:hAnsi="Symbol" w:hint="default"/>
+      </w:rPr>
+    </w:lvl>
+    <w:lvl w:ilvl="1" w:tplc="FFFFFFFF" w:tentative="1">
+      <w:start w:val="1"/>
+      <w:numFmt w:val="lowerLetter"/>
+      <w:lvlText w:val="%2."/>
+      <w:lvlJc w:val="left"/>
+      <w:pPr>
+        <w:ind w:left="1788" w:hanging="360"/>
+      </w:pPr>
+    </w:lvl>
+    <w:lvl w:ilvl="2" w:tplc="FFFFFFFF" w:tentative="1">
+      <w:start w:val="1"/>
+      <w:numFmt w:val="lowerRoman"/>
+      <w:lvlText w:val="%3."/>
+      <w:lvlJc w:val="right"/>
+      <w:pPr>
+        <w:ind w:left="2508" w:hanging="180"/>
+      </w:pPr>
+    </w:lvl>
+    <w:lvl w:ilvl="3" w:tplc="FFFFFFFF" w:tentative="1">
+      <w:start w:val="1"/>
+      <w:numFmt w:val="decimal"/>
+      <w:lvlText w:val="%4."/>
+      <w:lvlJc w:val="left"/>
+      <w:pPr>
+        <w:ind w:left="3228" w:hanging="360"/>
+      </w:pPr>
+    </w:lvl>
+    <w:lvl w:ilvl="4" w:tplc="FFFFFFFF" w:tentative="1">
+      <w:start w:val="1"/>
+      <w:numFmt w:val="lowerLetter"/>
+      <w:lvlText w:val="%5."/>
+      <w:lvlJc w:val="left"/>
+      <w:pPr>
+        <w:ind w:left="3948" w:hanging="360"/>
+      </w:pPr>
+    </w:lvl>
+    <w:lvl w:ilvl="5" w:tplc="FFFFFFFF" w:tentative="1">
+      <w:start w:val="1"/>
+      <w:numFmt w:val="lowerRoman"/>
+      <w:lvlText w:val="%6."/>
+      <w:lvlJc w:val="right"/>
+      <w:pPr>
+        <w:ind w:left="4668" w:hanging="180"/>
+      </w:pPr>
+    </w:lvl>
+    <w:lvl w:ilvl="6" w:tplc="FFFFFFFF" w:tentative="1">
+      <w:start w:val="1"/>
+      <w:numFmt w:val="decimal"/>
+      <w:lvlText w:val="%7."/>
+      <w:lvlJc w:val="left"/>
+      <w:pPr>
+        <w:ind w:left="5388" w:hanging="360"/>
+      </w:pPr>
+    </w:lvl>
+    <w:lvl w:ilvl="7" w:tplc="FFFFFFFF" w:tentative="1">
+      <w:start w:val="1"/>
+      <w:numFmt w:val="lowerLetter"/>
+      <w:lvlText w:val="%8."/>
+      <w:lvlJc w:val="left"/>
+      <w:pPr>
+        <w:ind w:left="6108" w:hanging="360"/>
+      </w:pPr>
+    </w:lvl>
+    <w:lvl w:ilvl="8" w:tplc="FFFFFFFF" w:tentative="1">
+      <w:start w:val="1"/>
+      <w:numFmt w:val="lowerRoman"/>
+      <w:lvlText w:val="%9."/>
+      <w:lvlJc w:val="right"/>
+      <w:pPr>
+        <w:ind w:left="6828" w:hanging="180"/>
+      </w:pPr>
+    </w:lvl>
+  </w:abstractNum>
+  <w:abstractNum w:abstractNumId="7" w15:restartNumberingAfterBreak="0">
+    <w:nsid w:val="354730B9"/>
+    <w:multiLevelType w:val="hybridMultilevel"/>
+    <w:tmpl w:val="2688B450"/>
+    <w:lvl w:ilvl="0" w:tplc="04190001">
+      <w:start w:val="1"/>
+      <w:numFmt w:val="bullet"/>
+      <w:lvlText w:val=""/>
+      <w:lvlJc w:val="left"/>
+      <w:pPr>
+        <w:ind w:left="1068" w:hanging="360"/>
+      </w:pPr>
+      <w:rPr>
+        <w:rFonts w:ascii="Symbol" w:hAnsi="Symbol" w:hint="default"/>
+      </w:rPr>
+    </w:lvl>
+    <w:lvl w:ilvl="1" w:tplc="FFFFFFFF" w:tentative="1">
+      <w:start w:val="1"/>
+      <w:numFmt w:val="lowerLetter"/>
+      <w:lvlText w:val="%2."/>
+      <w:lvlJc w:val="left"/>
+      <w:pPr>
+        <w:ind w:left="1788" w:hanging="360"/>
+      </w:pPr>
+    </w:lvl>
+    <w:lvl w:ilvl="2" w:tplc="FFFFFFFF" w:tentative="1">
+      <w:start w:val="1"/>
+      <w:numFmt w:val="lowerRoman"/>
+      <w:lvlText w:val="%3."/>
+      <w:lvlJc w:val="right"/>
+      <w:pPr>
+        <w:ind w:left="2508" w:hanging="180"/>
+      </w:pPr>
+    </w:lvl>
+    <w:lvl w:ilvl="3" w:tplc="FFFFFFFF" w:tentative="1">
+      <w:start w:val="1"/>
+      <w:numFmt w:val="decimal"/>
+      <w:lvlText w:val="%4."/>
+      <w:lvlJc w:val="left"/>
+      <w:pPr>
+        <w:ind w:left="3228" w:hanging="360"/>
+      </w:pPr>
+    </w:lvl>
+    <w:lvl w:ilvl="4" w:tplc="FFFFFFFF" w:tentative="1">
+      <w:start w:val="1"/>
+      <w:numFmt w:val="lowerLetter"/>
+      <w:lvlText w:val="%5."/>
+      <w:lvlJc w:val="left"/>
+      <w:pPr>
+        <w:ind w:left="3948" w:hanging="360"/>
+      </w:pPr>
+    </w:lvl>
+    <w:lvl w:ilvl="5" w:tplc="FFFFFFFF" w:tentative="1">
+      <w:start w:val="1"/>
+      <w:numFmt w:val="lowerRoman"/>
+      <w:lvlText w:val="%6."/>
+      <w:lvlJc w:val="right"/>
+      <w:pPr>
+        <w:ind w:left="4668" w:hanging="180"/>
+      </w:pPr>
+    </w:lvl>
+    <w:lvl w:ilvl="6" w:tplc="FFFFFFFF" w:tentative="1">
+      <w:start w:val="1"/>
+      <w:numFmt w:val="decimal"/>
+      <w:lvlText w:val="%7."/>
+      <w:lvlJc w:val="left"/>
+      <w:pPr>
+        <w:ind w:left="5388" w:hanging="360"/>
+      </w:pPr>
+    </w:lvl>
+    <w:lvl w:ilvl="7" w:tplc="FFFFFFFF" w:tentative="1">
+      <w:start w:val="1"/>
+      <w:numFmt w:val="lowerLetter"/>
+      <w:lvlText w:val="%8."/>
+      <w:lvlJc w:val="left"/>
+      <w:pPr>
+        <w:ind w:left="6108" w:hanging="360"/>
+      </w:pPr>
+    </w:lvl>
+    <w:lvl w:ilvl="8" w:tplc="FFFFFFFF" w:tentative="1">
+      <w:start w:val="1"/>
+      <w:numFmt w:val="lowerRoman"/>
+      <w:lvlText w:val="%9."/>
+      <w:lvlJc w:val="right"/>
+      <w:pPr>
+        <w:ind w:left="6828" w:hanging="180"/>
+      </w:pPr>
+    </w:lvl>
+  </w:abstractNum>
+  <w:abstractNum w:abstractNumId="8" w15:restartNumberingAfterBreak="0">
+    <w:nsid w:val="3B462991"/>
+    <w:multiLevelType w:val="hybridMultilevel"/>
+    <w:tmpl w:val="8FB81AD4"/>
+    <w:lvl w:ilvl="0" w:tplc="706C68C6">
+      <w:start w:val="1"/>
+      <w:numFmt w:val="decimal"/>
+      <w:lvlText w:val="%1."/>
+      <w:lvlJc w:val="left"/>
+      <w:pPr>
+        <w:ind w:left="3948" w:hanging="360"/>
+      </w:pPr>
+      <w:rPr>
+        <w:rFonts w:hint="default"/>
+      </w:rPr>
+    </w:lvl>
+    <w:lvl w:ilvl="1" w:tplc="04190019" w:tentative="1">
+      <w:start w:val="1"/>
+      <w:numFmt w:val="lowerLetter"/>
+      <w:lvlText w:val="%2."/>
+      <w:lvlJc w:val="left"/>
+      <w:pPr>
+        <w:ind w:left="4320" w:hanging="360"/>
+      </w:pPr>
+    </w:lvl>
+    <w:lvl w:ilvl="2" w:tplc="0419001B" w:tentative="1">
+      <w:start w:val="1"/>
+      <w:numFmt w:val="lowerRoman"/>
+      <w:lvlText w:val="%3."/>
+      <w:lvlJc w:val="right"/>
+      <w:pPr>
+        <w:ind w:left="5040" w:hanging="180"/>
+      </w:pPr>
+    </w:lvl>
+    <w:lvl w:ilvl="3" w:tplc="0419000F" w:tentative="1">
+      <w:start w:val="1"/>
+      <w:numFmt w:val="decimal"/>
+      <w:lvlText w:val="%4."/>
+      <w:lvlJc w:val="left"/>
+      <w:pPr>
+        <w:ind w:left="5760" w:hanging="360"/>
+      </w:pPr>
+    </w:lvl>
+    <w:lvl w:ilvl="4" w:tplc="04190019" w:tentative="1">
+      <w:start w:val="1"/>
+      <w:numFmt w:val="lowerLetter"/>
+      <w:lvlText w:val="%5."/>
+      <w:lvlJc w:val="left"/>
+      <w:pPr>
+        <w:ind w:left="6480" w:hanging="360"/>
+      </w:pPr>
+    </w:lvl>
+    <w:lvl w:ilvl="5" w:tplc="0419001B" w:tentative="1">
+      <w:start w:val="1"/>
+      <w:numFmt w:val="lowerRoman"/>
+      <w:lvlText w:val="%6."/>
+      <w:lvlJc w:val="right"/>
+      <w:pPr>
+        <w:ind w:left="7200" w:hanging="180"/>
+      </w:pPr>
+    </w:lvl>
+    <w:lvl w:ilvl="6" w:tplc="0419000F" w:tentative="1">
+      <w:start w:val="1"/>
+      <w:numFmt w:val="decimal"/>
+      <w:lvlText w:val="%7."/>
+      <w:lvlJc w:val="left"/>
+      <w:pPr>
+        <w:ind w:left="7920" w:hanging="360"/>
+      </w:pPr>
+    </w:lvl>
+    <w:lvl w:ilvl="7" w:tplc="04190019" w:tentative="1">
+      <w:start w:val="1"/>
+      <w:numFmt w:val="lowerLetter"/>
+      <w:lvlText w:val="%8."/>
+      <w:lvlJc w:val="left"/>
+      <w:pPr>
+        <w:ind w:left="8640" w:hanging="360"/>
+      </w:pPr>
+    </w:lvl>
+    <w:lvl w:ilvl="8" w:tplc="0419001B" w:tentative="1">
+      <w:start w:val="1"/>
+      <w:numFmt w:val="lowerRoman"/>
+      <w:lvlText w:val="%9."/>
+      <w:lvlJc w:val="right"/>
+      <w:pPr>
+        <w:ind w:left="9360" w:hanging="180"/>
+      </w:pPr>
+    </w:lvl>
+  </w:abstractNum>
+  <w:abstractNum w:abstractNumId="9" w15:restartNumberingAfterBreak="0">
+    <w:nsid w:val="3E9F0A11"/>
+    <w:multiLevelType w:val="hybridMultilevel"/>
+    <w:tmpl w:val="F94A54E0"/>
+    <w:lvl w:ilvl="0" w:tplc="706C68C6">
+      <w:start w:val="1"/>
+      <w:numFmt w:val="decimal"/>
+      <w:lvlText w:val="%1."/>
+      <w:lvlJc w:val="left"/>
+      <w:pPr>
+        <w:ind w:left="1068" w:hanging="360"/>
+      </w:pPr>
+      <w:rPr>
+        <w:rFonts w:hint="default"/>
+      </w:rPr>
+    </w:lvl>
+    <w:lvl w:ilvl="1" w:tplc="04190019" w:tentative="1">
+      <w:start w:val="1"/>
+      <w:numFmt w:val="lowerLetter"/>
+      <w:lvlText w:val="%2."/>
+      <w:lvlJc w:val="left"/>
+      <w:pPr>
+        <w:ind w:left="1788" w:hanging="360"/>
+      </w:pPr>
+    </w:lvl>
+    <w:lvl w:ilvl="2" w:tplc="0419001B" w:tentative="1">
+      <w:start w:val="1"/>
+      <w:numFmt w:val="lowerRoman"/>
+      <w:lvlText w:val="%3."/>
+      <w:lvlJc w:val="right"/>
+      <w:pPr>
+        <w:ind w:left="2508" w:hanging="180"/>
+      </w:pPr>
+    </w:lvl>
+    <w:lvl w:ilvl="3" w:tplc="0419000F" w:tentative="1">
+      <w:start w:val="1"/>
+      <w:numFmt w:val="decimal"/>
+      <w:lvlText w:val="%4."/>
+      <w:lvlJc w:val="left"/>
+      <w:pPr>
+        <w:ind w:left="3228" w:hanging="360"/>
+      </w:pPr>
+    </w:lvl>
+    <w:lvl w:ilvl="4" w:tplc="04190019" w:tentative="1">
+      <w:start w:val="1"/>
+      <w:numFmt w:val="lowerLetter"/>
+      <w:lvlText w:val="%5."/>
+      <w:lvlJc w:val="left"/>
+      <w:pPr>
+        <w:ind w:left="3948" w:hanging="360"/>
+      </w:pPr>
+    </w:lvl>
+    <w:lvl w:ilvl="5" w:tplc="0419001B" w:tentative="1">
+      <w:start w:val="1"/>
+      <w:numFmt w:val="lowerRoman"/>
+      <w:lvlText w:val="%6."/>
+      <w:lvlJc w:val="right"/>
+      <w:pPr>
+        <w:ind w:left="4668" w:hanging="180"/>
+      </w:pPr>
+    </w:lvl>
+    <w:lvl w:ilvl="6" w:tplc="0419000F" w:tentative="1">
+      <w:start w:val="1"/>
+      <w:numFmt w:val="decimal"/>
+      <w:lvlText w:val="%7."/>
+      <w:lvlJc w:val="left"/>
+      <w:pPr>
+        <w:ind w:left="5388" w:hanging="360"/>
+      </w:pPr>
+    </w:lvl>
+    <w:lvl w:ilvl="7" w:tplc="04190019" w:tentative="1">
+      <w:start w:val="1"/>
+      <w:numFmt w:val="lowerLetter"/>
+      <w:lvlText w:val="%8."/>
+      <w:lvlJc w:val="left"/>
+      <w:pPr>
+        <w:ind w:left="6108" w:hanging="360"/>
+      </w:pPr>
+    </w:lvl>
+    <w:lvl w:ilvl="8" w:tplc="0419001B" w:tentative="1">
+      <w:start w:val="1"/>
+      <w:numFmt w:val="lowerRoman"/>
+      <w:lvlText w:val="%9."/>
+      <w:lvlJc w:val="right"/>
+      <w:pPr>
+        <w:ind w:left="6828" w:hanging="180"/>
+      </w:pPr>
+    </w:lvl>
+  </w:abstractNum>
+  <w:abstractNum w:abstractNumId="10" w15:restartNumberingAfterBreak="0">
+    <w:nsid w:val="49AE4F3A"/>
+    <w:multiLevelType w:val="hybridMultilevel"/>
+    <w:tmpl w:val="48EC0172"/>
+    <w:lvl w:ilvl="0" w:tplc="0419000F">
+      <w:start w:val="1"/>
+      <w:numFmt w:val="decimal"/>
+      <w:lvlText w:val="%1."/>
+      <w:lvlJc w:val="left"/>
+      <w:pPr>
+        <w:ind w:left="1788" w:hanging="360"/>
+      </w:pPr>
+    </w:lvl>
+    <w:lvl w:ilvl="1" w:tplc="04190019" w:tentative="1">
+      <w:start w:val="1"/>
+      <w:numFmt w:val="lowerLetter"/>
+      <w:lvlText w:val="%2."/>
+      <w:lvlJc w:val="left"/>
+      <w:pPr>
+        <w:ind w:left="2508" w:hanging="360"/>
+      </w:pPr>
+    </w:lvl>
+    <w:lvl w:ilvl="2" w:tplc="0419001B" w:tentative="1">
+      <w:start w:val="1"/>
+      <w:numFmt w:val="lowerRoman"/>
+      <w:lvlText w:val="%3."/>
+      <w:lvlJc w:val="right"/>
+      <w:pPr>
+        <w:ind w:left="3228" w:hanging="180"/>
+      </w:pPr>
+    </w:lvl>
+    <w:lvl w:ilvl="3" w:tplc="0419000F" w:tentative="1">
+      <w:start w:val="1"/>
+      <w:numFmt w:val="decimal"/>
+      <w:lvlText w:val="%4."/>
+      <w:lvlJc w:val="left"/>
+      <w:pPr>
+        <w:ind w:left="3948" w:hanging="360"/>
+      </w:pPr>
+    </w:lvl>
+    <w:lvl w:ilvl="4" w:tplc="04190019" w:tentative="1">
+      <w:start w:val="1"/>
+      <w:numFmt w:val="lowerLetter"/>
+      <w:lvlText w:val="%5."/>
+      <w:lvlJc w:val="left"/>
+      <w:pPr>
+        <w:ind w:left="4668" w:hanging="360"/>
+      </w:pPr>
+    </w:lvl>
+    <w:lvl w:ilvl="5" w:tplc="0419001B" w:tentative="1">
+      <w:start w:val="1"/>
+      <w:numFmt w:val="lowerRoman"/>
+      <w:lvlText w:val="%6."/>
+      <w:lvlJc w:val="right"/>
+      <w:pPr>
+        <w:ind w:left="5388" w:hanging="180"/>
+      </w:pPr>
+    </w:lvl>
+    <w:lvl w:ilvl="6" w:tplc="0419000F" w:tentative="1">
+      <w:start w:val="1"/>
+      <w:numFmt w:val="decimal"/>
+      <w:lvlText w:val="%7."/>
+      <w:lvlJc w:val="left"/>
+      <w:pPr>
+        <w:ind w:left="6108" w:hanging="360"/>
+      </w:pPr>
+    </w:lvl>
+    <w:lvl w:ilvl="7" w:tplc="04190019" w:tentative="1">
+      <w:start w:val="1"/>
+      <w:numFmt w:val="lowerLetter"/>
+      <w:lvlText w:val="%8."/>
+      <w:lvlJc w:val="left"/>
+      <w:pPr>
+        <w:ind w:left="6828" w:hanging="360"/>
+      </w:pPr>
+    </w:lvl>
+    <w:lvl w:ilvl="8" w:tplc="0419001B" w:tentative="1">
+      <w:start w:val="1"/>
+      <w:numFmt w:val="lowerRoman"/>
+      <w:lvlText w:val="%9."/>
+      <w:lvlJc w:val="right"/>
+      <w:pPr>
+        <w:ind w:left="7548" w:hanging="180"/>
+      </w:pPr>
+    </w:lvl>
+  </w:abstractNum>
+  <w:abstractNum w:abstractNumId="11" w15:restartNumberingAfterBreak="0">
+    <w:nsid w:val="4CDC502E"/>
+    <w:multiLevelType w:val="hybridMultilevel"/>
+    <w:tmpl w:val="8E8C2F80"/>
+    <w:lvl w:ilvl="0" w:tplc="04190001">
+      <w:start w:val="1"/>
+      <w:numFmt w:val="bullet"/>
+      <w:lvlText w:val=""/>
+      <w:lvlJc w:val="left"/>
+      <w:pPr>
+        <w:ind w:left="1068" w:hanging="360"/>
+      </w:pPr>
+      <w:rPr>
+        <w:rFonts w:ascii="Symbol" w:hAnsi="Symbol" w:hint="default"/>
+      </w:rPr>
+    </w:lvl>
+    <w:lvl w:ilvl="1" w:tplc="FFFFFFFF" w:tentative="1">
+      <w:start w:val="1"/>
+      <w:numFmt w:val="lowerLetter"/>
+      <w:lvlText w:val="%2."/>
+      <w:lvlJc w:val="left"/>
+      <w:pPr>
+        <w:ind w:left="1788" w:hanging="360"/>
+      </w:pPr>
+    </w:lvl>
+    <w:lvl w:ilvl="2" w:tplc="FFFFFFFF" w:tentative="1">
+      <w:start w:val="1"/>
+      <w:numFmt w:val="lowerRoman"/>
+      <w:lvlText w:val="%3."/>
+      <w:lvlJc w:val="right"/>
+      <w:pPr>
+        <w:ind w:left="2508" w:hanging="180"/>
+      </w:pPr>
+    </w:lvl>
+    <w:lvl w:ilvl="3" w:tplc="FFFFFFFF" w:tentative="1">
+      <w:start w:val="1"/>
+      <w:numFmt w:val="decimal"/>
+      <w:lvlText w:val="%4."/>
+      <w:lvlJc w:val="left"/>
+      <w:pPr>
+        <w:ind w:left="3228" w:hanging="360"/>
+      </w:pPr>
+    </w:lvl>
+    <w:lvl w:ilvl="4" w:tplc="FFFFFFFF" w:tentative="1">
+      <w:start w:val="1"/>
+      <w:numFmt w:val="lowerLetter"/>
+      <w:lvlText w:val="%5."/>
+      <w:lvlJc w:val="left"/>
+      <w:pPr>
+        <w:ind w:left="3948" w:hanging="360"/>
+      </w:pPr>
+    </w:lvl>
+    <w:lvl w:ilvl="5" w:tplc="FFFFFFFF" w:tentative="1">
+      <w:start w:val="1"/>
+      <w:numFmt w:val="lowerRoman"/>
+      <w:lvlText w:val="%6."/>
+      <w:lvlJc w:val="right"/>
+      <w:pPr>
+        <w:ind w:left="4668" w:hanging="180"/>
+      </w:pPr>
+    </w:lvl>
+    <w:lvl w:ilvl="6" w:tplc="FFFFFFFF" w:tentative="1">
+      <w:start w:val="1"/>
+      <w:numFmt w:val="decimal"/>
+      <w:lvlText w:val="%7."/>
+      <w:lvlJc w:val="left"/>
+      <w:pPr>
+        <w:ind w:left="5388" w:hanging="360"/>
+      </w:pPr>
+    </w:lvl>
+    <w:lvl w:ilvl="7" w:tplc="FFFFFFFF" w:tentative="1">
+      <w:start w:val="1"/>
+      <w:numFmt w:val="lowerLetter"/>
+      <w:lvlText w:val="%8."/>
+      <w:lvlJc w:val="left"/>
+      <w:pPr>
+        <w:ind w:left="6108" w:hanging="360"/>
+      </w:pPr>
+    </w:lvl>
+    <w:lvl w:ilvl="8" w:tplc="FFFFFFFF" w:tentative="1">
+      <w:start w:val="1"/>
+      <w:numFmt w:val="lowerRoman"/>
+      <w:lvlText w:val="%9."/>
+      <w:lvlJc w:val="right"/>
+      <w:pPr>
+        <w:ind w:left="6828" w:hanging="180"/>
+      </w:pPr>
+    </w:lvl>
+  </w:abstractNum>
+  <w:abstractNum w:abstractNumId="12" w15:restartNumberingAfterBreak="0">
+    <w:nsid w:val="52B832C0"/>
+    <w:multiLevelType w:val="hybridMultilevel"/>
+    <w:tmpl w:val="6C0A2D0A"/>
+    <w:lvl w:ilvl="0" w:tplc="0419000F">
+      <w:start w:val="1"/>
+      <w:numFmt w:val="decimal"/>
+      <w:lvlText w:val="%1."/>
+      <w:lvlJc w:val="left"/>
+      <w:pPr>
+        <w:ind w:left="720" w:hanging="360"/>
+      </w:pPr>
+      <w:rPr>
+        <w:rFonts w:hint="default"/>
+      </w:rPr>
+    </w:lvl>
+    <w:lvl w:ilvl="1" w:tplc="04190019" w:tentative="1">
+      <w:start w:val="1"/>
+      <w:numFmt w:val="lowerLetter"/>
+      <w:lvlText w:val="%2."/>
+      <w:lvlJc w:val="left"/>
+      <w:pPr>
+        <w:ind w:left="1440" w:hanging="360"/>
+      </w:pPr>
+    </w:lvl>
+    <w:lvl w:ilvl="2" w:tplc="0419001B" w:tentative="1">
+      <w:start w:val="1"/>
+      <w:numFmt w:val="lowerRoman"/>
+      <w:lvlText w:val="%3."/>
+      <w:lvlJc w:val="right"/>
+      <w:pPr>
+        <w:ind w:left="2160" w:hanging="180"/>
+      </w:pPr>
+    </w:lvl>
+    <w:lvl w:ilvl="3" w:tplc="0419000F" w:tentative="1">
+      <w:start w:val="1"/>
+      <w:numFmt w:val="decimal"/>
+      <w:lvlText w:val="%4."/>
+      <w:lvlJc w:val="left"/>
+      <w:pPr>
+        <w:ind w:left="2880" w:hanging="360"/>
+      </w:pPr>
+    </w:lvl>
+    <w:lvl w:ilvl="4" w:tplc="04190019" w:tentative="1">
+      <w:start w:val="1"/>
+      <w:numFmt w:val="lowerLetter"/>
+      <w:lvlText w:val="%5."/>
+      <w:lvlJc w:val="left"/>
+      <w:pPr>
+        <w:ind w:left="3600" w:hanging="360"/>
+      </w:pPr>
+    </w:lvl>
+    <w:lvl w:ilvl="5" w:tplc="0419001B" w:tentative="1">
+      <w:start w:val="1"/>
+      <w:numFmt w:val="lowerRoman"/>
+      <w:lvlText w:val="%6."/>
+      <w:lvlJc w:val="right"/>
+      <w:pPr>
+        <w:ind w:left="4320" w:hanging="180"/>
+      </w:pPr>
+    </w:lvl>
+    <w:lvl w:ilvl="6" w:tplc="0419000F" w:tentative="1">
+      <w:start w:val="1"/>
+      <w:numFmt w:val="decimal"/>
+      <w:lvlText w:val="%7."/>
+      <w:lvlJc w:val="left"/>
+      <w:pPr>
+        <w:ind w:left="5040" w:hanging="360"/>
+      </w:pPr>
+    </w:lvl>
+    <w:lvl w:ilvl="7" w:tplc="04190019" w:tentative="1">
+      <w:start w:val="1"/>
+      <w:numFmt w:val="lowerLetter"/>
+      <w:lvlText w:val="%8."/>
+      <w:lvlJc w:val="left"/>
+      <w:pPr>
+        <w:ind w:left="5760" w:hanging="360"/>
+      </w:pPr>
+    </w:lvl>
+    <w:lvl w:ilvl="8" w:tplc="0419001B" w:tentative="1">
+      <w:start w:val="1"/>
+      <w:numFmt w:val="lowerRoman"/>
+      <w:lvlText w:val="%9."/>
+      <w:lvlJc w:val="right"/>
+      <w:pPr>
+        <w:ind w:left="6480" w:hanging="180"/>
+      </w:pPr>
+    </w:lvl>
+  </w:abstractNum>
+  <w:abstractNum w:abstractNumId="13" w15:restartNumberingAfterBreak="0">
+    <w:nsid w:val="56D27DE0"/>
+    <w:multiLevelType w:val="hybridMultilevel"/>
+    <w:tmpl w:val="A4F84DD0"/>
+    <w:lvl w:ilvl="0" w:tplc="04190001">
+      <w:start w:val="1"/>
+      <w:numFmt w:val="bullet"/>
+      <w:lvlText w:val=""/>
+      <w:lvlJc w:val="left"/>
+      <w:pPr>
+        <w:ind w:left="2148" w:hanging="360"/>
+      </w:pPr>
+      <w:rPr>
+        <w:rFonts w:ascii="Symbol" w:hAnsi="Symbol" w:hint="default"/>
+      </w:rPr>
+    </w:lvl>
+    <w:lvl w:ilvl="1" w:tplc="FFFFFFFF" w:tentative="1">
+      <w:start w:val="1"/>
+      <w:numFmt w:val="lowerLetter"/>
+      <w:lvlText w:val="%2."/>
+      <w:lvlJc w:val="left"/>
+      <w:pPr>
+        <w:ind w:left="2868" w:hanging="360"/>
+      </w:pPr>
+    </w:lvl>
+    <w:lvl w:ilvl="2" w:tplc="FFFFFFFF" w:tentative="1">
+      <w:start w:val="1"/>
+      <w:numFmt w:val="lowerRoman"/>
+      <w:lvlText w:val="%3."/>
+      <w:lvlJc w:val="right"/>
+      <w:pPr>
+        <w:ind w:left="3588" w:hanging="180"/>
+      </w:pPr>
+    </w:lvl>
+    <w:lvl w:ilvl="3" w:tplc="FFFFFFFF" w:tentative="1">
+      <w:start w:val="1"/>
+      <w:numFmt w:val="decimal"/>
+      <w:lvlText w:val="%4."/>
+      <w:lvlJc w:val="left"/>
+      <w:pPr>
+        <w:ind w:left="4308" w:hanging="360"/>
+      </w:pPr>
+    </w:lvl>
+    <w:lvl w:ilvl="4" w:tplc="FFFFFFFF" w:tentative="1">
+      <w:start w:val="1"/>
+      <w:numFmt w:val="lowerLetter"/>
+      <w:lvlText w:val="%5."/>
+      <w:lvlJc w:val="left"/>
+      <w:pPr>
+        <w:ind w:left="5028" w:hanging="360"/>
+      </w:pPr>
+    </w:lvl>
+    <w:lvl w:ilvl="5" w:tplc="FFFFFFFF" w:tentative="1">
+      <w:start w:val="1"/>
+      <w:numFmt w:val="lowerRoman"/>
+      <w:lvlText w:val="%6."/>
+      <w:lvlJc w:val="right"/>
+      <w:pPr>
+        <w:ind w:left="5748" w:hanging="180"/>
+      </w:pPr>
+    </w:lvl>
+    <w:lvl w:ilvl="6" w:tplc="FFFFFFFF" w:tentative="1">
+      <w:start w:val="1"/>
+      <w:numFmt w:val="decimal"/>
+      <w:lvlText w:val="%7."/>
+      <w:lvlJc w:val="left"/>
+      <w:pPr>
+        <w:ind w:left="6468" w:hanging="360"/>
+      </w:pPr>
+    </w:lvl>
+    <w:lvl w:ilvl="7" w:tplc="FFFFFFFF" w:tentative="1">
+      <w:start w:val="1"/>
+      <w:numFmt w:val="lowerLetter"/>
+      <w:lvlText w:val="%8."/>
+      <w:lvlJc w:val="left"/>
+      <w:pPr>
+        <w:ind w:left="7188" w:hanging="360"/>
+      </w:pPr>
+    </w:lvl>
+    <w:lvl w:ilvl="8" w:tplc="FFFFFFFF" w:tentative="1">
+      <w:start w:val="1"/>
+      <w:numFmt w:val="lowerRoman"/>
+      <w:lvlText w:val="%9."/>
+      <w:lvlJc w:val="right"/>
+      <w:pPr>
+        <w:ind w:left="7908" w:hanging="180"/>
+      </w:pPr>
+    </w:lvl>
+  </w:abstractNum>
+  <w:abstractNum w:abstractNumId="14" w15:restartNumberingAfterBreak="0">
+    <w:nsid w:val="5A831C5B"/>
+    <w:multiLevelType w:val="hybridMultilevel"/>
+    <w:tmpl w:val="A808E6EA"/>
+    <w:lvl w:ilvl="0" w:tplc="04190001">
+      <w:start w:val="1"/>
+      <w:numFmt w:val="bullet"/>
+      <w:lvlText w:val=""/>
+      <w:lvlJc w:val="left"/>
+      <w:pPr>
+        <w:ind w:left="1428" w:hanging="360"/>
+      </w:pPr>
+      <w:rPr>
+        <w:rFonts w:ascii="Symbol" w:hAnsi="Symbol" w:hint="default"/>
+      </w:rPr>
+    </w:lvl>
+    <w:lvl w:ilvl="1" w:tplc="FFFFFFFF" w:tentative="1">
+      <w:start w:val="1"/>
+      <w:numFmt w:val="lowerLetter"/>
+      <w:lvlText w:val="%2."/>
+      <w:lvlJc w:val="left"/>
+      <w:pPr>
+        <w:ind w:left="1800" w:hanging="360"/>
+      </w:pPr>
+    </w:lvl>
+    <w:lvl w:ilvl="2" w:tplc="FFFFFFFF" w:tentative="1">
+      <w:start w:val="1"/>
+      <w:numFmt w:val="lowerRoman"/>
+      <w:lvlText w:val="%3."/>
+      <w:lvlJc w:val="right"/>
+      <w:pPr>
+        <w:ind w:left="2520" w:hanging="180"/>
+      </w:pPr>
+    </w:lvl>
+    <w:lvl w:ilvl="3" w:tplc="FFFFFFFF" w:tentative="1">
+      <w:start w:val="1"/>
+      <w:numFmt w:val="decimal"/>
+      <w:lvlText w:val="%4."/>
+      <w:lvlJc w:val="left"/>
+      <w:pPr>
+        <w:ind w:left="3240" w:hanging="360"/>
+      </w:pPr>
+    </w:lvl>
+    <w:lvl w:ilvl="4" w:tplc="FFFFFFFF" w:tentative="1">
+      <w:start w:val="1"/>
+      <w:numFmt w:val="lowerLetter"/>
+      <w:lvlText w:val="%5."/>
+      <w:lvlJc w:val="left"/>
+      <w:pPr>
+        <w:ind w:left="3960" w:hanging="360"/>
+      </w:pPr>
+    </w:lvl>
+    <w:lvl w:ilvl="5" w:tplc="FFFFFFFF" w:tentative="1">
+      <w:start w:val="1"/>
+      <w:numFmt w:val="lowerRoman"/>
+      <w:lvlText w:val="%6."/>
+      <w:lvlJc w:val="right"/>
+      <w:pPr>
+        <w:ind w:left="4680" w:hanging="180"/>
+      </w:pPr>
+    </w:lvl>
+    <w:lvl w:ilvl="6" w:tplc="FFFFFFFF" w:tentative="1">
+      <w:start w:val="1"/>
+      <w:numFmt w:val="decimal"/>
+      <w:lvlText w:val="%7."/>
+      <w:lvlJc w:val="left"/>
+      <w:pPr>
+        <w:ind w:left="5400" w:hanging="360"/>
+      </w:pPr>
+    </w:lvl>
+    <w:lvl w:ilvl="7" w:tplc="FFFFFFFF" w:tentative="1">
+      <w:start w:val="1"/>
+      <w:numFmt w:val="lowerLetter"/>
+      <w:lvlText w:val="%8."/>
+      <w:lvlJc w:val="left"/>
+      <w:pPr>
+        <w:ind w:left="6120" w:hanging="360"/>
+      </w:pPr>
+    </w:lvl>
+    <w:lvl w:ilvl="8" w:tplc="FFFFFFFF" w:tentative="1">
+      <w:start w:val="1"/>
+      <w:numFmt w:val="lowerRoman"/>
+      <w:lvlText w:val="%9."/>
+      <w:lvlJc w:val="right"/>
+      <w:pPr>
+        <w:ind w:left="6840" w:hanging="180"/>
+      </w:pPr>
+    </w:lvl>
+  </w:abstractNum>
+  <w:abstractNum w:abstractNumId="15" w15:restartNumberingAfterBreak="0">
+    <w:nsid w:val="66995A3F"/>
+    <w:multiLevelType w:val="hybridMultilevel"/>
+    <w:tmpl w:val="4032173A"/>
+    <w:lvl w:ilvl="0" w:tplc="0419000F">
+      <w:start w:val="1"/>
+      <w:numFmt w:val="decimal"/>
+      <w:lvlText w:val="%1."/>
+      <w:lvlJc w:val="left"/>
+      <w:pPr>
+        <w:ind w:left="720" w:hanging="360"/>
+      </w:pPr>
+    </w:lvl>
+    <w:lvl w:ilvl="1" w:tplc="FFFFFFFF" w:tentative="1">
+      <w:start w:val="1"/>
+      <w:numFmt w:val="lowerLetter"/>
+      <w:lvlText w:val="%2."/>
+      <w:lvlJc w:val="left"/>
+      <w:pPr>
+        <w:ind w:left="1440" w:hanging="360"/>
+      </w:pPr>
+    </w:lvl>
+    <w:lvl w:ilvl="2" w:tplc="FFFFFFFF" w:tentative="1">
+      <w:start w:val="1"/>
+      <w:numFmt w:val="lowerRoman"/>
+      <w:lvlText w:val="%3."/>
+      <w:lvlJc w:val="right"/>
+      <w:pPr>
+        <w:ind w:left="2160" w:hanging="180"/>
+      </w:pPr>
+    </w:lvl>
+    <w:lvl w:ilvl="3" w:tplc="FFFFFFFF" w:tentative="1">
+      <w:start w:val="1"/>
+      <w:numFmt w:val="decimal"/>
+      <w:lvlText w:val="%4."/>
+      <w:lvlJc w:val="left"/>
+      <w:pPr>
+        <w:ind w:left="2880" w:hanging="360"/>
+      </w:pPr>
+    </w:lvl>
+    <w:lvl w:ilvl="4" w:tplc="FFFFFFFF" w:tentative="1">
+      <w:start w:val="1"/>
+      <w:numFmt w:val="lowerLetter"/>
+      <w:lvlText w:val="%5."/>
+      <w:lvlJc w:val="left"/>
+      <w:pPr>
+        <w:ind w:left="3600" w:hanging="360"/>
+      </w:pPr>
+    </w:lvl>
+    <w:lvl w:ilvl="5" w:tplc="FFFFFFFF" w:tentative="1">
+      <w:start w:val="1"/>
+      <w:numFmt w:val="lowerRoman"/>
+      <w:lvlText w:val="%6."/>
+      <w:lvlJc w:val="right"/>
+      <w:pPr>
+        <w:ind w:left="4320" w:hanging="180"/>
+      </w:pPr>
+    </w:lvl>
+    <w:lvl w:ilvl="6" w:tplc="FFFFFFFF" w:tentative="1">
+      <w:start w:val="1"/>
+      <w:numFmt w:val="decimal"/>
+      <w:lvlText w:val="%7."/>
+      <w:lvlJc w:val="left"/>
+      <w:pPr>
+        <w:ind w:left="5040" w:hanging="360"/>
+      </w:pPr>
+    </w:lvl>
+    <w:lvl w:ilvl="7" w:tplc="FFFFFFFF" w:tentative="1">
+      <w:start w:val="1"/>
+      <w:numFmt w:val="lowerLetter"/>
+      <w:lvlText w:val="%8."/>
+      <w:lvlJc w:val="left"/>
+      <w:pPr>
+        <w:ind w:left="5760" w:hanging="360"/>
+      </w:pPr>
+    </w:lvl>
+    <w:lvl w:ilvl="8" w:tplc="FFFFFFFF" w:tentative="1">
+      <w:start w:val="1"/>
+      <w:numFmt w:val="lowerRoman"/>
+      <w:lvlText w:val="%9."/>
+      <w:lvlJc w:val="right"/>
+      <w:pPr>
+        <w:ind w:left="6480" w:hanging="180"/>
+      </w:pPr>
+    </w:lvl>
+  </w:abstractNum>
+  <w:abstractNum w:abstractNumId="16" w15:restartNumberingAfterBreak="0">
+    <w:nsid w:val="6993694C"/>
+    <w:multiLevelType w:val="hybridMultilevel"/>
+    <w:tmpl w:val="FC96AFC6"/>
+    <w:lvl w:ilvl="0" w:tplc="0419000F">
+      <w:start w:val="1"/>
+      <w:numFmt w:val="decimal"/>
+      <w:lvlText w:val="%1."/>
+      <w:lvlJc w:val="left"/>
+      <w:pPr>
+        <w:ind w:left="1068" w:hanging="360"/>
+      </w:pPr>
+      <w:rPr>
+        <w:rFonts w:hint="default"/>
+      </w:rPr>
+    </w:lvl>
+    <w:lvl w:ilvl="1" w:tplc="FFFFFFFF" w:tentative="1">
+      <w:start w:val="1"/>
+      <w:numFmt w:val="lowerLetter"/>
+      <w:lvlText w:val="%2."/>
+      <w:lvlJc w:val="left"/>
+      <w:pPr>
+        <w:ind w:left="1440" w:hanging="360"/>
+      </w:pPr>
+    </w:lvl>
+    <w:lvl w:ilvl="2" w:tplc="FFFFFFFF" w:tentative="1">
+      <w:start w:val="1"/>
+      <w:numFmt w:val="lowerRoman"/>
+      <w:lvlText w:val="%3."/>
+      <w:lvlJc w:val="right"/>
+      <w:pPr>
+        <w:ind w:left="2160" w:hanging="180"/>
+      </w:pPr>
+    </w:lvl>
+    <w:lvl w:ilvl="3" w:tplc="FFFFFFFF" w:tentative="1">
+      <w:start w:val="1"/>
+      <w:numFmt w:val="decimal"/>
+      <w:lvlText w:val="%4."/>
+      <w:lvlJc w:val="left"/>
+      <w:pPr>
+        <w:ind w:left="2880" w:hanging="360"/>
+      </w:pPr>
+    </w:lvl>
+    <w:lvl w:ilvl="4" w:tplc="FFFFFFFF" w:tentative="1">
+      <w:start w:val="1"/>
+      <w:numFmt w:val="lowerLetter"/>
+      <w:lvlText w:val="%5."/>
+      <w:lvlJc w:val="left"/>
+      <w:pPr>
+        <w:ind w:left="3600" w:hanging="360"/>
+      </w:pPr>
+    </w:lvl>
+    <w:lvl w:ilvl="5" w:tplc="FFFFFFFF" w:tentative="1">
+      <w:start w:val="1"/>
+      <w:numFmt w:val="lowerRoman"/>
+      <w:lvlText w:val="%6."/>
+      <w:lvlJc w:val="right"/>
+      <w:pPr>
+        <w:ind w:left="4320" w:hanging="180"/>
+      </w:pPr>
+    </w:lvl>
+    <w:lvl w:ilvl="6" w:tplc="FFFFFFFF" w:tentative="1">
+      <w:start w:val="1"/>
+      <w:numFmt w:val="decimal"/>
+      <w:lvlText w:val="%7."/>
+      <w:lvlJc w:val="left"/>
+      <w:pPr>
+        <w:ind w:left="5040" w:hanging="360"/>
+      </w:pPr>
+    </w:lvl>
+    <w:lvl w:ilvl="7" w:tplc="FFFFFFFF" w:tentative="1">
+      <w:start w:val="1"/>
+      <w:numFmt w:val="lowerLetter"/>
+      <w:lvlText w:val="%8."/>
+      <w:lvlJc w:val="left"/>
+      <w:pPr>
+        <w:ind w:left="5760" w:hanging="360"/>
+      </w:pPr>
+    </w:lvl>
+    <w:lvl w:ilvl="8" w:tplc="FFFFFFFF" w:tentative="1">
+      <w:start w:val="1"/>
+      <w:numFmt w:val="lowerRoman"/>
+      <w:lvlText w:val="%9."/>
+      <w:lvlJc w:val="right"/>
+      <w:pPr>
+        <w:ind w:left="6480" w:hanging="180"/>
+      </w:pPr>
+    </w:lvl>
+  </w:abstractNum>
+  <w:abstractNum w:abstractNumId="17" w15:restartNumberingAfterBreak="0">
     <w:nsid w:val="6FD764EE"/>
     <w:multiLevelType w:val="hybridMultilevel"/>
     <w:tmpl w:val="88DA747A"/>
@@ -290,8 +5339,240 @@
       </w:rPr>
     </w:lvl>
   </w:abstractNum>
+  <w:abstractNum w:abstractNumId="18" w15:restartNumberingAfterBreak="0">
+    <w:nsid w:val="736A7C5F"/>
+    <w:multiLevelType w:val="hybridMultilevel"/>
+    <w:tmpl w:val="889A102C"/>
+    <w:lvl w:ilvl="0" w:tplc="0419000F">
+      <w:start w:val="1"/>
+      <w:numFmt w:val="decimal"/>
+      <w:lvlText w:val="%1."/>
+      <w:lvlJc w:val="left"/>
+      <w:pPr>
+        <w:ind w:left="720" w:hanging="360"/>
+      </w:pPr>
+    </w:lvl>
+    <w:lvl w:ilvl="1" w:tplc="04190019" w:tentative="1">
+      <w:start w:val="1"/>
+      <w:numFmt w:val="lowerLetter"/>
+      <w:lvlText w:val="%2."/>
+      <w:lvlJc w:val="left"/>
+      <w:pPr>
+        <w:ind w:left="1440" w:hanging="360"/>
+      </w:pPr>
+    </w:lvl>
+    <w:lvl w:ilvl="2" w:tplc="0419001B" w:tentative="1">
+      <w:start w:val="1"/>
+      <w:numFmt w:val="lowerRoman"/>
+      <w:lvlText w:val="%3."/>
+      <w:lvlJc w:val="right"/>
+      <w:pPr>
+        <w:ind w:left="2160" w:hanging="180"/>
+      </w:pPr>
+    </w:lvl>
+    <w:lvl w:ilvl="3" w:tplc="0419000F" w:tentative="1">
+      <w:start w:val="1"/>
+      <w:numFmt w:val="decimal"/>
+      <w:lvlText w:val="%4."/>
+      <w:lvlJc w:val="left"/>
+      <w:pPr>
+        <w:ind w:left="2880" w:hanging="360"/>
+      </w:pPr>
+    </w:lvl>
+    <w:lvl w:ilvl="4" w:tplc="04190019" w:tentative="1">
+      <w:start w:val="1"/>
+      <w:numFmt w:val="lowerLetter"/>
+      <w:lvlText w:val="%5."/>
+      <w:lvlJc w:val="left"/>
+      <w:pPr>
+        <w:ind w:left="3600" w:hanging="360"/>
+      </w:pPr>
+    </w:lvl>
+    <w:lvl w:ilvl="5" w:tplc="0419001B" w:tentative="1">
+      <w:start w:val="1"/>
+      <w:numFmt w:val="lowerRoman"/>
+      <w:lvlText w:val="%6."/>
+      <w:lvlJc w:val="right"/>
+      <w:pPr>
+        <w:ind w:left="4320" w:hanging="180"/>
+      </w:pPr>
+    </w:lvl>
+    <w:lvl w:ilvl="6" w:tplc="0419000F" w:tentative="1">
+      <w:start w:val="1"/>
+      <w:numFmt w:val="decimal"/>
+      <w:lvlText w:val="%7."/>
+      <w:lvlJc w:val="left"/>
+      <w:pPr>
+        <w:ind w:left="5040" w:hanging="360"/>
+      </w:pPr>
+    </w:lvl>
+    <w:lvl w:ilvl="7" w:tplc="04190019" w:tentative="1">
+      <w:start w:val="1"/>
+      <w:numFmt w:val="lowerLetter"/>
+      <w:lvlText w:val="%8."/>
+      <w:lvlJc w:val="left"/>
+      <w:pPr>
+        <w:ind w:left="5760" w:hanging="360"/>
+      </w:pPr>
+    </w:lvl>
+    <w:lvl w:ilvl="8" w:tplc="0419001B" w:tentative="1">
+      <w:start w:val="1"/>
+      <w:numFmt w:val="lowerRoman"/>
+      <w:lvlText w:val="%9."/>
+      <w:lvlJc w:val="right"/>
+      <w:pPr>
+        <w:ind w:left="6480" w:hanging="180"/>
+      </w:pPr>
+    </w:lvl>
+  </w:abstractNum>
+  <w:abstractNum w:abstractNumId="19" w15:restartNumberingAfterBreak="0">
+    <w:nsid w:val="77210DE2"/>
+    <w:multiLevelType w:val="hybridMultilevel"/>
+    <w:tmpl w:val="C9B81AE4"/>
+    <w:lvl w:ilvl="0" w:tplc="04190001">
+      <w:start w:val="1"/>
+      <w:numFmt w:val="bullet"/>
+      <w:lvlText w:val=""/>
+      <w:lvlJc w:val="left"/>
+      <w:pPr>
+        <w:ind w:left="1428" w:hanging="360"/>
+      </w:pPr>
+      <w:rPr>
+        <w:rFonts w:ascii="Symbol" w:hAnsi="Symbol" w:hint="default"/>
+      </w:rPr>
+    </w:lvl>
+    <w:lvl w:ilvl="1" w:tplc="FFFFFFFF" w:tentative="1">
+      <w:start w:val="1"/>
+      <w:numFmt w:val="lowerLetter"/>
+      <w:lvlText w:val="%2."/>
+      <w:lvlJc w:val="left"/>
+      <w:pPr>
+        <w:ind w:left="1800" w:hanging="360"/>
+      </w:pPr>
+    </w:lvl>
+    <w:lvl w:ilvl="2" w:tplc="FFFFFFFF" w:tentative="1">
+      <w:start w:val="1"/>
+      <w:numFmt w:val="lowerRoman"/>
+      <w:lvlText w:val="%3."/>
+      <w:lvlJc w:val="right"/>
+      <w:pPr>
+        <w:ind w:left="2520" w:hanging="180"/>
+      </w:pPr>
+    </w:lvl>
+    <w:lvl w:ilvl="3" w:tplc="FFFFFFFF" w:tentative="1">
+      <w:start w:val="1"/>
+      <w:numFmt w:val="decimal"/>
+      <w:lvlText w:val="%4."/>
+      <w:lvlJc w:val="left"/>
+      <w:pPr>
+        <w:ind w:left="3240" w:hanging="360"/>
+      </w:pPr>
+    </w:lvl>
+    <w:lvl w:ilvl="4" w:tplc="FFFFFFFF" w:tentative="1">
+      <w:start w:val="1"/>
+      <w:numFmt w:val="lowerLetter"/>
+      <w:lvlText w:val="%5."/>
+      <w:lvlJc w:val="left"/>
+      <w:pPr>
+        <w:ind w:left="3960" w:hanging="360"/>
+      </w:pPr>
+    </w:lvl>
+    <w:lvl w:ilvl="5" w:tplc="FFFFFFFF" w:tentative="1">
+      <w:start w:val="1"/>
+      <w:numFmt w:val="lowerRoman"/>
+      <w:lvlText w:val="%6."/>
+      <w:lvlJc w:val="right"/>
+      <w:pPr>
+        <w:ind w:left="4680" w:hanging="180"/>
+      </w:pPr>
+    </w:lvl>
+    <w:lvl w:ilvl="6" w:tplc="FFFFFFFF" w:tentative="1">
+      <w:start w:val="1"/>
+      <w:numFmt w:val="decimal"/>
+      <w:lvlText w:val="%7."/>
+      <w:lvlJc w:val="left"/>
+      <w:pPr>
+        <w:ind w:left="5400" w:hanging="360"/>
+      </w:pPr>
+    </w:lvl>
+    <w:lvl w:ilvl="7" w:tplc="FFFFFFFF" w:tentative="1">
+      <w:start w:val="1"/>
+      <w:numFmt w:val="lowerLetter"/>
+      <w:lvlText w:val="%8."/>
+      <w:lvlJc w:val="left"/>
+      <w:pPr>
+        <w:ind w:left="6120" w:hanging="360"/>
+      </w:pPr>
+    </w:lvl>
+    <w:lvl w:ilvl="8" w:tplc="FFFFFFFF" w:tentative="1">
+      <w:start w:val="1"/>
+      <w:numFmt w:val="lowerRoman"/>
+      <w:lvlText w:val="%9."/>
+      <w:lvlJc w:val="right"/>
+      <w:pPr>
+        <w:ind w:left="6840" w:hanging="180"/>
+      </w:pPr>
+    </w:lvl>
+  </w:abstractNum>
   <w:num w:numId="1" w16cid:durableId="809440242">
+    <w:abstractNumId w:val="17"/>
+  </w:num>
+  <w:num w:numId="2" w16cid:durableId="1672096444">
+    <w:abstractNumId w:val="12"/>
+  </w:num>
+  <w:num w:numId="3" w16cid:durableId="927007398">
+    <w:abstractNumId w:val="9"/>
+  </w:num>
+  <w:num w:numId="4" w16cid:durableId="1558785738">
+    <w:abstractNumId w:val="8"/>
+  </w:num>
+  <w:num w:numId="5" w16cid:durableId="1524241806">
+    <w:abstractNumId w:val="1"/>
+  </w:num>
+  <w:num w:numId="6" w16cid:durableId="1146899535">
+    <w:abstractNumId w:val="5"/>
+  </w:num>
+  <w:num w:numId="7" w16cid:durableId="1527014760">
+    <w:abstractNumId w:val="3"/>
+  </w:num>
+  <w:num w:numId="8" w16cid:durableId="1708797087">
     <w:abstractNumId w:val="0"/>
+  </w:num>
+  <w:num w:numId="9" w16cid:durableId="1156067089">
+    <w:abstractNumId w:val="19"/>
+  </w:num>
+  <w:num w:numId="10" w16cid:durableId="1673338004">
+    <w:abstractNumId w:val="16"/>
+  </w:num>
+  <w:num w:numId="11" w16cid:durableId="235481329">
+    <w:abstractNumId w:val="14"/>
+  </w:num>
+  <w:num w:numId="12" w16cid:durableId="2040354527">
+    <w:abstractNumId w:val="18"/>
+  </w:num>
+  <w:num w:numId="13" w16cid:durableId="1010370356">
+    <w:abstractNumId w:val="6"/>
+  </w:num>
+  <w:num w:numId="14" w16cid:durableId="2054689853">
+    <w:abstractNumId w:val="15"/>
+  </w:num>
+  <w:num w:numId="15" w16cid:durableId="1062949481">
+    <w:abstractNumId w:val="11"/>
+  </w:num>
+  <w:num w:numId="16" w16cid:durableId="1781990952">
+    <w:abstractNumId w:val="4"/>
+  </w:num>
+  <w:num w:numId="17" w16cid:durableId="1707364527">
+    <w:abstractNumId w:val="7"/>
+  </w:num>
+  <w:num w:numId="18" w16cid:durableId="47534624">
+    <w:abstractNumId w:val="10"/>
+  </w:num>
+  <w:num w:numId="19" w16cid:durableId="1054037222">
+    <w:abstractNumId w:val="13"/>
+  </w:num>
+  <w:num w:numId="20" w16cid:durableId="2137675041">
+    <w:abstractNumId w:val="2"/>
   </w:num>
 </w:numbering>
 </file>
@@ -696,7 +5977,7 @@
   <w:style w:type="paragraph" w:default="1" w:styleId="a">
     <w:name w:val="Normal"/>
     <w:qFormat/>
-    <w:rsid w:val="00780472"/>
+    <w:rsid w:val="00E87D9C"/>
     <w:pPr>
       <w:spacing w:after="200" w:line="276" w:lineRule="auto"/>
     </w:pPr>
@@ -744,6 +6025,48 @@
       <w:ind w:left="720"/>
       <w:contextualSpacing/>
     </w:pPr>
+  </w:style>
+  <w:style w:type="table" w:styleId="a4">
+    <w:name w:val="Table Grid"/>
+    <w:basedOn w:val="a1"/>
+    <w:uiPriority w:val="39"/>
+    <w:rsid w:val="00E22AE7"/>
+    <w:pPr>
+      <w:spacing w:after="0" w:line="240" w:lineRule="auto"/>
+    </w:pPr>
+    <w:tblPr>
+      <w:tblBorders>
+        <w:top w:val="single" w:sz="4" w:space="0" w:color="auto"/>
+        <w:left w:val="single" w:sz="4" w:space="0" w:color="auto"/>
+        <w:bottom w:val="single" w:sz="4" w:space="0" w:color="auto"/>
+        <w:right w:val="single" w:sz="4" w:space="0" w:color="auto"/>
+        <w:insideH w:val="single" w:sz="4" w:space="0" w:color="auto"/>
+        <w:insideV w:val="single" w:sz="4" w:space="0" w:color="auto"/>
+      </w:tblBorders>
+    </w:tblPr>
+  </w:style>
+  <w:style w:type="character" w:styleId="a5">
+    <w:name w:val="Hyperlink"/>
+    <w:basedOn w:val="a0"/>
+    <w:uiPriority w:val="99"/>
+    <w:unhideWhenUsed/>
+    <w:rsid w:val="009A5AA0"/>
+    <w:rPr>
+      <w:color w:val="0563C1" w:themeColor="hyperlink"/>
+      <w:u w:val="single"/>
+    </w:rPr>
+  </w:style>
+  <w:style w:type="character" w:styleId="a6">
+    <w:name w:val="Unresolved Mention"/>
+    <w:basedOn w:val="a0"/>
+    <w:uiPriority w:val="99"/>
+    <w:semiHidden/>
+    <w:unhideWhenUsed/>
+    <w:rsid w:val="009A5AA0"/>
+    <w:rPr>
+      <w:color w:val="605E5C"/>
+      <w:shd w:val="clear" w:color="auto" w:fill="E1DFDD"/>
+    </w:rPr>
   </w:style>
 </w:styles>
 </file>

--- a/MacibuMaterials/funkcijas_MacMat_Telepnevs.docx
+++ b/MacibuMaterials/funkcijas_MacMat_Telepnevs.docx
@@ -2800,19 +2800,6 @@
     </w:p>
     <w:p>
       <w:pPr>
-        <w:pStyle w:val="a3"/>
-        <w:numPr>
-          <w:ilvl w:val="0"/>
-          <w:numId w:val="18"/>
-        </w:numPr>
-        <w:spacing w:after="160" w:line="259" w:lineRule="auto"/>
-      </w:pPr>
-      <w:r>
-        <w:t>Rezultātus parāda šādā formātā:</w:t>
-      </w:r>
-    </w:p>
-    <w:p>
-      <w:pPr>
         <w:spacing w:after="160" w:line="259" w:lineRule="auto"/>
         <w:rPr>
           <w:b/>
@@ -3286,26 +3273,14 @@
     <w:p>
       <w:pPr>
         <w:spacing w:after="160" w:line="259" w:lineRule="auto"/>
-        <w:rPr>
-          <w:b/>
-          <w:bCs/>
-        </w:rPr>
-      </w:pPr>
-      <w:r>
-        <w:rPr>
-          <w:b/>
-          <w:bCs/>
-        </w:rPr>
+      </w:pPr>
+      <w:r>
         <w:t>Šajā mācību materiālā esam apskatījuši trīs būtiskas Java programmēšanas jomas, kas nepieciešamas efektīvai darbībai ar skaitliskajiem mainīgajiem:</w:t>
       </w:r>
     </w:p>
     <w:p>
       <w:pPr>
         <w:spacing w:after="160" w:line="259" w:lineRule="auto"/>
-        <w:rPr>
-          <w:b/>
-          <w:bCs/>
-        </w:rPr>
       </w:pPr>
     </w:p>
     <w:p>
@@ -3316,16 +3291,8 @@
           <w:numId w:val="14"/>
         </w:numPr>
         <w:spacing w:after="160" w:line="259" w:lineRule="auto"/>
-        <w:rPr>
-          <w:b/>
-          <w:bCs/>
-        </w:rPr>
-      </w:pPr>
-      <w:r>
-        <w:rPr>
-          <w:b/>
-          <w:bCs/>
-        </w:rPr>
+      </w:pPr>
+      <w:r>
         <w:t>Aritmētiskie operatori veido matemātisko aprēķinu pamatu, ļaujot veikt:</w:t>
       </w:r>
     </w:p>
@@ -3337,16 +3304,8 @@
           <w:numId w:val="15"/>
         </w:numPr>
         <w:spacing w:after="160" w:line="259" w:lineRule="auto"/>
-        <w:rPr>
-          <w:b/>
-          <w:bCs/>
-        </w:rPr>
-      </w:pPr>
-      <w:r>
-        <w:rPr>
-          <w:b/>
-          <w:bCs/>
-        </w:rPr>
+      </w:pPr>
+      <w:r>
         <w:t>Pamatoperācijas (+, -, *, /, %)</w:t>
       </w:r>
     </w:p>
@@ -3358,16 +3317,8 @@
           <w:numId w:val="15"/>
         </w:numPr>
         <w:spacing w:after="160" w:line="259" w:lineRule="auto"/>
-        <w:rPr>
-          <w:b/>
-          <w:bCs/>
-        </w:rPr>
-      </w:pPr>
-      <w:r>
-        <w:rPr>
-          <w:b/>
-          <w:bCs/>
-        </w:rPr>
+      </w:pPr>
+      <w:r>
         <w:t>Kombinētās operācijas ar piešķiršanu (+=, -=, *=, /=, %=)</w:t>
       </w:r>
     </w:p>
@@ -3379,16 +3330,8 @@
           <w:numId w:val="15"/>
         </w:numPr>
         <w:spacing w:after="160" w:line="259" w:lineRule="auto"/>
-        <w:rPr>
-          <w:b/>
-          <w:bCs/>
-        </w:rPr>
-      </w:pPr>
-      <w:r>
-        <w:rPr>
-          <w:b/>
-          <w:bCs/>
-        </w:rPr>
+      </w:pPr>
+      <w:r>
         <w:t>Vienkāršu un efektīvu koda rakstīšanu matemātiskām izteiksmēm</w:t>
       </w:r>
     </w:p>
@@ -3400,16 +3343,8 @@
           <w:numId w:val="14"/>
         </w:numPr>
         <w:spacing w:after="160" w:line="259" w:lineRule="auto"/>
-        <w:rPr>
-          <w:b/>
-          <w:bCs/>
-        </w:rPr>
-      </w:pPr>
-      <w:r>
-        <w:rPr>
-          <w:b/>
-          <w:bCs/>
-        </w:rPr>
+      </w:pPr>
+      <w:r>
         <w:t>Math klase nodrošo plašu iespēju klāstu sarežģītākiem matemātiskiem aprēķiniem:</w:t>
       </w:r>
     </w:p>
@@ -3421,16 +3356,8 @@
           <w:numId w:val="16"/>
         </w:numPr>
         <w:spacing w:after="160" w:line="259" w:lineRule="auto"/>
-        <w:rPr>
-          <w:b/>
-          <w:bCs/>
-        </w:rPr>
-      </w:pPr>
-      <w:r>
-        <w:rPr>
-          <w:b/>
-          <w:bCs/>
-        </w:rPr>
+      </w:pPr>
+      <w:r>
         <w:t>Pamatfunkcijas (abs, max, min, sqrt, pow)</w:t>
       </w:r>
     </w:p>
@@ -3442,16 +3369,8 @@
           <w:numId w:val="16"/>
         </w:numPr>
         <w:spacing w:after="160" w:line="259" w:lineRule="auto"/>
-        <w:rPr>
-          <w:b/>
-          <w:bCs/>
-        </w:rPr>
-      </w:pPr>
-      <w:r>
-        <w:rPr>
-          <w:b/>
-          <w:bCs/>
-        </w:rPr>
+      </w:pPr>
+      <w:r>
         <w:t>Noapaļošanas iespējas (round, ceil, floor)</w:t>
       </w:r>
     </w:p>
@@ -3463,16 +3382,8 @@
           <w:numId w:val="14"/>
         </w:numPr>
         <w:spacing w:after="160" w:line="259" w:lineRule="auto"/>
-        <w:rPr>
-          <w:b/>
-          <w:bCs/>
-        </w:rPr>
-      </w:pPr>
-      <w:r>
-        <w:rPr>
-          <w:b/>
-          <w:bCs/>
-        </w:rPr>
+      </w:pPr>
+      <w:r>
         <w:t>Nejaušo skaitļu ģenerēšana ir būtisks instruments dažādām programmēšanas problēmām:</w:t>
       </w:r>
     </w:p>
@@ -3484,16 +3395,8 @@
           <w:numId w:val="17"/>
         </w:numPr>
         <w:spacing w:after="160" w:line="259" w:lineRule="auto"/>
-        <w:rPr>
-          <w:b/>
-          <w:bCs/>
-        </w:rPr>
-      </w:pPr>
-      <w:r>
-        <w:rPr>
-          <w:b/>
-          <w:bCs/>
-        </w:rPr>
+      </w:pPr>
+      <w:r>
         <w:t>Vienkārša lietošana ar Math.random()</w:t>
       </w:r>
     </w:p>
@@ -3505,41 +3408,25 @@
           <w:numId w:val="17"/>
         </w:numPr>
         <w:spacing w:after="160" w:line="259" w:lineRule="auto"/>
-        <w:rPr>
-          <w:b/>
-          <w:bCs/>
-        </w:rPr>
-      </w:pPr>
-      <w:r>
-        <w:rPr>
-          <w:b/>
-          <w:bCs/>
-        </w:rPr>
+      </w:pPr>
+      <w:r>
         <w:t>Precīzāka kontrole ar Random klasi</w:t>
       </w:r>
     </w:p>
     <w:p>
       <w:pPr>
         <w:spacing w:after="160" w:line="259" w:lineRule="auto"/>
-        <w:rPr>
-          <w:b/>
-          <w:bCs/>
-        </w:rPr>
-      </w:pPr>
-    </w:p>
-    <w:p>
-      <w:pPr>
-        <w:spacing w:after="160" w:line="259" w:lineRule="auto"/>
-        <w:rPr>
-          <w:b/>
-          <w:bCs/>
-        </w:rPr>
-      </w:pPr>
-      <w:r>
-        <w:rPr>
-          <w:b/>
-          <w:bCs/>
-        </w:rPr>
+      </w:pPr>
+    </w:p>
+    <w:p>
+      <w:pPr>
+        <w:spacing w:after="160" w:line="259" w:lineRule="auto"/>
+        <w:rPr>
+          <w:b/>
+          <w:bCs/>
+        </w:rPr>
+      </w:pPr>
+      <w:r>
         <w:t>Praktiskajos piemēros esam parādījuši, kā šīs zināšanas var pielietot reālos uzdevumos - no vienkārša kalkulatora līdz interaktīvai minēšanas spēlei. Šīs tehnikas veido pamatu jebkurai programmai, kas strādā ar skaitliskām vērtībām, un to apgūšana ir būtiska katra Java programmētāja izglītībai.</w:t>
       </w:r>
       <w:r>
@@ -3607,7 +3494,7 @@
           <w:sz w:val="40"/>
           <w:szCs w:val="40"/>
         </w:rPr>
-        <w:t>Oracle Java Math dokumentācija:</w:t>
+        <w:t>Oracle Java:</w:t>
       </w:r>
       <w:r>
         <w:rPr>
@@ -3646,7 +3533,7 @@
           <w:sz w:val="40"/>
           <w:szCs w:val="40"/>
         </w:rPr>
-        <w:t>W3Schools Java Operators:</w:t>
+        <w:t>W3Schools Java:</w:t>
       </w:r>
       <w:r>
         <w:rPr>
@@ -3704,6 +3591,73 @@
             <w:lang w:val="en-US"/>
           </w:rPr>
           <w:t>https://www.geeksforgeeks.org/java-math-class/</w:t>
+        </w:r>
+      </w:hyperlink>
+    </w:p>
+    <w:p>
+      <w:pPr>
+        <w:pStyle w:val="a3"/>
+        <w:numPr>
+          <w:ilvl w:val="0"/>
+          <w:numId w:val="6"/>
+        </w:numPr>
+        <w:rPr>
+          <w:sz w:val="40"/>
+          <w:szCs w:val="40"/>
+        </w:rPr>
+      </w:pPr>
+      <w:proofErr w:type="spellStart"/>
+      <w:r>
+        <w:rPr>
+          <w:sz w:val="40"/>
+          <w:szCs w:val="40"/>
+          <w:lang w:val="en-US"/>
+        </w:rPr>
+        <w:t>Ravalda</w:t>
+      </w:r>
+      <w:proofErr w:type="spellEnd"/>
+      <w:r>
+        <w:rPr>
+          <w:sz w:val="40"/>
+          <w:szCs w:val="40"/>
+          <w:lang w:val="en-US"/>
+        </w:rPr>
+        <w:t xml:space="preserve"> </w:t>
+      </w:r>
+      <w:proofErr w:type="spellStart"/>
+      <w:r>
+        <w:rPr>
+          <w:sz w:val="40"/>
+          <w:szCs w:val="40"/>
+          <w:lang w:val="en-US"/>
+        </w:rPr>
+        <w:t>prezentacija</w:t>
+      </w:r>
+      <w:proofErr w:type="spellEnd"/>
+      <w:r>
+        <w:rPr>
+          <w:sz w:val="40"/>
+          <w:szCs w:val="40"/>
+          <w:lang w:val="en-US"/>
+        </w:rPr>
+        <w:t>:</w:t>
+      </w:r>
+      <w:r>
+        <w:rPr>
+          <w:sz w:val="40"/>
+          <w:szCs w:val="40"/>
+          <w:lang w:val="en-US"/>
+        </w:rPr>
+        <w:br/>
+      </w:r>
+      <w:hyperlink r:id="rId27" w:history="1">
+        <w:r>
+          <w:rPr>
+            <w:rStyle w:val="a5"/>
+            <w:sz w:val="40"/>
+            <w:szCs w:val="40"/>
+          </w:rPr>
+          <w:t>https://skolo.lv/pluginfile.php/78273365/mod_resource/content/0/Skaitliskie%20un%20simboliskie%20datu%20tipi.pdf</w:t>
         </w:r>
       </w:hyperlink>
     </w:p>
